--- a/Group01_11_6_Update1.docx
+++ b/Group01_11_6_Update1.docx
@@ -12,6 +12,7 @@
           <w:between w:val="nil"/>
         </w:pBdr>
         <w:spacing w:after="0" w:line="240" w:lineRule="auto"/>
+        <w:ind w:left="720"/>
         <w:jc w:val="center"/>
         <w:rPr>
           <w:color w:val="000000"/>
@@ -38,6 +39,7 @@
           <w:between w:val="nil"/>
         </w:pBdr>
         <w:spacing w:after="0" w:line="240" w:lineRule="auto"/>
+        <w:ind w:left="720"/>
         <w:jc w:val="center"/>
         <w:rPr>
           <w:color w:val="000000"/>
@@ -64,6 +66,7 @@
           <w:between w:val="nil"/>
         </w:pBdr>
         <w:spacing w:after="0" w:line="240" w:lineRule="auto"/>
+        <w:ind w:left="720"/>
         <w:jc w:val="center"/>
         <w:rPr>
           <w:color w:val="000000"/>
@@ -82,6 +85,7 @@
           <w:between w:val="nil"/>
         </w:pBdr>
         <w:spacing w:after="0" w:line="240" w:lineRule="auto"/>
+        <w:ind w:left="720"/>
         <w:jc w:val="center"/>
         <w:rPr>
           <w:color w:val="000000"/>
@@ -116,6 +120,7 @@
           <w:between w:val="nil"/>
         </w:pBdr>
         <w:spacing w:after="0" w:line="240" w:lineRule="auto"/>
+        <w:ind w:left="720"/>
         <w:jc w:val="center"/>
         <w:rPr>
           <w:color w:val="C00000"/>
@@ -150,6 +155,7 @@
           <w:between w:val="nil"/>
         </w:pBdr>
         <w:spacing w:after="0" w:line="240" w:lineRule="auto"/>
+        <w:ind w:left="720"/>
         <w:jc w:val="center"/>
         <w:rPr>
           <w:color w:val="C00000"/>
@@ -168,6 +174,7 @@
           <w:between w:val="nil"/>
         </w:pBdr>
         <w:spacing w:after="0" w:line="240" w:lineRule="auto"/>
+        <w:ind w:left="720"/>
         <w:rPr>
           <w:sz w:val="24"/>
           <w:szCs w:val="24"/>
@@ -225,6 +232,7 @@
           <w:between w:val="nil"/>
         </w:pBdr>
         <w:spacing w:after="0" w:line="240" w:lineRule="auto"/>
+        <w:ind w:left="720"/>
         <w:rPr>
           <w:sz w:val="24"/>
           <w:szCs w:val="24"/>
@@ -266,6 +274,7 @@
           <w:between w:val="nil"/>
         </w:pBdr>
         <w:spacing w:after="0" w:line="240" w:lineRule="auto"/>
+        <w:ind w:left="720"/>
         <w:rPr>
           <w:color w:val="000000"/>
           <w:sz w:val="24"/>
@@ -287,47 +296,281 @@
           <w:between w:val="nil"/>
         </w:pBdr>
         <w:spacing w:after="0" w:line="240" w:lineRule="auto"/>
+        <w:ind w:left="1080"/>
+      </w:pPr>
+      <w:r>
         <w:rPr>
           <w:color w:val="000000"/>
           <w:sz w:val="28"/>
           <w:szCs w:val="28"/>
         </w:rPr>
-      </w:pPr>
-      <w:r>
+        <w:t xml:space="preserve">Problem statement </w:t>
+      </w:r>
+      <w:proofErr w:type="gramStart"/>
+      <w:r>
+        <w:t>In</w:t>
+      </w:r>
+      <w:proofErr w:type="gramEnd"/>
+      <w:r>
+        <w:t xml:space="preserve"> this project, we are developing a Python program designed to automatically </w:t>
+      </w:r>
+      <w:r>
+        <w:rPr>
+          <w:bCs/>
+        </w:rPr>
+        <w:t>identify and localize</w:t>
+      </w:r>
+      <w:r>
+        <w:t xml:space="preserve"> acceptable components based on visual pattern properties from a sample set of images supplied by a client. The primary goal </w:t>
+      </w:r>
+      <w:r>
+        <w:t>is to both classify and accurately locate patterns in images.</w:t>
+      </w:r>
+    </w:p>
+    <w:p>
+      <w:pPr>
+        <w:pBdr>
+          <w:top w:val="nil"/>
+          <w:left w:val="nil"/>
+          <w:bottom w:val="nil"/>
+          <w:right w:val="nil"/>
+          <w:between w:val="nil"/>
+        </w:pBdr>
+        <w:spacing w:after="0" w:line="240" w:lineRule="auto"/>
+        <w:ind w:left="1080"/>
+        <w:rPr>
+          <w:sz w:val="24"/>
+          <w:szCs w:val="24"/>
+        </w:rPr>
+      </w:pPr>
+    </w:p>
+    <w:p>
+      <w:pPr>
+        <w:pBdr>
+          <w:top w:val="nil"/>
+          <w:left w:val="nil"/>
+          <w:bottom w:val="nil"/>
+          <w:right w:val="nil"/>
+          <w:between w:val="nil"/>
+        </w:pBdr>
+        <w:spacing w:after="0" w:line="240" w:lineRule="auto"/>
+        <w:ind w:left="1080"/>
+        <w:rPr>
+          <w:sz w:val="24"/>
+          <w:szCs w:val="24"/>
+        </w:rPr>
+      </w:pPr>
+      <w:r>
+        <w:rPr>
+          <w:sz w:val="24"/>
+          <w:szCs w:val="24"/>
+        </w:rPr>
+        <w:t xml:space="preserve">Components considered "good" </w:t>
+      </w:r>
+      <w:r>
+        <w:rPr>
+          <w:sz w:val="24"/>
+          <w:szCs w:val="24"/>
+        </w:rPr>
+        <w:t xml:space="preserve">have </w:t>
+      </w:r>
+      <w:r>
+        <w:rPr>
+          <w:sz w:val="24"/>
+          <w:szCs w:val="24"/>
+        </w:rPr>
+        <w:t xml:space="preserve">clear </w:t>
+      </w:r>
+      <w:proofErr w:type="gramStart"/>
+      <w:r>
+        <w:rPr>
+          <w:sz w:val="24"/>
+          <w:szCs w:val="24"/>
+        </w:rPr>
+        <w:t>stripe</w:t>
+      </w:r>
+      <w:proofErr w:type="gramEnd"/>
+      <w:r>
+        <w:rPr>
+          <w:sz w:val="24"/>
+          <w:szCs w:val="24"/>
+        </w:rPr>
+        <w:t xml:space="preserve"> or cross patterns, while those </w:t>
+      </w:r>
+      <w:r>
+        <w:rPr>
+          <w:sz w:val="24"/>
+          <w:szCs w:val="24"/>
+        </w:rPr>
+        <w:t xml:space="preserve">without those patterns present </w:t>
+      </w:r>
+      <w:r>
+        <w:rPr>
+          <w:sz w:val="24"/>
+          <w:szCs w:val="24"/>
+        </w:rPr>
+        <w:t>are classified as "bad"</w:t>
+      </w:r>
+      <w:r>
+        <w:rPr>
+          <w:sz w:val="24"/>
+          <w:szCs w:val="24"/>
+        </w:rPr>
+        <w:t xml:space="preserve"> </w:t>
+      </w:r>
+      <w:proofErr w:type="gramStart"/>
+      <w:r>
+        <w:rPr>
+          <w:sz w:val="24"/>
+          <w:szCs w:val="24"/>
+        </w:rPr>
+        <w:t xml:space="preserve">- </w:t>
+      </w:r>
+      <w:r>
+        <w:rPr>
+          <w:sz w:val="24"/>
+          <w:szCs w:val="24"/>
+        </w:rPr>
+        <w:t xml:space="preserve"> </w:t>
+      </w:r>
+      <w:r>
+        <w:rPr>
+          <w:sz w:val="24"/>
+          <w:szCs w:val="24"/>
+        </w:rPr>
+        <w:t>sometimes</w:t>
+      </w:r>
+      <w:proofErr w:type="gramEnd"/>
+      <w:r>
+        <w:rPr>
+          <w:sz w:val="24"/>
+          <w:szCs w:val="24"/>
+        </w:rPr>
+        <w:t xml:space="preserve"> </w:t>
+      </w:r>
+      <w:r>
+        <w:rPr>
+          <w:sz w:val="24"/>
+          <w:szCs w:val="24"/>
+        </w:rPr>
+        <w:t xml:space="preserve">due to overexposure or underexposure obscuring the pattern. By accurately localizing each component, we can ensure that the classification is precise and relevant to specific </w:t>
+      </w:r>
+      <w:r>
+        <w:rPr>
+          <w:sz w:val="24"/>
+          <w:szCs w:val="24"/>
+        </w:rPr>
+        <w:t xml:space="preserve">localized </w:t>
+      </w:r>
+      <w:r>
+        <w:rPr>
+          <w:sz w:val="24"/>
+          <w:szCs w:val="24"/>
+        </w:rPr>
+        <w:t>areas within the images</w:t>
+      </w:r>
+      <w:r>
+        <w:rPr>
+          <w:sz w:val="24"/>
+          <w:szCs w:val="24"/>
+        </w:rPr>
+        <w:t>.</w:t>
+      </w:r>
+    </w:p>
+    <w:p>
+      <w:pPr>
+        <w:pBdr>
+          <w:top w:val="nil"/>
+          <w:left w:val="nil"/>
+          <w:bottom w:val="nil"/>
+          <w:right w:val="nil"/>
+          <w:between w:val="nil"/>
+        </w:pBdr>
+        <w:spacing w:after="0" w:line="240" w:lineRule="auto"/>
+        <w:ind w:left="1080"/>
+        <w:rPr>
+          <w:sz w:val="24"/>
+          <w:szCs w:val="24"/>
+        </w:rPr>
+      </w:pPr>
+    </w:p>
+    <w:p>
+      <w:pPr>
+        <w:pBdr>
+          <w:top w:val="nil"/>
+          <w:left w:val="nil"/>
+          <w:bottom w:val="nil"/>
+          <w:right w:val="nil"/>
+          <w:between w:val="nil"/>
+        </w:pBdr>
+        <w:spacing w:after="0" w:line="240" w:lineRule="auto"/>
+        <w:ind w:left="1080"/>
+        <w:rPr>
+          <w:sz w:val="24"/>
+          <w:szCs w:val="24"/>
+        </w:rPr>
+      </w:pPr>
+      <w:r>
+        <w:rPr>
+          <w:sz w:val="24"/>
+          <w:szCs w:val="24"/>
+        </w:rPr>
+        <w:t xml:space="preserve">To refine our methodology and enhance the robustness of our approach, we reference recent work by Chen et al. (2021), who present a comprehensive framework for visual inspection processes, including object detection and localization techniques. The study emphasizes methods like adaptive thresholding and frequency analysis, </w:t>
+      </w:r>
+      <w:r>
+        <w:rPr>
+          <w:sz w:val="24"/>
+          <w:szCs w:val="24"/>
+        </w:rPr>
+        <w:t>which are techniques we will be utilizing in this project.</w:t>
+      </w:r>
+    </w:p>
+    <w:p>
+      <w:pPr>
+        <w:pBdr>
+          <w:top w:val="nil"/>
+          <w:left w:val="nil"/>
+          <w:bottom w:val="nil"/>
+          <w:right w:val="nil"/>
+          <w:between w:val="nil"/>
+        </w:pBdr>
+        <w:spacing w:after="0" w:line="240" w:lineRule="auto"/>
+        <w:ind w:left="1080"/>
+        <w:rPr>
+          <w:sz w:val="24"/>
+          <w:szCs w:val="24"/>
+        </w:rPr>
+      </w:pPr>
+    </w:p>
+    <w:p>
+      <w:pPr>
+        <w:pBdr>
+          <w:top w:val="nil"/>
+          <w:left w:val="nil"/>
+          <w:bottom w:val="nil"/>
+          <w:right w:val="nil"/>
+          <w:between w:val="nil"/>
+        </w:pBdr>
+        <w:spacing w:after="0" w:line="240" w:lineRule="auto"/>
+        <w:ind w:left="720"/>
         <w:rPr>
           <w:color w:val="000000"/>
           <w:sz w:val="28"/>
           <w:szCs w:val="28"/>
         </w:rPr>
-        <w:t xml:space="preserve">Problem statement </w:t>
-      </w:r>
-      <w:proofErr w:type="gramStart"/>
-      <w:r>
-        <w:rPr>
-          <w:sz w:val="24"/>
-          <w:szCs w:val="24"/>
-        </w:rPr>
-        <w:t>In</w:t>
-      </w:r>
-      <w:proofErr w:type="gramEnd"/>
-      <w:r>
-        <w:rPr>
-          <w:sz w:val="24"/>
-          <w:szCs w:val="24"/>
-        </w:rPr>
-        <w:t xml:space="preserve"> this project we are developing a program in Python meant to automatically identify acceptable components based on visual pattern properties from a sample set of images supplied by a client. These components considered “good” have a clear stripe or cross patterns will be classified as good, and otherwise are considered bad due to either over or under-exposure - which can obscure the pattern. To better apply our methodology and refine our approach, we reference recent work by Chen et al. (2021), who present a robust framework for visual inspection processes. The study emphasizes techniques like adaptive thresholding and frequency analysis, which are crucial techniques we will be utilizing throughout the project. </w:t>
-      </w:r>
-    </w:p>
-    <w:p>
-      <w:pPr>
-        <w:pBdr>
-          <w:top w:val="nil"/>
-          <w:left w:val="nil"/>
-          <w:bottom w:val="nil"/>
-          <w:right w:val="nil"/>
-          <w:between w:val="nil"/>
-        </w:pBdr>
-        <w:spacing w:after="0" w:line="240" w:lineRule="auto"/>
+      </w:pPr>
+    </w:p>
+    <w:p>
+      <w:pPr>
+        <w:pBdr>
+          <w:top w:val="nil"/>
+          <w:left w:val="nil"/>
+          <w:bottom w:val="nil"/>
+          <w:right w:val="nil"/>
+          <w:between w:val="nil"/>
+        </w:pBdr>
+        <w:spacing w:after="0" w:line="240" w:lineRule="auto"/>
+        <w:ind w:left="720"/>
         <w:rPr>
           <w:sz w:val="24"/>
           <w:szCs w:val="24"/>
@@ -348,6 +591,7 @@
           <w:between w:val="nil"/>
         </w:pBdr>
         <w:spacing w:after="0" w:line="240" w:lineRule="auto"/>
+        <w:ind w:left="1080"/>
         <w:rPr>
           <w:color w:val="000000"/>
           <w:sz w:val="28"/>
@@ -373,6 +617,7 @@
           <w:between w:val="nil"/>
         </w:pBdr>
         <w:spacing w:after="0" w:line="240" w:lineRule="auto"/>
+        <w:ind w:left="720"/>
         <w:rPr>
           <w:b/>
           <w:color w:val="000000"/>
@@ -408,6 +653,7 @@
           <w:between w:val="nil"/>
         </w:pBdr>
         <w:spacing w:after="0" w:line="240" w:lineRule="auto"/>
+        <w:ind w:left="720"/>
         <w:rPr>
           <w:sz w:val="24"/>
           <w:szCs w:val="24"/>
@@ -431,80 +677,433 @@
           <w:between w:val="nil"/>
         </w:pBdr>
         <w:spacing w:after="0" w:line="240" w:lineRule="auto"/>
-        <w:rPr>
-          <w:sz w:val="24"/>
-          <w:szCs w:val="24"/>
-        </w:rPr>
-      </w:pPr>
-    </w:p>
-    <w:p>
-      <w:pPr>
-        <w:pBdr>
-          <w:top w:val="nil"/>
-          <w:left w:val="nil"/>
-          <w:bottom w:val="nil"/>
-          <w:right w:val="nil"/>
-          <w:between w:val="nil"/>
-        </w:pBdr>
-        <w:spacing w:after="0" w:line="240" w:lineRule="auto"/>
-        <w:rPr>
-          <w:sz w:val="24"/>
-          <w:szCs w:val="24"/>
-        </w:rPr>
-      </w:pPr>
-    </w:p>
-    <w:p>
-      <w:pPr>
-        <w:pBdr>
-          <w:top w:val="nil"/>
-          <w:left w:val="nil"/>
-          <w:bottom w:val="nil"/>
-          <w:right w:val="nil"/>
-          <w:between w:val="nil"/>
-        </w:pBdr>
-        <w:spacing w:after="0" w:line="240" w:lineRule="auto"/>
-        <w:rPr>
-          <w:b/>
-          <w:sz w:val="24"/>
-          <w:szCs w:val="24"/>
-        </w:rPr>
-      </w:pPr>
-      <w:r>
-        <w:rPr>
-          <w:b/>
-          <w:sz w:val="24"/>
-          <w:szCs w:val="24"/>
-        </w:rPr>
+        <w:ind w:left="720"/>
+        <w:rPr>
+          <w:sz w:val="24"/>
+          <w:szCs w:val="24"/>
+        </w:rPr>
+      </w:pPr>
+    </w:p>
+    <w:p>
+      <w:pPr>
+        <w:pBdr>
+          <w:top w:val="nil"/>
+          <w:left w:val="nil"/>
+          <w:bottom w:val="nil"/>
+          <w:right w:val="nil"/>
+          <w:between w:val="nil"/>
+        </w:pBdr>
+        <w:spacing w:after="0" w:line="240" w:lineRule="auto"/>
+        <w:ind w:left="720"/>
+        <w:rPr>
+          <w:sz w:val="24"/>
+          <w:szCs w:val="24"/>
+        </w:rPr>
+      </w:pPr>
+    </w:p>
+    <w:p>
+      <w:pPr>
+        <w:pBdr>
+          <w:top w:val="nil"/>
+          <w:left w:val="nil"/>
+          <w:bottom w:val="nil"/>
+          <w:right w:val="nil"/>
+          <w:between w:val="nil"/>
+        </w:pBdr>
+        <w:spacing w:after="0" w:line="240" w:lineRule="auto"/>
+        <w:ind w:left="720"/>
+        <w:rPr>
+          <w:sz w:val="24"/>
+          <w:szCs w:val="24"/>
+        </w:rPr>
+      </w:pPr>
+    </w:p>
+    <w:p>
+      <w:pPr>
+        <w:pBdr>
+          <w:top w:val="nil"/>
+          <w:left w:val="nil"/>
+          <w:bottom w:val="nil"/>
+          <w:right w:val="nil"/>
+          <w:between w:val="nil"/>
+        </w:pBdr>
+        <w:spacing w:after="0" w:line="240" w:lineRule="auto"/>
+        <w:ind w:left="720"/>
+        <w:rPr>
+          <w:noProof/>
+          <w:sz w:val="24"/>
+          <w:szCs w:val="24"/>
+        </w:rPr>
+      </w:pPr>
+      <w:r>
+        <w:rPr>
+          <w:b/>
+          <w:sz w:val="24"/>
+          <w:szCs w:val="24"/>
+        </w:rPr>
+        <w:lastRenderedPageBreak/>
         <w:t>Expected Ground Truth:</w:t>
       </w:r>
-    </w:p>
-    <w:p>
-      <w:pPr>
-        <w:pBdr>
-          <w:top w:val="nil"/>
-          <w:left w:val="nil"/>
-          <w:bottom w:val="nil"/>
-          <w:right w:val="nil"/>
-          <w:between w:val="nil"/>
-        </w:pBdr>
-        <w:spacing w:after="0" w:line="240" w:lineRule="auto"/>
-        <w:rPr>
-          <w:b/>
-          <w:sz w:val="24"/>
-          <w:szCs w:val="24"/>
-        </w:rPr>
-      </w:pPr>
-    </w:p>
-    <w:p>
-      <w:pPr>
-        <w:pBdr>
-          <w:top w:val="nil"/>
-          <w:left w:val="nil"/>
-          <w:bottom w:val="nil"/>
-          <w:right w:val="nil"/>
-          <w:between w:val="nil"/>
-        </w:pBdr>
-        <w:spacing w:after="0" w:line="240" w:lineRule="auto"/>
+      <w:r>
+        <w:rPr>
+          <w:noProof/>
+          <w:sz w:val="24"/>
+          <w:szCs w:val="24"/>
+        </w:rPr>
+        <w:t xml:space="preserve"> </w:t>
+      </w:r>
+      <w:r>
+        <w:rPr>
+          <w:noProof/>
+          <w:sz w:val="24"/>
+          <w:szCs w:val="24"/>
+        </w:rPr>
+        <w:drawing>
+          <wp:inline distT="114300" distB="114300" distL="114300" distR="114300" wp14:anchorId="5DB784F1" wp14:editId="715B837F">
+            <wp:extent cx="1494036" cy="1494036"/>
+            <wp:effectExtent l="0" t="0" r="0" b="0"/>
+            <wp:docPr id="1116285591" name="image5.png" descr="A red x symbol on a white background&#10;&#10;Description automatically generated"/>
+            <wp:cNvGraphicFramePr/>
+            <a:graphic xmlns:a="http://schemas.openxmlformats.org/drawingml/2006/main">
+              <a:graphicData uri="http://schemas.openxmlformats.org/drawingml/2006/picture">
+                <pic:pic xmlns:pic="http://schemas.openxmlformats.org/drawingml/2006/picture">
+                  <pic:nvPicPr>
+                    <pic:cNvPr id="1116285591" name="image5.png" descr="A red x symbol on a white background&#10;&#10;Description automatically generated"/>
+                    <pic:cNvPicPr preferRelativeResize="0"/>
+                  </pic:nvPicPr>
+                  <pic:blipFill>
+                    <a:blip r:embed="rId8"/>
+                    <a:srcRect/>
+                    <a:stretch>
+                      <a:fillRect/>
+                    </a:stretch>
+                  </pic:blipFill>
+                  <pic:spPr>
+                    <a:xfrm>
+                      <a:off x="0" y="0"/>
+                      <a:ext cx="1494036" cy="1494036"/>
+                    </a:xfrm>
+                    <a:prstGeom prst="rect">
+                      <a:avLst/>
+                    </a:prstGeom>
+                    <a:ln/>
+                  </pic:spPr>
+                </pic:pic>
+              </a:graphicData>
+            </a:graphic>
+          </wp:inline>
+        </w:drawing>
+      </w:r>
+    </w:p>
+    <w:p>
+      <w:pPr>
+        <w:pBdr>
+          <w:top w:val="nil"/>
+          <w:left w:val="nil"/>
+          <w:bottom w:val="nil"/>
+          <w:right w:val="nil"/>
+          <w:between w:val="nil"/>
+        </w:pBdr>
+        <w:spacing w:after="0" w:line="240" w:lineRule="auto"/>
+        <w:ind w:left="720"/>
+        <w:rPr>
+          <w:b/>
+          <w:sz w:val="24"/>
+          <w:szCs w:val="24"/>
+        </w:rPr>
+      </w:pPr>
+      <w:r>
+        <w:rPr>
+          <w:b/>
+          <w:sz w:val="24"/>
+          <w:szCs w:val="24"/>
+        </w:rPr>
+        <w:t>Example of Ground Truth Annotation:</w:t>
+      </w:r>
+    </w:p>
+    <w:p>
+      <w:pPr>
+        <w:pBdr>
+          <w:top w:val="nil"/>
+          <w:left w:val="nil"/>
+          <w:bottom w:val="nil"/>
+          <w:right w:val="nil"/>
+          <w:between w:val="nil"/>
+        </w:pBdr>
+        <w:spacing w:after="0" w:line="240" w:lineRule="auto"/>
+        <w:ind w:left="720"/>
+        <w:rPr>
+          <w:b/>
+          <w:sz w:val="24"/>
+          <w:szCs w:val="24"/>
+        </w:rPr>
+      </w:pPr>
+    </w:p>
+    <w:p>
+      <w:pPr>
+        <w:pBdr>
+          <w:top w:val="nil"/>
+          <w:left w:val="nil"/>
+          <w:bottom w:val="nil"/>
+          <w:right w:val="nil"/>
+          <w:between w:val="nil"/>
+        </w:pBdr>
+        <w:spacing w:after="0" w:line="240" w:lineRule="auto"/>
+        <w:ind w:left="720"/>
+        <w:rPr>
+          <w:b/>
+          <w:sz w:val="24"/>
+          <w:szCs w:val="24"/>
+        </w:rPr>
+      </w:pPr>
+      <w:r>
+        <w:rPr>
+          <w:b/>
+          <w:sz w:val="24"/>
+          <w:szCs w:val="24"/>
+        </w:rPr>
+        <w:t>Image 1:</w:t>
+      </w:r>
+    </w:p>
+    <w:p>
+      <w:pPr>
+        <w:pBdr>
+          <w:top w:val="nil"/>
+          <w:left w:val="nil"/>
+          <w:bottom w:val="nil"/>
+          <w:right w:val="nil"/>
+          <w:between w:val="nil"/>
+        </w:pBdr>
+        <w:spacing w:after="0" w:line="240" w:lineRule="auto"/>
+        <w:ind w:left="720"/>
+        <w:rPr>
+          <w:b/>
+          <w:sz w:val="24"/>
+          <w:szCs w:val="24"/>
+        </w:rPr>
+      </w:pPr>
+    </w:p>
+    <w:p>
+      <w:pPr>
+        <w:pBdr>
+          <w:top w:val="nil"/>
+          <w:left w:val="nil"/>
+          <w:bottom w:val="nil"/>
+          <w:right w:val="nil"/>
+          <w:between w:val="nil"/>
+        </w:pBdr>
+        <w:spacing w:after="0" w:line="240" w:lineRule="auto"/>
+        <w:ind w:left="720"/>
+        <w:rPr>
+          <w:b/>
+          <w:sz w:val="24"/>
+          <w:szCs w:val="24"/>
+        </w:rPr>
+      </w:pPr>
+      <w:r>
+        <w:rPr>
+          <w:b/>
+          <w:sz w:val="24"/>
+          <w:szCs w:val="24"/>
+        </w:rPr>
+        <w:t>Component 1:</w:t>
+      </w:r>
+    </w:p>
+    <w:p>
+      <w:pPr>
+        <w:pBdr>
+          <w:top w:val="nil"/>
+          <w:left w:val="nil"/>
+          <w:bottom w:val="nil"/>
+          <w:right w:val="nil"/>
+          <w:between w:val="nil"/>
+        </w:pBdr>
+        <w:spacing w:after="0" w:line="240" w:lineRule="auto"/>
+        <w:ind w:left="720"/>
+        <w:rPr>
+          <w:b/>
+          <w:sz w:val="24"/>
+          <w:szCs w:val="24"/>
+        </w:rPr>
+      </w:pPr>
+    </w:p>
+    <w:p>
+      <w:pPr>
+        <w:pBdr>
+          <w:top w:val="nil"/>
+          <w:left w:val="nil"/>
+          <w:bottom w:val="nil"/>
+          <w:right w:val="nil"/>
+          <w:between w:val="nil"/>
+        </w:pBdr>
+        <w:spacing w:after="0" w:line="240" w:lineRule="auto"/>
+        <w:ind w:left="720"/>
+        <w:rPr>
+          <w:b/>
+          <w:sz w:val="24"/>
+          <w:szCs w:val="24"/>
+        </w:rPr>
+      </w:pPr>
+      <w:r>
+        <w:rPr>
+          <w:b/>
+          <w:sz w:val="24"/>
+          <w:szCs w:val="24"/>
+        </w:rPr>
+        <w:t>Location: Bounding box coordinates (x1, y1, x2, y2)</w:t>
+      </w:r>
+    </w:p>
+    <w:p>
+      <w:pPr>
+        <w:pBdr>
+          <w:top w:val="nil"/>
+          <w:left w:val="nil"/>
+          <w:bottom w:val="nil"/>
+          <w:right w:val="nil"/>
+          <w:between w:val="nil"/>
+        </w:pBdr>
+        <w:spacing w:after="0" w:line="240" w:lineRule="auto"/>
+        <w:ind w:left="720"/>
+        <w:rPr>
+          <w:b/>
+          <w:sz w:val="24"/>
+          <w:szCs w:val="24"/>
+        </w:rPr>
+      </w:pPr>
+      <w:r>
+        <w:rPr>
+          <w:b/>
+          <w:sz w:val="24"/>
+          <w:szCs w:val="24"/>
+        </w:rPr>
+        <w:t>Classification: Good</w:t>
+      </w:r>
+    </w:p>
+    <w:p>
+      <w:pPr>
+        <w:pBdr>
+          <w:top w:val="nil"/>
+          <w:left w:val="nil"/>
+          <w:bottom w:val="nil"/>
+          <w:right w:val="nil"/>
+          <w:between w:val="nil"/>
+        </w:pBdr>
+        <w:spacing w:after="0" w:line="240" w:lineRule="auto"/>
+        <w:ind w:left="720"/>
+        <w:rPr>
+          <w:b/>
+          <w:sz w:val="24"/>
+          <w:szCs w:val="24"/>
+        </w:rPr>
+      </w:pPr>
+      <w:r>
+        <w:rPr>
+          <w:b/>
+          <w:sz w:val="24"/>
+          <w:szCs w:val="24"/>
+        </w:rPr>
+        <w:t>Component 2:</w:t>
+      </w:r>
+    </w:p>
+    <w:p>
+      <w:pPr>
+        <w:pBdr>
+          <w:top w:val="nil"/>
+          <w:left w:val="nil"/>
+          <w:bottom w:val="nil"/>
+          <w:right w:val="nil"/>
+          <w:between w:val="nil"/>
+        </w:pBdr>
+        <w:spacing w:after="0" w:line="240" w:lineRule="auto"/>
+        <w:ind w:left="720"/>
+        <w:rPr>
+          <w:b/>
+          <w:sz w:val="24"/>
+          <w:szCs w:val="24"/>
+        </w:rPr>
+      </w:pPr>
+    </w:p>
+    <w:p>
+      <w:pPr>
+        <w:pBdr>
+          <w:top w:val="nil"/>
+          <w:left w:val="nil"/>
+          <w:bottom w:val="nil"/>
+          <w:right w:val="nil"/>
+          <w:between w:val="nil"/>
+        </w:pBdr>
+        <w:spacing w:after="0" w:line="240" w:lineRule="auto"/>
+        <w:ind w:left="720"/>
+        <w:rPr>
+          <w:b/>
+          <w:sz w:val="24"/>
+          <w:szCs w:val="24"/>
+        </w:rPr>
+      </w:pPr>
+      <w:r>
+        <w:rPr>
+          <w:b/>
+          <w:sz w:val="24"/>
+          <w:szCs w:val="24"/>
+        </w:rPr>
+        <w:t>Location: Bounding box coordinates (x1, y1, x2, y2)</w:t>
+      </w:r>
+    </w:p>
+    <w:p>
+      <w:pPr>
+        <w:pBdr>
+          <w:top w:val="nil"/>
+          <w:left w:val="nil"/>
+          <w:bottom w:val="nil"/>
+          <w:right w:val="nil"/>
+          <w:between w:val="nil"/>
+        </w:pBdr>
+        <w:spacing w:after="0" w:line="240" w:lineRule="auto"/>
+        <w:ind w:left="720"/>
+        <w:rPr>
+          <w:b/>
+          <w:sz w:val="24"/>
+          <w:szCs w:val="24"/>
+        </w:rPr>
+      </w:pPr>
+      <w:r>
+        <w:rPr>
+          <w:b/>
+          <w:sz w:val="24"/>
+          <w:szCs w:val="24"/>
+        </w:rPr>
+        <w:t>Classification: Bad</w:t>
+      </w:r>
+    </w:p>
+    <w:p>
+      <w:pPr>
+        <w:pBdr>
+          <w:top w:val="nil"/>
+          <w:left w:val="nil"/>
+          <w:bottom w:val="nil"/>
+          <w:right w:val="nil"/>
+          <w:between w:val="nil"/>
+        </w:pBdr>
+        <w:spacing w:after="0" w:line="240" w:lineRule="auto"/>
+        <w:ind w:left="720"/>
+        <w:rPr>
+          <w:b/>
+          <w:sz w:val="24"/>
+          <w:szCs w:val="24"/>
+        </w:rPr>
+      </w:pPr>
+    </w:p>
+    <w:p>
+      <w:pPr>
+        <w:pBdr>
+          <w:top w:val="nil"/>
+          <w:left w:val="nil"/>
+          <w:bottom w:val="nil"/>
+          <w:right w:val="nil"/>
+          <w:between w:val="nil"/>
+        </w:pBdr>
+        <w:spacing w:after="0" w:line="240" w:lineRule="auto"/>
+        <w:ind w:left="720"/>
         <w:rPr>
           <w:sz w:val="24"/>
           <w:szCs w:val="24"/>
@@ -544,23 +1143,25 @@
           <w:between w:val="nil"/>
         </w:pBdr>
         <w:spacing w:after="0" w:line="240" w:lineRule="auto"/>
-        <w:rPr>
-          <w:b/>
-          <w:sz w:val="24"/>
-          <w:szCs w:val="24"/>
-        </w:rPr>
-      </w:pPr>
-    </w:p>
-    <w:p>
-      <w:pPr>
-        <w:pBdr>
-          <w:top w:val="nil"/>
-          <w:left w:val="nil"/>
-          <w:bottom w:val="nil"/>
-          <w:right w:val="nil"/>
-          <w:between w:val="nil"/>
-        </w:pBdr>
-        <w:spacing w:after="0" w:line="240" w:lineRule="auto"/>
+        <w:ind w:left="720"/>
+        <w:rPr>
+          <w:b/>
+          <w:sz w:val="24"/>
+          <w:szCs w:val="24"/>
+        </w:rPr>
+      </w:pPr>
+    </w:p>
+    <w:p>
+      <w:pPr>
+        <w:pBdr>
+          <w:top w:val="nil"/>
+          <w:left w:val="nil"/>
+          <w:bottom w:val="nil"/>
+          <w:right w:val="nil"/>
+          <w:between w:val="nil"/>
+        </w:pBdr>
+        <w:spacing w:after="0" w:line="240" w:lineRule="auto"/>
+        <w:ind w:left="720"/>
         <w:rPr>
           <w:b/>
           <w:sz w:val="24"/>
@@ -613,6 +1214,7 @@
           <w:between w:val="nil"/>
         </w:pBdr>
         <w:spacing w:after="0" w:line="240" w:lineRule="auto"/>
+        <w:ind w:left="720"/>
         <w:rPr>
           <w:sz w:val="24"/>
           <w:szCs w:val="24"/>
@@ -624,7 +1226,6 @@
           <w:sz w:val="24"/>
           <w:szCs w:val="24"/>
         </w:rPr>
-        <w:lastRenderedPageBreak/>
         <w:drawing>
           <wp:inline distT="114300" distB="114300" distL="114300" distR="114300" wp14:anchorId="6221F187" wp14:editId="4B3BA867">
             <wp:extent cx="1494036" cy="1494036"/>
@@ -714,6 +1315,7 @@
           <w:between w:val="nil"/>
         </w:pBdr>
         <w:spacing w:after="0" w:line="240" w:lineRule="auto"/>
+        <w:ind w:left="720"/>
         <w:rPr>
           <w:color w:val="000000"/>
           <w:sz w:val="24"/>
@@ -735,6 +1337,7 @@
           <w:between w:val="nil"/>
         </w:pBdr>
         <w:spacing w:after="0" w:line="240" w:lineRule="auto"/>
+        <w:ind w:left="1080"/>
         <w:rPr>
           <w:color w:val="000000"/>
           <w:sz w:val="28"/>
@@ -760,6 +1363,7 @@
           <w:between w:val="nil"/>
         </w:pBdr>
         <w:spacing w:after="0" w:line="240" w:lineRule="auto"/>
+        <w:ind w:left="720"/>
         <w:rPr>
           <w:color w:val="000000"/>
           <w:sz w:val="24"/>
@@ -785,16 +1389,18 @@
           <w:between w:val="nil"/>
         </w:pBdr>
         <w:spacing w:after="0" w:line="240" w:lineRule="auto"/>
-        <w:rPr>
-          <w:sz w:val="24"/>
-          <w:szCs w:val="24"/>
-        </w:rPr>
-      </w:pPr>
-      <w:r>
-        <w:rPr>
-          <w:sz w:val="24"/>
-          <w:szCs w:val="24"/>
-        </w:rPr>
+        <w:ind w:left="720"/>
+        <w:rPr>
+          <w:sz w:val="24"/>
+          <w:szCs w:val="24"/>
+        </w:rPr>
+      </w:pPr>
+      <w:r>
+        <w:rPr>
+          <w:sz w:val="24"/>
+          <w:szCs w:val="24"/>
+        </w:rPr>
+        <w:lastRenderedPageBreak/>
         <w:t>This project will be implemented using Python and a multitude of libraries; leveraging libraries such as OpenCV for image processing, NumPy for numerical operations, Scikit-learn for machine learning algorithms, and Pandas for data manipulation.</w:t>
       </w:r>
     </w:p>
@@ -808,6 +1414,152 @@
           <w:between w:val="nil"/>
         </w:pBdr>
         <w:spacing w:after="0" w:line="240" w:lineRule="auto"/>
+        <w:ind w:left="720"/>
+        <w:rPr>
+          <w:sz w:val="24"/>
+          <w:szCs w:val="24"/>
+        </w:rPr>
+      </w:pPr>
+    </w:p>
+    <w:p>
+      <w:pPr>
+        <w:pBdr>
+          <w:top w:val="nil"/>
+          <w:left w:val="nil"/>
+          <w:bottom w:val="nil"/>
+          <w:right w:val="nil"/>
+          <w:between w:val="nil"/>
+        </w:pBdr>
+        <w:spacing w:after="0" w:line="240" w:lineRule="auto"/>
+        <w:ind w:left="720"/>
+        <w:rPr>
+          <w:sz w:val="24"/>
+          <w:szCs w:val="24"/>
+        </w:rPr>
+      </w:pPr>
+      <w:r>
+        <w:rPr>
+          <w:sz w:val="24"/>
+          <w:szCs w:val="24"/>
+        </w:rPr>
+        <w:t xml:space="preserve">Our methodology involves several key steps: </w:t>
+      </w:r>
+      <w:r>
+        <w:rPr>
+          <w:b/>
+          <w:bCs/>
+          <w:sz w:val="24"/>
+          <w:szCs w:val="24"/>
+        </w:rPr>
+        <w:t>preprocessing</w:t>
+      </w:r>
+      <w:r>
+        <w:rPr>
+          <w:sz w:val="24"/>
+          <w:szCs w:val="24"/>
+        </w:rPr>
+        <w:t xml:space="preserve">, </w:t>
+      </w:r>
+      <w:r>
+        <w:rPr>
+          <w:b/>
+          <w:bCs/>
+          <w:sz w:val="24"/>
+          <w:szCs w:val="24"/>
+        </w:rPr>
+        <w:t>feature extraction</w:t>
+      </w:r>
+      <w:r>
+        <w:rPr>
+          <w:sz w:val="24"/>
+          <w:szCs w:val="24"/>
+        </w:rPr>
+        <w:t xml:space="preserve">, </w:t>
+      </w:r>
+      <w:r>
+        <w:rPr>
+          <w:b/>
+          <w:bCs/>
+          <w:sz w:val="24"/>
+          <w:szCs w:val="24"/>
+        </w:rPr>
+        <w:t>component localization</w:t>
+      </w:r>
+      <w:r>
+        <w:rPr>
+          <w:sz w:val="24"/>
+          <w:szCs w:val="24"/>
+        </w:rPr>
+        <w:t xml:space="preserve">, and </w:t>
+      </w:r>
+      <w:r>
+        <w:rPr>
+          <w:b/>
+          <w:bCs/>
+          <w:sz w:val="24"/>
+          <w:szCs w:val="24"/>
+        </w:rPr>
+        <w:t>pattern classification using a machine learning classifier (SVM)</w:t>
+      </w:r>
+      <w:r>
+        <w:rPr>
+          <w:sz w:val="24"/>
+          <w:szCs w:val="24"/>
+        </w:rPr>
+        <w:t>. By utilizing SVM, we aim to eliminate threshold-based decision-making and allow the classifier to learn the patterns that distinguish "good" components from "bad" ones.</w:t>
+      </w:r>
+    </w:p>
+    <w:p>
+      <w:pPr>
+        <w:pBdr>
+          <w:top w:val="nil"/>
+          <w:left w:val="nil"/>
+          <w:bottom w:val="nil"/>
+          <w:right w:val="nil"/>
+          <w:between w:val="nil"/>
+        </w:pBdr>
+        <w:spacing w:after="0" w:line="240" w:lineRule="auto"/>
+        <w:ind w:left="720"/>
+        <w:rPr>
+          <w:sz w:val="24"/>
+          <w:szCs w:val="24"/>
+        </w:rPr>
+      </w:pPr>
+      <w:r>
+        <w:rPr>
+          <w:sz w:val="24"/>
+          <w:szCs w:val="24"/>
+        </w:rPr>
+        <w:t xml:space="preserve">A high-level diagram of the data flow and system components is provided in </w:t>
+      </w:r>
+      <w:r>
+        <w:rPr>
+          <w:b/>
+          <w:bCs/>
+          <w:sz w:val="24"/>
+          <w:szCs w:val="24"/>
+        </w:rPr>
+        <w:t>Figure 1</w:t>
+      </w:r>
+      <w:r>
+        <w:rPr>
+          <w:sz w:val="24"/>
+          <w:szCs w:val="24"/>
+        </w:rPr>
+        <w:t>.</w:t>
+      </w:r>
+    </w:p>
+    <w:p>
+      <w:pPr>
+        <w:pBdr>
+          <w:top w:val="nil"/>
+          <w:left w:val="nil"/>
+          <w:bottom w:val="nil"/>
+          <w:right w:val="nil"/>
+          <w:between w:val="nil"/>
+        </w:pBdr>
+        <w:spacing w:after="0" w:line="240" w:lineRule="auto"/>
+        <w:ind w:left="720"/>
         <w:rPr>
           <w:sz w:val="24"/>
           <w:szCs w:val="24"/>
@@ -828,6 +1580,7 @@
           <w:between w:val="nil"/>
         </w:pBdr>
         <w:spacing w:after="0" w:line="240" w:lineRule="auto"/>
+        <w:ind w:left="2160"/>
         <w:rPr>
           <w:b/>
           <w:sz w:val="24"/>
@@ -853,7 +1606,7 @@
           <w:between w:val="nil"/>
         </w:pBdr>
         <w:spacing w:after="0" w:line="240" w:lineRule="auto"/>
-        <w:ind w:left="720"/>
+        <w:ind w:left="1440"/>
         <w:rPr>
           <w:sz w:val="24"/>
           <w:szCs w:val="24"/>
@@ -886,24 +1639,24 @@
           <w:between w:val="nil"/>
         </w:pBdr>
         <w:spacing w:after="0" w:line="240" w:lineRule="auto"/>
-        <w:ind w:left="720"/>
-        <w:rPr>
-          <w:sz w:val="24"/>
-          <w:szCs w:val="24"/>
-        </w:rPr>
-      </w:pPr>
-    </w:p>
-    <w:p>
-      <w:pPr>
-        <w:pBdr>
-          <w:top w:val="nil"/>
-          <w:left w:val="nil"/>
-          <w:bottom w:val="nil"/>
-          <w:right w:val="nil"/>
-          <w:between w:val="nil"/>
-        </w:pBdr>
-        <w:spacing w:after="0" w:line="240" w:lineRule="auto"/>
-        <w:ind w:left="720"/>
+        <w:ind w:left="1440"/>
+        <w:rPr>
+          <w:sz w:val="24"/>
+          <w:szCs w:val="24"/>
+        </w:rPr>
+      </w:pPr>
+    </w:p>
+    <w:p>
+      <w:pPr>
+        <w:pBdr>
+          <w:top w:val="nil"/>
+          <w:left w:val="nil"/>
+          <w:bottom w:val="nil"/>
+          <w:right w:val="nil"/>
+          <w:between w:val="nil"/>
+        </w:pBdr>
+        <w:spacing w:after="0" w:line="240" w:lineRule="auto"/>
+        <w:ind w:left="1440"/>
         <w:rPr>
           <w:sz w:val="24"/>
           <w:szCs w:val="24"/>
@@ -951,24 +1704,24 @@
           <w:between w:val="nil"/>
         </w:pBdr>
         <w:spacing w:after="0" w:line="240" w:lineRule="auto"/>
-        <w:ind w:left="720"/>
-        <w:rPr>
-          <w:sz w:val="24"/>
-          <w:szCs w:val="24"/>
-        </w:rPr>
-      </w:pPr>
-    </w:p>
-    <w:p>
-      <w:pPr>
-        <w:pBdr>
-          <w:top w:val="nil"/>
-          <w:left w:val="nil"/>
-          <w:bottom w:val="nil"/>
-          <w:right w:val="nil"/>
-          <w:between w:val="nil"/>
-        </w:pBdr>
-        <w:spacing w:after="0" w:line="240" w:lineRule="auto"/>
-        <w:ind w:left="720"/>
+        <w:ind w:left="1440"/>
+        <w:rPr>
+          <w:sz w:val="24"/>
+          <w:szCs w:val="24"/>
+        </w:rPr>
+      </w:pPr>
+    </w:p>
+    <w:p>
+      <w:pPr>
+        <w:pBdr>
+          <w:top w:val="nil"/>
+          <w:left w:val="nil"/>
+          <w:bottom w:val="nil"/>
+          <w:right w:val="nil"/>
+          <w:between w:val="nil"/>
+        </w:pBdr>
+        <w:spacing w:after="0" w:line="240" w:lineRule="auto"/>
+        <w:ind w:left="1440"/>
         <w:rPr>
           <w:sz w:val="24"/>
           <w:szCs w:val="24"/>
@@ -1031,18 +1784,70 @@
           <w:between w:val="nil"/>
         </w:pBdr>
         <w:spacing w:after="0" w:line="240" w:lineRule="auto"/>
-        <w:ind w:left="720"/>
-        <w:rPr>
-          <w:sz w:val="24"/>
-          <w:szCs w:val="24"/>
-        </w:rPr>
-      </w:pPr>
+        <w:ind w:left="1440"/>
+        <w:rPr>
+          <w:sz w:val="24"/>
+          <w:szCs w:val="24"/>
+        </w:rPr>
+      </w:pPr>
+    </w:p>
+    <w:p>
+      <w:pPr>
+        <w:pBdr>
+          <w:top w:val="nil"/>
+          <w:left w:val="nil"/>
+          <w:bottom w:val="nil"/>
+          <w:right w:val="nil"/>
+          <w:between w:val="nil"/>
+        </w:pBdr>
+        <w:spacing w:after="0" w:line="240" w:lineRule="auto"/>
+        <w:ind w:left="1440"/>
+        <w:rPr>
+          <w:b/>
+          <w:bCs/>
+          <w:sz w:val="24"/>
+          <w:szCs w:val="24"/>
+        </w:rPr>
+      </w:pPr>
+      <w:r>
+        <w:rPr>
+          <w:b/>
+          <w:bCs/>
+          <w:sz w:val="24"/>
+          <w:szCs w:val="24"/>
+        </w:rPr>
+        <w:t>2. Feature Extraction and Component Localization</w:t>
+      </w:r>
+    </w:p>
+    <w:p>
+      <w:pPr>
+        <w:pBdr>
+          <w:top w:val="nil"/>
+          <w:left w:val="nil"/>
+          <w:bottom w:val="nil"/>
+          <w:right w:val="nil"/>
+          <w:between w:val="nil"/>
+        </w:pBdr>
+        <w:spacing w:after="0" w:line="240" w:lineRule="auto"/>
+        <w:ind w:left="1440"/>
+        <w:rPr>
+          <w:sz w:val="24"/>
+          <w:szCs w:val="24"/>
+        </w:rPr>
+      </w:pPr>
+      <w:r>
+        <w:rPr>
+          <w:sz w:val="24"/>
+          <w:szCs w:val="24"/>
+        </w:rPr>
+        <w:t>a. Component Localization</w:t>
+      </w:r>
     </w:p>
     <w:p>
       <w:pPr>
         <w:numPr>
           <w:ilvl w:val="0"/>
-          <w:numId w:val="4"/>
+          <w:numId w:val="11"/>
         </w:numPr>
         <w:pBdr>
           <w:top w:val="nil"/>
@@ -1051,34 +1856,14 @@
           <w:right w:val="nil"/>
           <w:between w:val="nil"/>
         </w:pBdr>
-        <w:spacing w:after="0" w:line="240" w:lineRule="auto"/>
-        <w:rPr>
-          <w:b/>
-          <w:sz w:val="24"/>
-          <w:szCs w:val="24"/>
-        </w:rPr>
-      </w:pPr>
-      <w:r>
-        <w:rPr>
-          <w:b/>
-          <w:sz w:val="24"/>
-          <w:szCs w:val="24"/>
-        </w:rPr>
-        <w:t>Feature Extraction</w:t>
-      </w:r>
-    </w:p>
-    <w:p>
-      <w:pPr>
-        <w:pBdr>
-          <w:top w:val="nil"/>
-          <w:left w:val="nil"/>
-          <w:bottom w:val="nil"/>
-          <w:right w:val="nil"/>
-          <w:between w:val="nil"/>
-        </w:pBdr>
-        <w:spacing w:after="0" w:line="240" w:lineRule="auto"/>
-        <w:ind w:left="720"/>
-        <w:rPr>
+        <w:tabs>
+          <w:tab w:val="clear" w:pos="720"/>
+          <w:tab w:val="num" w:pos="1440"/>
+        </w:tabs>
+        <w:spacing w:after="0" w:line="240" w:lineRule="auto"/>
+        <w:ind w:left="1440"/>
+        <w:rPr>
+          <w:b/>
           <w:bCs/>
           <w:sz w:val="24"/>
           <w:szCs w:val="24"/>
@@ -1087,473 +1872,106 @@
       <w:r>
         <w:rPr>
           <w:b/>
-          <w:sz w:val="24"/>
-          <w:szCs w:val="24"/>
-        </w:rPr>
-        <w:t xml:space="preserve">Contour Detection: </w:t>
-      </w:r>
-      <w:r>
-        <w:rPr>
           <w:bCs/>
           <w:sz w:val="24"/>
           <w:szCs w:val="24"/>
         </w:rPr>
-        <w:t>Utilize contour detection methods to identify all contours within the image.</w:t>
-      </w:r>
-    </w:p>
-    <w:p>
-      <w:pPr>
-        <w:pBdr>
-          <w:top w:val="nil"/>
-          <w:left w:val="nil"/>
-          <w:bottom w:val="nil"/>
-          <w:right w:val="nil"/>
-          <w:between w:val="nil"/>
-        </w:pBdr>
-        <w:spacing w:after="0" w:line="240" w:lineRule="auto"/>
-        <w:ind w:left="720"/>
-        <w:rPr>
-          <w:bCs/>
-          <w:sz w:val="24"/>
-          <w:szCs w:val="24"/>
-        </w:rPr>
-      </w:pPr>
-    </w:p>
-    <w:p>
-      <w:pPr>
-        <w:pBdr>
-          <w:top w:val="nil"/>
-          <w:left w:val="nil"/>
-          <w:bottom w:val="nil"/>
-          <w:right w:val="nil"/>
-          <w:between w:val="nil"/>
-        </w:pBdr>
-        <w:spacing w:after="0" w:line="240" w:lineRule="auto"/>
-        <w:ind w:left="720"/>
-        <w:rPr>
-          <w:bCs/>
-          <w:sz w:val="24"/>
-          <w:szCs w:val="24"/>
-        </w:rPr>
-      </w:pPr>
-      <w:r>
-        <w:rPr>
-          <w:b/>
-          <w:sz w:val="24"/>
-          <w:szCs w:val="24"/>
-        </w:rPr>
-        <w:t>Shape Approximation</w:t>
-      </w:r>
-      <w:r>
-        <w:rPr>
-          <w:bCs/>
-          <w:sz w:val="24"/>
-          <w:szCs w:val="24"/>
-        </w:rPr>
-        <w:t>: Approximate each contour to a polygon using techniques like the Ramer–Douglas–</w:t>
-      </w:r>
-      <w:proofErr w:type="spellStart"/>
-      <w:r>
-        <w:rPr>
-          <w:bCs/>
-          <w:sz w:val="24"/>
-          <w:szCs w:val="24"/>
-        </w:rPr>
-        <w:t>Peucker</w:t>
-      </w:r>
-      <w:proofErr w:type="spellEnd"/>
-      <w:r>
-        <w:rPr>
-          <w:bCs/>
-          <w:sz w:val="24"/>
-          <w:szCs w:val="24"/>
-        </w:rPr>
-        <w:t xml:space="preserve"> algorithm (cv2.approxPolyDP in OpenCV).</w:t>
-      </w:r>
-    </w:p>
-    <w:p>
-      <w:pPr>
-        <w:pBdr>
-          <w:top w:val="nil"/>
-          <w:left w:val="nil"/>
-          <w:bottom w:val="nil"/>
-          <w:right w:val="nil"/>
-          <w:between w:val="nil"/>
-        </w:pBdr>
-        <w:spacing w:after="0" w:line="240" w:lineRule="auto"/>
-        <w:ind w:left="720"/>
-        <w:rPr>
-          <w:bCs/>
-          <w:sz w:val="24"/>
-          <w:szCs w:val="24"/>
-        </w:rPr>
-      </w:pPr>
-    </w:p>
-    <w:p>
-      <w:pPr>
-        <w:pBdr>
-          <w:top w:val="nil"/>
-          <w:left w:val="nil"/>
-          <w:bottom w:val="nil"/>
-          <w:right w:val="nil"/>
-          <w:between w:val="nil"/>
-        </w:pBdr>
-        <w:spacing w:after="0" w:line="240" w:lineRule="auto"/>
-        <w:ind w:left="720"/>
-        <w:rPr>
-          <w:bCs/>
-          <w:sz w:val="24"/>
-          <w:szCs w:val="24"/>
-        </w:rPr>
-      </w:pPr>
-      <w:r>
-        <w:rPr>
-          <w:b/>
-          <w:sz w:val="24"/>
-          <w:szCs w:val="24"/>
-        </w:rPr>
-        <w:t>Quadrilateral Filtering</w:t>
-      </w:r>
-      <w:r>
-        <w:rPr>
-          <w:bCs/>
-          <w:sz w:val="24"/>
-          <w:szCs w:val="24"/>
-        </w:rPr>
-        <w:t>: Filter the approximated polygons to retain those with four sides (quadrilaterals).</w:t>
-      </w:r>
-    </w:p>
-    <w:p>
-      <w:pPr>
-        <w:pBdr>
-          <w:top w:val="nil"/>
-          <w:left w:val="nil"/>
-          <w:bottom w:val="nil"/>
-          <w:right w:val="nil"/>
-          <w:between w:val="nil"/>
-        </w:pBdr>
-        <w:spacing w:after="0" w:line="240" w:lineRule="auto"/>
-        <w:ind w:left="720"/>
-        <w:rPr>
-          <w:bCs/>
-          <w:sz w:val="24"/>
-          <w:szCs w:val="24"/>
-        </w:rPr>
-      </w:pPr>
-    </w:p>
-    <w:p>
-      <w:pPr>
-        <w:pBdr>
-          <w:top w:val="nil"/>
-          <w:left w:val="nil"/>
-          <w:bottom w:val="nil"/>
-          <w:right w:val="nil"/>
-          <w:between w:val="nil"/>
-        </w:pBdr>
-        <w:spacing w:after="0" w:line="240" w:lineRule="auto"/>
-        <w:ind w:left="720"/>
-        <w:rPr>
-          <w:bCs/>
-          <w:sz w:val="24"/>
-          <w:szCs w:val="24"/>
-        </w:rPr>
-      </w:pPr>
-      <w:r>
-        <w:rPr>
-          <w:b/>
-          <w:sz w:val="24"/>
-          <w:szCs w:val="24"/>
-        </w:rPr>
-        <w:t>Aspect Ratio and Convexity Check</w:t>
-      </w:r>
-      <w:r>
-        <w:rPr>
-          <w:bCs/>
-          <w:sz w:val="24"/>
-          <w:szCs w:val="24"/>
-        </w:rPr>
-        <w:t>: Further filter quadrilaterals by checking if they are convex and have an aspect ratio close to 1:1, identifying them as squares.</w:t>
-      </w:r>
-    </w:p>
-    <w:p>
-      <w:pPr>
-        <w:pBdr>
-          <w:top w:val="nil"/>
-          <w:left w:val="nil"/>
-          <w:bottom w:val="nil"/>
-          <w:right w:val="nil"/>
-          <w:between w:val="nil"/>
-        </w:pBdr>
-        <w:spacing w:after="0" w:line="240" w:lineRule="auto"/>
-        <w:ind w:left="720"/>
-        <w:rPr>
-          <w:bCs/>
-          <w:sz w:val="24"/>
-          <w:szCs w:val="24"/>
-        </w:rPr>
-      </w:pPr>
-    </w:p>
-    <w:p>
-      <w:pPr>
-        <w:pBdr>
-          <w:top w:val="nil"/>
-          <w:left w:val="nil"/>
-          <w:bottom w:val="nil"/>
-          <w:right w:val="nil"/>
-          <w:between w:val="nil"/>
-        </w:pBdr>
-        <w:spacing w:after="0" w:line="240" w:lineRule="auto"/>
-        <w:ind w:left="720"/>
-        <w:rPr>
-          <w:bCs/>
-          <w:sz w:val="24"/>
-          <w:szCs w:val="24"/>
-        </w:rPr>
-      </w:pPr>
-      <w:r>
-        <w:rPr>
-          <w:b/>
-          <w:sz w:val="24"/>
-          <w:szCs w:val="24"/>
-        </w:rPr>
-        <w:lastRenderedPageBreak/>
-        <w:t xml:space="preserve">Isolation of Square Regions: </w:t>
-      </w:r>
-      <w:r>
-        <w:rPr>
-          <w:bCs/>
-          <w:sz w:val="24"/>
-          <w:szCs w:val="24"/>
-        </w:rPr>
-        <w:t>Once squares are detected, isolate these regions for focused analysis.</w:t>
-      </w:r>
-    </w:p>
-    <w:p>
-      <w:pPr>
-        <w:pBdr>
-          <w:top w:val="nil"/>
-          <w:left w:val="nil"/>
-          <w:bottom w:val="nil"/>
-          <w:right w:val="nil"/>
-          <w:between w:val="nil"/>
-        </w:pBdr>
-        <w:spacing w:after="0" w:line="240" w:lineRule="auto"/>
-        <w:ind w:left="720"/>
-        <w:rPr>
-          <w:b/>
-          <w:sz w:val="24"/>
-          <w:szCs w:val="24"/>
-        </w:rPr>
-      </w:pPr>
-    </w:p>
-    <w:p>
-      <w:pPr>
-        <w:pBdr>
-          <w:top w:val="nil"/>
-          <w:left w:val="nil"/>
-          <w:bottom w:val="nil"/>
-          <w:right w:val="nil"/>
-          <w:between w:val="nil"/>
-        </w:pBdr>
-        <w:spacing w:after="0" w:line="240" w:lineRule="auto"/>
-        <w:ind w:left="720"/>
-        <w:rPr>
-          <w:sz w:val="24"/>
-          <w:szCs w:val="24"/>
-        </w:rPr>
-      </w:pPr>
-      <w:r>
-        <w:rPr>
-          <w:b/>
-          <w:sz w:val="24"/>
-          <w:szCs w:val="24"/>
-        </w:rPr>
-        <w:t xml:space="preserve">Stripe / Cross Pattern Detection: </w:t>
-      </w:r>
-      <w:r>
-        <w:rPr>
-          <w:sz w:val="24"/>
-          <w:szCs w:val="24"/>
-        </w:rPr>
-        <w:t xml:space="preserve">The use of methods like the Canny edge detector as well as the Sobel filter to identify linear/intersecting line patterns. To further refine our feature extraction techniques, we take </w:t>
-      </w:r>
-      <w:proofErr w:type="gramStart"/>
-      <w:r>
-        <w:rPr>
-          <w:sz w:val="24"/>
-          <w:szCs w:val="24"/>
-        </w:rPr>
-        <w:t>from  Li</w:t>
-      </w:r>
-      <w:proofErr w:type="gramEnd"/>
-      <w:r>
-        <w:rPr>
-          <w:sz w:val="24"/>
-          <w:szCs w:val="24"/>
-        </w:rPr>
-        <w:t xml:space="preserve"> et al. (2020), whose study highlights key techniques used in our methodology such as edge detection, adaptive filtering, and feature extraction. All of which are critical for our end goal of classification.</w:t>
-      </w:r>
-    </w:p>
-    <w:p>
-      <w:pPr>
-        <w:pBdr>
-          <w:top w:val="nil"/>
-          <w:left w:val="nil"/>
-          <w:bottom w:val="nil"/>
-          <w:right w:val="nil"/>
-          <w:between w:val="nil"/>
-        </w:pBdr>
-        <w:spacing w:after="0" w:line="240" w:lineRule="auto"/>
-        <w:ind w:left="720"/>
-        <w:rPr>
-          <w:sz w:val="24"/>
-          <w:szCs w:val="24"/>
-        </w:rPr>
-      </w:pPr>
-    </w:p>
-    <w:p>
-      <w:pPr>
-        <w:pBdr>
-          <w:top w:val="nil"/>
-          <w:left w:val="nil"/>
-          <w:bottom w:val="nil"/>
-          <w:right w:val="nil"/>
-          <w:between w:val="nil"/>
-        </w:pBdr>
-        <w:spacing w:after="0" w:line="240" w:lineRule="auto"/>
-        <w:ind w:left="720"/>
-        <w:rPr>
-          <w:sz w:val="24"/>
-          <w:szCs w:val="24"/>
-        </w:rPr>
-      </w:pPr>
-      <w:r>
-        <w:rPr>
-          <w:b/>
-          <w:sz w:val="24"/>
-          <w:szCs w:val="24"/>
-        </w:rPr>
-        <w:t xml:space="preserve">To further analyze </w:t>
-      </w:r>
-      <w:r>
-        <w:rPr>
-          <w:sz w:val="24"/>
-          <w:szCs w:val="24"/>
-        </w:rPr>
-        <w:t xml:space="preserve">this, we will use methodologies like the </w:t>
-      </w:r>
-      <w:proofErr w:type="spellStart"/>
-      <w:r>
-        <w:rPr>
-          <w:b/>
-          <w:sz w:val="24"/>
-          <w:szCs w:val="24"/>
-        </w:rPr>
-        <w:t>hough</w:t>
-      </w:r>
-      <w:proofErr w:type="spellEnd"/>
-      <w:r>
-        <w:rPr>
-          <w:b/>
-          <w:sz w:val="24"/>
-          <w:szCs w:val="24"/>
-        </w:rPr>
-        <w:t xml:space="preserve"> line transform</w:t>
-      </w:r>
-      <w:r>
-        <w:rPr>
-          <w:sz w:val="24"/>
-          <w:szCs w:val="24"/>
-        </w:rPr>
-        <w:t xml:space="preserve">, which can be used to detect and classify lines within specific components. This can further help identify if patterns resemble either stripes or crosses. </w:t>
-      </w:r>
-    </w:p>
-    <w:p>
-      <w:pPr>
-        <w:pBdr>
-          <w:top w:val="nil"/>
-          <w:left w:val="nil"/>
-          <w:bottom w:val="nil"/>
-          <w:right w:val="nil"/>
-          <w:between w:val="nil"/>
-        </w:pBdr>
-        <w:spacing w:after="0" w:line="240" w:lineRule="auto"/>
-        <w:ind w:left="720"/>
-        <w:rPr>
-          <w:sz w:val="24"/>
-          <w:szCs w:val="24"/>
-        </w:rPr>
-      </w:pPr>
-    </w:p>
-    <w:p>
-      <w:pPr>
-        <w:pBdr>
-          <w:top w:val="nil"/>
-          <w:left w:val="nil"/>
-          <w:bottom w:val="nil"/>
-          <w:right w:val="nil"/>
-          <w:between w:val="nil"/>
-        </w:pBdr>
-        <w:spacing w:after="0" w:line="240" w:lineRule="auto"/>
-        <w:ind w:left="720"/>
-        <w:rPr>
-          <w:sz w:val="24"/>
-          <w:szCs w:val="24"/>
-        </w:rPr>
-      </w:pPr>
-      <w:r>
-        <w:rPr>
-          <w:b/>
-          <w:sz w:val="24"/>
-          <w:szCs w:val="24"/>
-        </w:rPr>
-        <w:t>Frequency analysis</w:t>
-      </w:r>
-      <w:r>
-        <w:rPr>
-          <w:sz w:val="24"/>
-          <w:szCs w:val="24"/>
-        </w:rPr>
-        <w:t xml:space="preserve">: A </w:t>
-      </w:r>
-      <w:r>
-        <w:rPr>
-          <w:b/>
-          <w:sz w:val="24"/>
-          <w:szCs w:val="24"/>
-        </w:rPr>
-        <w:t>Fourier transform</w:t>
-      </w:r>
-      <w:r>
-        <w:rPr>
-          <w:sz w:val="24"/>
-          <w:szCs w:val="24"/>
-        </w:rPr>
-        <w:t xml:space="preserve"> can also reveal certain frequencies in the pixel intensity variations, which can lead to indications of stripe patterns - which can be very useful in our methodology,</w:t>
-      </w:r>
-    </w:p>
-    <w:p>
-      <w:pPr>
-        <w:pBdr>
-          <w:top w:val="nil"/>
-          <w:left w:val="nil"/>
-          <w:bottom w:val="nil"/>
-          <w:right w:val="nil"/>
-          <w:between w:val="nil"/>
-        </w:pBdr>
-        <w:spacing w:after="0" w:line="240" w:lineRule="auto"/>
-        <w:ind w:left="720"/>
-        <w:rPr>
-          <w:sz w:val="24"/>
-          <w:szCs w:val="24"/>
-        </w:rPr>
-      </w:pPr>
+        <w:t>Object Detection for Localization:</w:t>
+      </w:r>
+    </w:p>
+    <w:p>
+      <w:pPr>
+        <w:numPr>
+          <w:ilvl w:val="1"/>
+          <w:numId w:val="11"/>
+        </w:numPr>
+        <w:pBdr>
+          <w:top w:val="nil"/>
+          <w:left w:val="nil"/>
+          <w:bottom w:val="nil"/>
+          <w:right w:val="nil"/>
+          <w:between w:val="nil"/>
+        </w:pBdr>
+        <w:tabs>
+          <w:tab w:val="clear" w:pos="1440"/>
+          <w:tab w:val="num" w:pos="2160"/>
+        </w:tabs>
+        <w:spacing w:after="0" w:line="240" w:lineRule="auto"/>
+        <w:ind w:left="2160"/>
+        <w:rPr>
+          <w:sz w:val="24"/>
+          <w:szCs w:val="24"/>
+        </w:rPr>
+      </w:pPr>
+      <w:r>
+        <w:rPr>
+          <w:sz w:val="24"/>
+          <w:szCs w:val="24"/>
+        </w:rPr>
+        <w:t>Utilize object detection techniques to locate components within the images. Methods such as Sliding Window with HOG descriptors, Selective Search, or advanced deep learning models like Faster R-CNN can be used for this purpose.</w:t>
+      </w:r>
+    </w:p>
+    <w:p>
+      <w:pPr>
+        <w:numPr>
+          <w:ilvl w:val="1"/>
+          <w:numId w:val="11"/>
+        </w:numPr>
+        <w:pBdr>
+          <w:top w:val="nil"/>
+          <w:left w:val="nil"/>
+          <w:bottom w:val="nil"/>
+          <w:right w:val="nil"/>
+          <w:between w:val="nil"/>
+        </w:pBdr>
+        <w:tabs>
+          <w:tab w:val="clear" w:pos="1440"/>
+          <w:tab w:val="num" w:pos="2160"/>
+        </w:tabs>
+        <w:spacing w:after="0" w:line="240" w:lineRule="auto"/>
+        <w:ind w:left="2160"/>
+        <w:rPr>
+          <w:sz w:val="24"/>
+          <w:szCs w:val="24"/>
+        </w:rPr>
+      </w:pPr>
+      <w:r>
+        <w:rPr>
+          <w:sz w:val="24"/>
+          <w:szCs w:val="24"/>
+        </w:rPr>
+        <w:t>The output is bounding boxes around each detected component.</w:t>
+      </w:r>
+    </w:p>
+    <w:p>
+      <w:pPr>
+        <w:pBdr>
+          <w:top w:val="nil"/>
+          <w:left w:val="nil"/>
+          <w:bottom w:val="nil"/>
+          <w:right w:val="nil"/>
+          <w:between w:val="nil"/>
+        </w:pBdr>
+        <w:spacing w:after="0" w:line="240" w:lineRule="auto"/>
+        <w:ind w:left="1440"/>
+        <w:rPr>
+          <w:sz w:val="24"/>
+          <w:szCs w:val="24"/>
+        </w:rPr>
+      </w:pPr>
+      <w:r>
+        <w:rPr>
+          <w:sz w:val="24"/>
+          <w:szCs w:val="24"/>
+        </w:rPr>
+        <w:t>b. Feature Extraction within Localized Components</w:t>
+      </w:r>
     </w:p>
     <w:p>
       <w:pPr>
         <w:numPr>
           <w:ilvl w:val="0"/>
-          <w:numId w:val="4"/>
+          <w:numId w:val="12"/>
         </w:numPr>
         <w:pBdr>
           <w:top w:val="nil"/>
@@ -1562,166 +1980,1057 @@
           <w:right w:val="nil"/>
           <w:between w:val="nil"/>
         </w:pBdr>
-        <w:spacing w:after="0" w:line="240" w:lineRule="auto"/>
-        <w:rPr>
-          <w:b/>
-          <w:sz w:val="24"/>
-          <w:szCs w:val="24"/>
-        </w:rPr>
-      </w:pPr>
-      <w:r>
-        <w:rPr>
-          <w:b/>
-          <w:sz w:val="24"/>
-          <w:szCs w:val="24"/>
-        </w:rPr>
-        <w:t>Pattern Classification</w:t>
-      </w:r>
-    </w:p>
-    <w:p>
-      <w:pPr>
-        <w:pBdr>
-          <w:top w:val="nil"/>
-          <w:left w:val="nil"/>
-          <w:bottom w:val="nil"/>
-          <w:right w:val="nil"/>
-          <w:between w:val="nil"/>
-        </w:pBdr>
-        <w:spacing w:after="0" w:line="240" w:lineRule="auto"/>
-        <w:ind w:left="720"/>
-        <w:rPr>
-          <w:sz w:val="24"/>
-          <w:szCs w:val="24"/>
-        </w:rPr>
-      </w:pPr>
-      <w:r>
-        <w:rPr>
-          <w:sz w:val="24"/>
-          <w:szCs w:val="24"/>
-        </w:rPr>
-        <w:t xml:space="preserve">After the extraction of line features, we will utilize a simple classifier like SVM or K-means clustering to distinguish the patterns between striped, cross-pattern, and no-pattern components based on the number of detected lines as well as the orientation of the lines. </w:t>
-      </w:r>
-    </w:p>
-    <w:p>
-      <w:pPr>
-        <w:pBdr>
-          <w:top w:val="nil"/>
-          <w:left w:val="nil"/>
-          <w:bottom w:val="nil"/>
-          <w:right w:val="nil"/>
-          <w:between w:val="nil"/>
-        </w:pBdr>
-        <w:spacing w:after="0" w:line="240" w:lineRule="auto"/>
-        <w:ind w:left="720"/>
-        <w:rPr>
-          <w:sz w:val="24"/>
-          <w:szCs w:val="24"/>
-        </w:rPr>
-      </w:pPr>
-    </w:p>
-    <w:p>
-      <w:pPr>
-        <w:pBdr>
-          <w:top w:val="nil"/>
-          <w:left w:val="nil"/>
-          <w:bottom w:val="nil"/>
-          <w:right w:val="nil"/>
-          <w:between w:val="nil"/>
-        </w:pBdr>
-        <w:spacing w:after="0" w:line="240" w:lineRule="auto"/>
-        <w:ind w:left="720"/>
-        <w:rPr>
-          <w:sz w:val="24"/>
-          <w:szCs w:val="24"/>
-        </w:rPr>
-      </w:pPr>
-      <w:r>
-        <w:rPr>
-          <w:b/>
-          <w:sz w:val="24"/>
-          <w:szCs w:val="24"/>
-        </w:rPr>
-        <w:t xml:space="preserve">Pattern Thresholding / Classification: </w:t>
-      </w:r>
-      <w:r>
-        <w:rPr>
-          <w:sz w:val="24"/>
-          <w:szCs w:val="24"/>
-        </w:rPr>
-        <w:t>We will define specific thresholds to classify certain pattern types. For stripe patterns, it will be detected when multiple parallel lines or consistent line frequency is observed. Cross patterns will be detected when intersecting lines form a cross or some type of “X” shape. Components without any type of line detection above our predefined threshold will be classified as lacking an acceptable pattern and will be marked as “bad”.</w:t>
-      </w:r>
-    </w:p>
-    <w:p>
-      <w:pPr>
-        <w:pBdr>
-          <w:top w:val="nil"/>
-          <w:left w:val="nil"/>
-          <w:bottom w:val="nil"/>
-          <w:right w:val="nil"/>
-          <w:between w:val="nil"/>
-        </w:pBdr>
-        <w:spacing w:after="0" w:line="240" w:lineRule="auto"/>
-        <w:ind w:left="720"/>
-        <w:rPr>
-          <w:b/>
-          <w:sz w:val="24"/>
-          <w:szCs w:val="24"/>
-        </w:rPr>
-      </w:pPr>
-    </w:p>
-    <w:p>
-      <w:pPr>
-        <w:pBdr>
-          <w:top w:val="nil"/>
-          <w:left w:val="nil"/>
-          <w:bottom w:val="nil"/>
-          <w:right w:val="nil"/>
-          <w:between w:val="nil"/>
-        </w:pBdr>
-        <w:spacing w:after="0" w:line="240" w:lineRule="auto"/>
-        <w:ind w:left="720"/>
-        <w:rPr>
-          <w:sz w:val="24"/>
-          <w:szCs w:val="24"/>
-        </w:rPr>
-      </w:pPr>
-      <w:r>
-        <w:rPr>
-          <w:b/>
-          <w:sz w:val="24"/>
-          <w:szCs w:val="24"/>
-        </w:rPr>
-        <w:t xml:space="preserve">Handling poor pattern visibility: </w:t>
-      </w:r>
-      <w:r>
-        <w:rPr>
-          <w:sz w:val="24"/>
-          <w:szCs w:val="24"/>
-        </w:rPr>
-        <w:t xml:space="preserve">In this case, where the lighting of the image affects pattern visibility, we will apply more adaptive thresholding. This is so components with amphibious patterns due to poor lighting will be further processed by applying brightness and contrast adjustments. </w:t>
-      </w:r>
-    </w:p>
-    <w:p>
-      <w:pPr>
-        <w:pBdr>
-          <w:top w:val="nil"/>
-          <w:left w:val="nil"/>
-          <w:bottom w:val="nil"/>
-          <w:right w:val="nil"/>
-          <w:between w:val="nil"/>
-        </w:pBdr>
-        <w:spacing w:after="0" w:line="240" w:lineRule="auto"/>
-        <w:ind w:left="720"/>
-        <w:rPr>
-          <w:sz w:val="24"/>
-          <w:szCs w:val="24"/>
-        </w:rPr>
-      </w:pPr>
-    </w:p>
-    <w:p>
-      <w:pPr>
-        <w:spacing w:after="0" w:line="240" w:lineRule="auto"/>
-        <w:ind w:left="720"/>
+        <w:tabs>
+          <w:tab w:val="clear" w:pos="720"/>
+          <w:tab w:val="num" w:pos="1440"/>
+        </w:tabs>
+        <w:spacing w:after="0" w:line="240" w:lineRule="auto"/>
+        <w:ind w:left="1440"/>
+        <w:rPr>
+          <w:b/>
+          <w:bCs/>
+          <w:sz w:val="24"/>
+          <w:szCs w:val="24"/>
+        </w:rPr>
+      </w:pPr>
+      <w:r>
+        <w:rPr>
+          <w:b/>
+          <w:bCs/>
+          <w:sz w:val="24"/>
+          <w:szCs w:val="24"/>
+        </w:rPr>
+        <w:t>Edge Detection:</w:t>
+      </w:r>
+    </w:p>
+    <w:p>
+      <w:pPr>
+        <w:numPr>
+          <w:ilvl w:val="1"/>
+          <w:numId w:val="12"/>
+        </w:numPr>
+        <w:pBdr>
+          <w:top w:val="nil"/>
+          <w:left w:val="nil"/>
+          <w:bottom w:val="nil"/>
+          <w:right w:val="nil"/>
+          <w:between w:val="nil"/>
+        </w:pBdr>
+        <w:tabs>
+          <w:tab w:val="clear" w:pos="1440"/>
+          <w:tab w:val="num" w:pos="2160"/>
+        </w:tabs>
+        <w:spacing w:after="0" w:line="240" w:lineRule="auto"/>
+        <w:ind w:left="2160"/>
+        <w:rPr>
+          <w:sz w:val="24"/>
+          <w:szCs w:val="24"/>
+        </w:rPr>
+      </w:pPr>
+      <w:r>
+        <w:rPr>
+          <w:sz w:val="24"/>
+          <w:szCs w:val="24"/>
+        </w:rPr>
+        <w:t>Apply edge detection methods like the Canny edge detector within the localized component regions to identify edges.</w:t>
+      </w:r>
+    </w:p>
+    <w:p>
+      <w:pPr>
+        <w:numPr>
+          <w:ilvl w:val="0"/>
+          <w:numId w:val="12"/>
+        </w:numPr>
+        <w:pBdr>
+          <w:top w:val="nil"/>
+          <w:left w:val="nil"/>
+          <w:bottom w:val="nil"/>
+          <w:right w:val="nil"/>
+          <w:between w:val="nil"/>
+        </w:pBdr>
+        <w:tabs>
+          <w:tab w:val="clear" w:pos="720"/>
+          <w:tab w:val="num" w:pos="1440"/>
+        </w:tabs>
+        <w:spacing w:after="0" w:line="240" w:lineRule="auto"/>
+        <w:ind w:left="1440"/>
+        <w:rPr>
+          <w:b/>
+          <w:bCs/>
+          <w:sz w:val="24"/>
+          <w:szCs w:val="24"/>
+        </w:rPr>
+      </w:pPr>
+      <w:r>
+        <w:rPr>
+          <w:b/>
+          <w:bCs/>
+          <w:sz w:val="24"/>
+          <w:szCs w:val="24"/>
+        </w:rPr>
+        <w:t>Line Detection:</w:t>
+      </w:r>
+    </w:p>
+    <w:p>
+      <w:pPr>
+        <w:numPr>
+          <w:ilvl w:val="1"/>
+          <w:numId w:val="12"/>
+        </w:numPr>
+        <w:pBdr>
+          <w:top w:val="nil"/>
+          <w:left w:val="nil"/>
+          <w:bottom w:val="nil"/>
+          <w:right w:val="nil"/>
+          <w:between w:val="nil"/>
+        </w:pBdr>
+        <w:tabs>
+          <w:tab w:val="clear" w:pos="1440"/>
+          <w:tab w:val="num" w:pos="2160"/>
+        </w:tabs>
+        <w:spacing w:after="0" w:line="240" w:lineRule="auto"/>
+        <w:ind w:left="2160"/>
+        <w:rPr>
+          <w:sz w:val="24"/>
+          <w:szCs w:val="24"/>
+        </w:rPr>
+      </w:pPr>
+      <w:r>
+        <w:rPr>
+          <w:sz w:val="24"/>
+          <w:szCs w:val="24"/>
+        </w:rPr>
+        <w:t>Use the Probabilistic Hough Line Transform to detect lines within the component regions.</w:t>
+      </w:r>
+    </w:p>
+    <w:p>
+      <w:pPr>
+        <w:numPr>
+          <w:ilvl w:val="0"/>
+          <w:numId w:val="12"/>
+        </w:numPr>
+        <w:pBdr>
+          <w:top w:val="nil"/>
+          <w:left w:val="nil"/>
+          <w:bottom w:val="nil"/>
+          <w:right w:val="nil"/>
+          <w:between w:val="nil"/>
+        </w:pBdr>
+        <w:tabs>
+          <w:tab w:val="clear" w:pos="720"/>
+          <w:tab w:val="num" w:pos="1440"/>
+        </w:tabs>
+        <w:spacing w:after="0" w:line="240" w:lineRule="auto"/>
+        <w:ind w:left="1440"/>
+        <w:rPr>
+          <w:b/>
+          <w:bCs/>
+          <w:sz w:val="24"/>
+          <w:szCs w:val="24"/>
+        </w:rPr>
+      </w:pPr>
+      <w:r>
+        <w:rPr>
+          <w:b/>
+          <w:bCs/>
+          <w:sz w:val="24"/>
+          <w:szCs w:val="24"/>
+        </w:rPr>
+        <w:t>Feature Vector Construction:</w:t>
+      </w:r>
+    </w:p>
+    <w:p>
+      <w:pPr>
+        <w:numPr>
+          <w:ilvl w:val="1"/>
+          <w:numId w:val="12"/>
+        </w:numPr>
+        <w:pBdr>
+          <w:top w:val="nil"/>
+          <w:left w:val="nil"/>
+          <w:bottom w:val="nil"/>
+          <w:right w:val="nil"/>
+          <w:between w:val="nil"/>
+        </w:pBdr>
+        <w:tabs>
+          <w:tab w:val="clear" w:pos="1440"/>
+          <w:tab w:val="num" w:pos="2160"/>
+        </w:tabs>
+        <w:spacing w:after="0" w:line="240" w:lineRule="auto"/>
+        <w:ind w:left="2160"/>
+        <w:rPr>
+          <w:sz w:val="24"/>
+          <w:szCs w:val="24"/>
+        </w:rPr>
+      </w:pPr>
+      <w:r>
+        <w:rPr>
+          <w:sz w:val="24"/>
+          <w:szCs w:val="24"/>
+        </w:rPr>
+        <w:t>Line Features: Number of lines, orientations (angles) of lines, lengths of lines.</w:t>
+      </w:r>
+    </w:p>
+    <w:p>
+      <w:pPr>
+        <w:numPr>
+          <w:ilvl w:val="1"/>
+          <w:numId w:val="12"/>
+        </w:numPr>
+        <w:pBdr>
+          <w:top w:val="nil"/>
+          <w:left w:val="nil"/>
+          <w:bottom w:val="nil"/>
+          <w:right w:val="nil"/>
+          <w:between w:val="nil"/>
+        </w:pBdr>
+        <w:tabs>
+          <w:tab w:val="clear" w:pos="1440"/>
+          <w:tab w:val="num" w:pos="2160"/>
+        </w:tabs>
+        <w:spacing w:after="0" w:line="240" w:lineRule="auto"/>
+        <w:ind w:left="2160"/>
+        <w:rPr>
+          <w:sz w:val="24"/>
+          <w:szCs w:val="24"/>
+        </w:rPr>
+      </w:pPr>
+      <w:r>
+        <w:rPr>
+          <w:sz w:val="24"/>
+          <w:szCs w:val="24"/>
+        </w:rPr>
+        <w:t>Pattern Features: Presence of intersecting lines (indicative of cross patterns), parallel lines (indicative of stripe patterns).</w:t>
+      </w:r>
+    </w:p>
+    <w:p>
+      <w:pPr>
+        <w:numPr>
+          <w:ilvl w:val="1"/>
+          <w:numId w:val="12"/>
+        </w:numPr>
+        <w:pBdr>
+          <w:top w:val="nil"/>
+          <w:left w:val="nil"/>
+          <w:bottom w:val="nil"/>
+          <w:right w:val="nil"/>
+          <w:between w:val="nil"/>
+        </w:pBdr>
+        <w:tabs>
+          <w:tab w:val="clear" w:pos="1440"/>
+          <w:tab w:val="num" w:pos="2160"/>
+        </w:tabs>
+        <w:spacing w:after="0" w:line="240" w:lineRule="auto"/>
+        <w:ind w:left="2160"/>
+        <w:rPr>
+          <w:sz w:val="24"/>
+          <w:szCs w:val="24"/>
+        </w:rPr>
+      </w:pPr>
+      <w:r>
+        <w:rPr>
+          <w:sz w:val="24"/>
+          <w:szCs w:val="24"/>
+        </w:rPr>
+        <w:t>Frequency Analysis: Apply Fourier Transform to capture frequency components indicative of stripe patterns.</w:t>
+      </w:r>
+    </w:p>
+    <w:p>
+      <w:pPr>
+        <w:numPr>
+          <w:ilvl w:val="0"/>
+          <w:numId w:val="12"/>
+        </w:numPr>
+        <w:pBdr>
+          <w:top w:val="nil"/>
+          <w:left w:val="nil"/>
+          <w:bottom w:val="nil"/>
+          <w:right w:val="nil"/>
+          <w:between w:val="nil"/>
+        </w:pBdr>
+        <w:tabs>
+          <w:tab w:val="clear" w:pos="720"/>
+          <w:tab w:val="num" w:pos="1440"/>
+        </w:tabs>
+        <w:spacing w:after="0" w:line="240" w:lineRule="auto"/>
+        <w:ind w:left="1440"/>
+        <w:rPr>
+          <w:b/>
+          <w:bCs/>
+          <w:sz w:val="24"/>
+          <w:szCs w:val="24"/>
+        </w:rPr>
+      </w:pPr>
+      <w:r>
+        <w:rPr>
+          <w:b/>
+          <w:bCs/>
+          <w:sz w:val="24"/>
+          <w:szCs w:val="24"/>
+        </w:rPr>
+        <w:lastRenderedPageBreak/>
+        <w:t>Eliminating Threshold-Based Decisions:</w:t>
+      </w:r>
+    </w:p>
+    <w:p>
+      <w:pPr>
+        <w:numPr>
+          <w:ilvl w:val="1"/>
+          <w:numId w:val="12"/>
+        </w:numPr>
+        <w:pBdr>
+          <w:top w:val="nil"/>
+          <w:left w:val="nil"/>
+          <w:bottom w:val="nil"/>
+          <w:right w:val="nil"/>
+          <w:between w:val="nil"/>
+        </w:pBdr>
+        <w:tabs>
+          <w:tab w:val="clear" w:pos="1440"/>
+          <w:tab w:val="num" w:pos="2160"/>
+        </w:tabs>
+        <w:spacing w:after="0" w:line="240" w:lineRule="auto"/>
+        <w:ind w:left="2160"/>
+        <w:rPr>
+          <w:sz w:val="24"/>
+          <w:szCs w:val="24"/>
+        </w:rPr>
+      </w:pPr>
+      <w:r>
+        <w:rPr>
+          <w:sz w:val="24"/>
+          <w:szCs w:val="24"/>
+        </w:rPr>
+        <w:t>Instead of using manual thresholds (e.g., number of lines &gt; 5), we extract features and let the SVM classifier learn the optimal decision boundaries.</w:t>
+      </w:r>
+    </w:p>
+    <w:p>
+      <w:pPr>
+        <w:pBdr>
+          <w:top w:val="nil"/>
+          <w:left w:val="nil"/>
+          <w:bottom w:val="nil"/>
+          <w:right w:val="nil"/>
+          <w:between w:val="nil"/>
+        </w:pBdr>
+        <w:spacing w:after="0" w:line="240" w:lineRule="auto"/>
+        <w:ind w:left="1440"/>
+        <w:rPr>
+          <w:sz w:val="24"/>
+          <w:szCs w:val="24"/>
+        </w:rPr>
+      </w:pPr>
+    </w:p>
+    <w:p>
+      <w:pPr>
+        <w:pBdr>
+          <w:top w:val="nil"/>
+          <w:left w:val="nil"/>
+          <w:bottom w:val="nil"/>
+          <w:right w:val="nil"/>
+          <w:between w:val="nil"/>
+        </w:pBdr>
+        <w:spacing w:after="0" w:line="240" w:lineRule="auto"/>
+        <w:ind w:left="1440"/>
+        <w:rPr>
+          <w:sz w:val="24"/>
+          <w:szCs w:val="24"/>
+        </w:rPr>
+      </w:pPr>
+    </w:p>
+    <w:p>
+      <w:pPr>
+        <w:pBdr>
+          <w:top w:val="nil"/>
+          <w:left w:val="nil"/>
+          <w:bottom w:val="nil"/>
+          <w:right w:val="nil"/>
+          <w:between w:val="nil"/>
+        </w:pBdr>
+        <w:spacing w:after="0" w:line="240" w:lineRule="auto"/>
+        <w:ind w:left="1440"/>
+        <w:rPr>
+          <w:b/>
+          <w:bCs/>
+          <w:sz w:val="24"/>
+          <w:szCs w:val="24"/>
+        </w:rPr>
+      </w:pPr>
+      <w:r>
+        <w:rPr>
+          <w:b/>
+          <w:bCs/>
+          <w:sz w:val="24"/>
+          <w:szCs w:val="24"/>
+        </w:rPr>
+        <w:t>3. Pattern Classification Using SVM</w:t>
+      </w:r>
+    </w:p>
+    <w:p>
+      <w:pPr>
+        <w:numPr>
+          <w:ilvl w:val="0"/>
+          <w:numId w:val="9"/>
+        </w:numPr>
+        <w:pBdr>
+          <w:top w:val="nil"/>
+          <w:left w:val="nil"/>
+          <w:bottom w:val="nil"/>
+          <w:right w:val="nil"/>
+          <w:between w:val="nil"/>
+        </w:pBdr>
+        <w:tabs>
+          <w:tab w:val="clear" w:pos="720"/>
+          <w:tab w:val="num" w:pos="1440"/>
+        </w:tabs>
+        <w:spacing w:after="0" w:line="240" w:lineRule="auto"/>
+        <w:ind w:left="1440"/>
+        <w:rPr>
+          <w:b/>
+          <w:bCs/>
+          <w:sz w:val="24"/>
+          <w:szCs w:val="24"/>
+        </w:rPr>
+      </w:pPr>
+      <w:r>
+        <w:rPr>
+          <w:b/>
+          <w:bCs/>
+          <w:sz w:val="24"/>
+          <w:szCs w:val="24"/>
+        </w:rPr>
+        <w:t>Feature Vector Preparation:</w:t>
+      </w:r>
+    </w:p>
+    <w:p>
+      <w:pPr>
+        <w:numPr>
+          <w:ilvl w:val="1"/>
+          <w:numId w:val="9"/>
+        </w:numPr>
+        <w:pBdr>
+          <w:top w:val="nil"/>
+          <w:left w:val="nil"/>
+          <w:bottom w:val="nil"/>
+          <w:right w:val="nil"/>
+          <w:between w:val="nil"/>
+        </w:pBdr>
+        <w:tabs>
+          <w:tab w:val="clear" w:pos="1440"/>
+          <w:tab w:val="num" w:pos="2160"/>
+        </w:tabs>
+        <w:spacing w:after="0" w:line="240" w:lineRule="auto"/>
+        <w:ind w:left="2160"/>
+        <w:rPr>
+          <w:sz w:val="24"/>
+          <w:szCs w:val="24"/>
+        </w:rPr>
+      </w:pPr>
+      <w:r>
+        <w:rPr>
+          <w:sz w:val="24"/>
+          <w:szCs w:val="24"/>
+        </w:rPr>
+        <w:t>Compile the extracted features from each component into a feature vector.</w:t>
+      </w:r>
+    </w:p>
+    <w:p>
+      <w:pPr>
+        <w:numPr>
+          <w:ilvl w:val="0"/>
+          <w:numId w:val="9"/>
+        </w:numPr>
+        <w:pBdr>
+          <w:top w:val="nil"/>
+          <w:left w:val="nil"/>
+          <w:bottom w:val="nil"/>
+          <w:right w:val="nil"/>
+          <w:between w:val="nil"/>
+        </w:pBdr>
+        <w:tabs>
+          <w:tab w:val="clear" w:pos="720"/>
+          <w:tab w:val="num" w:pos="1440"/>
+        </w:tabs>
+        <w:spacing w:after="0" w:line="240" w:lineRule="auto"/>
+        <w:ind w:left="1440"/>
+        <w:rPr>
+          <w:b/>
+          <w:bCs/>
+          <w:sz w:val="24"/>
+          <w:szCs w:val="24"/>
+        </w:rPr>
+      </w:pPr>
+      <w:r>
+        <w:rPr>
+          <w:b/>
+          <w:bCs/>
+          <w:sz w:val="24"/>
+          <w:szCs w:val="24"/>
+        </w:rPr>
+        <w:t>Training the Classifier:</w:t>
+      </w:r>
+    </w:p>
+    <w:p>
+      <w:pPr>
+        <w:numPr>
+          <w:ilvl w:val="1"/>
+          <w:numId w:val="9"/>
+        </w:numPr>
+        <w:pBdr>
+          <w:top w:val="nil"/>
+          <w:left w:val="nil"/>
+          <w:bottom w:val="nil"/>
+          <w:right w:val="nil"/>
+          <w:between w:val="nil"/>
+        </w:pBdr>
+        <w:tabs>
+          <w:tab w:val="clear" w:pos="1440"/>
+          <w:tab w:val="num" w:pos="2160"/>
+        </w:tabs>
+        <w:spacing w:after="0" w:line="240" w:lineRule="auto"/>
+        <w:ind w:left="2160"/>
+        <w:rPr>
+          <w:sz w:val="24"/>
+          <w:szCs w:val="24"/>
+        </w:rPr>
+      </w:pPr>
+      <w:r>
+        <w:rPr>
+          <w:sz w:val="24"/>
+          <w:szCs w:val="24"/>
+        </w:rPr>
+        <w:t>Use the labeled dataset (with ground truth annotations) to train the SVM classifier.</w:t>
+      </w:r>
+    </w:p>
+    <w:p>
+      <w:pPr>
+        <w:numPr>
+          <w:ilvl w:val="1"/>
+          <w:numId w:val="9"/>
+        </w:numPr>
+        <w:pBdr>
+          <w:top w:val="nil"/>
+          <w:left w:val="nil"/>
+          <w:bottom w:val="nil"/>
+          <w:right w:val="nil"/>
+          <w:between w:val="nil"/>
+        </w:pBdr>
+        <w:tabs>
+          <w:tab w:val="clear" w:pos="1440"/>
+          <w:tab w:val="num" w:pos="2160"/>
+        </w:tabs>
+        <w:spacing w:after="0" w:line="240" w:lineRule="auto"/>
+        <w:ind w:left="2160"/>
+        <w:rPr>
+          <w:sz w:val="24"/>
+          <w:szCs w:val="24"/>
+        </w:rPr>
+      </w:pPr>
+      <w:r>
+        <w:rPr>
+          <w:sz w:val="24"/>
+          <w:szCs w:val="24"/>
+        </w:rPr>
+        <w:t>The classifier learns to distinguish between "good" and "bad" components based on the feature vectors.</w:t>
+      </w:r>
+    </w:p>
+    <w:p>
+      <w:pPr>
+        <w:numPr>
+          <w:ilvl w:val="0"/>
+          <w:numId w:val="9"/>
+        </w:numPr>
+        <w:pBdr>
+          <w:top w:val="nil"/>
+          <w:left w:val="nil"/>
+          <w:bottom w:val="nil"/>
+          <w:right w:val="nil"/>
+          <w:between w:val="nil"/>
+        </w:pBdr>
+        <w:tabs>
+          <w:tab w:val="clear" w:pos="720"/>
+          <w:tab w:val="num" w:pos="1440"/>
+        </w:tabs>
+        <w:spacing w:after="0" w:line="240" w:lineRule="auto"/>
+        <w:ind w:left="1440"/>
+        <w:rPr>
+          <w:b/>
+          <w:bCs/>
+          <w:sz w:val="24"/>
+          <w:szCs w:val="24"/>
+        </w:rPr>
+      </w:pPr>
+      <w:r>
+        <w:rPr>
+          <w:b/>
+          <w:bCs/>
+          <w:sz w:val="24"/>
+          <w:szCs w:val="24"/>
+        </w:rPr>
+        <w:t>Classification:</w:t>
+      </w:r>
+    </w:p>
+    <w:p>
+      <w:pPr>
+        <w:numPr>
+          <w:ilvl w:val="1"/>
+          <w:numId w:val="9"/>
+        </w:numPr>
+        <w:pBdr>
+          <w:top w:val="nil"/>
+          <w:left w:val="nil"/>
+          <w:bottom w:val="nil"/>
+          <w:right w:val="nil"/>
+          <w:between w:val="nil"/>
+        </w:pBdr>
+        <w:tabs>
+          <w:tab w:val="clear" w:pos="1440"/>
+          <w:tab w:val="num" w:pos="2160"/>
+        </w:tabs>
+        <w:spacing w:after="0" w:line="240" w:lineRule="auto"/>
+        <w:ind w:left="2160"/>
+        <w:rPr>
+          <w:sz w:val="24"/>
+          <w:szCs w:val="24"/>
+        </w:rPr>
+      </w:pPr>
+      <w:r>
+        <w:rPr>
+          <w:sz w:val="24"/>
+          <w:szCs w:val="24"/>
+        </w:rPr>
+        <w:t>Apply the trained SVM classifier to the feature vectors of the localized components in the test images.</w:t>
+      </w:r>
+    </w:p>
+    <w:p>
+      <w:pPr>
+        <w:numPr>
+          <w:ilvl w:val="1"/>
+          <w:numId w:val="9"/>
+        </w:numPr>
+        <w:pBdr>
+          <w:top w:val="nil"/>
+          <w:left w:val="nil"/>
+          <w:bottom w:val="nil"/>
+          <w:right w:val="nil"/>
+          <w:between w:val="nil"/>
+        </w:pBdr>
+        <w:tabs>
+          <w:tab w:val="clear" w:pos="1440"/>
+          <w:tab w:val="num" w:pos="2160"/>
+        </w:tabs>
+        <w:spacing w:after="0" w:line="240" w:lineRule="auto"/>
+        <w:ind w:left="2160"/>
+        <w:rPr>
+          <w:sz w:val="24"/>
+          <w:szCs w:val="24"/>
+        </w:rPr>
+      </w:pPr>
+      <w:r>
+        <w:rPr>
+          <w:sz w:val="24"/>
+          <w:szCs w:val="24"/>
+        </w:rPr>
+        <w:t>The classifier outputs the predicted classification for each component.</w:t>
+      </w:r>
+    </w:p>
+    <w:p>
+      <w:pPr>
+        <w:pBdr>
+          <w:top w:val="nil"/>
+          <w:left w:val="nil"/>
+          <w:bottom w:val="nil"/>
+          <w:right w:val="nil"/>
+          <w:between w:val="nil"/>
+        </w:pBdr>
+        <w:spacing w:after="0" w:line="240" w:lineRule="auto"/>
+        <w:ind w:left="1440"/>
+        <w:rPr>
+          <w:b/>
+          <w:bCs/>
+          <w:sz w:val="24"/>
+          <w:szCs w:val="24"/>
+        </w:rPr>
+      </w:pPr>
+      <w:r>
+        <w:rPr>
+          <w:b/>
+          <w:bCs/>
+          <w:sz w:val="24"/>
+          <w:szCs w:val="24"/>
+        </w:rPr>
+        <w:t>4. Handling Poor Pattern Visibility</w:t>
+      </w:r>
+    </w:p>
+    <w:p>
+      <w:pPr>
+        <w:numPr>
+          <w:ilvl w:val="0"/>
+          <w:numId w:val="10"/>
+        </w:numPr>
+        <w:pBdr>
+          <w:top w:val="nil"/>
+          <w:left w:val="nil"/>
+          <w:bottom w:val="nil"/>
+          <w:right w:val="nil"/>
+          <w:between w:val="nil"/>
+        </w:pBdr>
+        <w:tabs>
+          <w:tab w:val="clear" w:pos="720"/>
+          <w:tab w:val="num" w:pos="1440"/>
+        </w:tabs>
+        <w:spacing w:after="0" w:line="240" w:lineRule="auto"/>
+        <w:ind w:left="1440"/>
+        <w:rPr>
+          <w:b/>
+          <w:bCs/>
+          <w:sz w:val="24"/>
+          <w:szCs w:val="24"/>
+        </w:rPr>
+      </w:pPr>
+      <w:r>
+        <w:rPr>
+          <w:b/>
+          <w:bCs/>
+          <w:sz w:val="24"/>
+          <w:szCs w:val="24"/>
+        </w:rPr>
+        <w:t>Adaptive Methods:</w:t>
+      </w:r>
+    </w:p>
+    <w:p>
+      <w:pPr>
+        <w:numPr>
+          <w:ilvl w:val="1"/>
+          <w:numId w:val="10"/>
+        </w:numPr>
+        <w:pBdr>
+          <w:top w:val="nil"/>
+          <w:left w:val="nil"/>
+          <w:bottom w:val="nil"/>
+          <w:right w:val="nil"/>
+          <w:between w:val="nil"/>
+        </w:pBdr>
+        <w:tabs>
+          <w:tab w:val="clear" w:pos="1440"/>
+          <w:tab w:val="num" w:pos="2160"/>
+        </w:tabs>
+        <w:spacing w:after="0" w:line="240" w:lineRule="auto"/>
+        <w:ind w:left="2160"/>
+        <w:rPr>
+          <w:sz w:val="24"/>
+          <w:szCs w:val="24"/>
+        </w:rPr>
+      </w:pPr>
+      <w:r>
+        <w:rPr>
+          <w:sz w:val="24"/>
+          <w:szCs w:val="24"/>
+        </w:rPr>
+        <w:t>Apply adaptive thresholding and contrast adjustments within the component regions to enhance pattern visibility under poor lighting conditions.</w:t>
+      </w:r>
+    </w:p>
+    <w:p>
+      <w:pPr>
+        <w:numPr>
+          <w:ilvl w:val="0"/>
+          <w:numId w:val="10"/>
+        </w:numPr>
+        <w:pBdr>
+          <w:top w:val="nil"/>
+          <w:left w:val="nil"/>
+          <w:bottom w:val="nil"/>
+          <w:right w:val="nil"/>
+          <w:between w:val="nil"/>
+        </w:pBdr>
+        <w:tabs>
+          <w:tab w:val="clear" w:pos="720"/>
+          <w:tab w:val="num" w:pos="1440"/>
+        </w:tabs>
+        <w:spacing w:after="0" w:line="240" w:lineRule="auto"/>
+        <w:ind w:left="1440"/>
+        <w:rPr>
+          <w:b/>
+          <w:bCs/>
+          <w:sz w:val="24"/>
+          <w:szCs w:val="24"/>
+        </w:rPr>
+      </w:pPr>
+      <w:r>
+        <w:rPr>
+          <w:b/>
+          <w:bCs/>
+          <w:sz w:val="24"/>
+          <w:szCs w:val="24"/>
+        </w:rPr>
+        <w:t>Data Augmentation:</w:t>
+      </w:r>
+    </w:p>
+    <w:p>
+      <w:pPr>
+        <w:numPr>
+          <w:ilvl w:val="1"/>
+          <w:numId w:val="10"/>
+        </w:numPr>
+        <w:pBdr>
+          <w:top w:val="nil"/>
+          <w:left w:val="nil"/>
+          <w:bottom w:val="nil"/>
+          <w:right w:val="nil"/>
+          <w:between w:val="nil"/>
+        </w:pBdr>
+        <w:tabs>
+          <w:tab w:val="clear" w:pos="1440"/>
+          <w:tab w:val="num" w:pos="2160"/>
+        </w:tabs>
+        <w:spacing w:after="0" w:line="240" w:lineRule="auto"/>
+        <w:ind w:left="2160"/>
+        <w:rPr>
+          <w:sz w:val="24"/>
+          <w:szCs w:val="24"/>
+        </w:rPr>
+      </w:pPr>
+      <w:r>
+        <w:rPr>
+          <w:sz w:val="24"/>
+          <w:szCs w:val="24"/>
+        </w:rPr>
+        <w:t>Augment the training data with variations in lighting and contrast to improve the classifier's robustness.</w:t>
+      </w:r>
+    </w:p>
+    <w:p>
+      <w:pPr>
+        <w:pBdr>
+          <w:top w:val="nil"/>
+          <w:left w:val="nil"/>
+          <w:bottom w:val="nil"/>
+          <w:right w:val="nil"/>
+          <w:between w:val="nil"/>
+        </w:pBdr>
+        <w:spacing w:after="0" w:line="240" w:lineRule="auto"/>
+        <w:ind w:left="1440"/>
+        <w:rPr>
+          <w:sz w:val="24"/>
+          <w:szCs w:val="24"/>
+        </w:rPr>
+      </w:pPr>
+    </w:p>
+    <w:p>
+      <w:pPr>
+        <w:pBdr>
+          <w:top w:val="nil"/>
+          <w:left w:val="nil"/>
+          <w:bottom w:val="nil"/>
+          <w:right w:val="nil"/>
+          <w:between w:val="nil"/>
+        </w:pBdr>
+        <w:spacing w:after="0" w:line="240" w:lineRule="auto"/>
+        <w:ind w:left="1440"/>
+        <w:rPr>
+          <w:sz w:val="24"/>
+          <w:szCs w:val="24"/>
+        </w:rPr>
+      </w:pPr>
+    </w:p>
+    <w:p>
+      <w:pPr>
+        <w:pBdr>
+          <w:top w:val="nil"/>
+          <w:left w:val="nil"/>
+          <w:bottom w:val="nil"/>
+          <w:right w:val="nil"/>
+          <w:between w:val="nil"/>
+        </w:pBdr>
+        <w:spacing w:after="0" w:line="240" w:lineRule="auto"/>
+        <w:ind w:left="1440"/>
+        <w:rPr>
+          <w:sz w:val="24"/>
+          <w:szCs w:val="24"/>
+        </w:rPr>
+      </w:pPr>
+      <w:r>
+        <w:rPr>
+          <w:sz w:val="24"/>
+          <w:szCs w:val="24"/>
+        </w:rPr>
+        <w:t>(A better illustrated methodology diagram will be in the next update.)</w:t>
+      </w:r>
+    </w:p>
+    <w:p>
+      <w:pPr>
+        <w:pBdr>
+          <w:top w:val="nil"/>
+          <w:left w:val="nil"/>
+          <w:bottom w:val="nil"/>
+          <w:right w:val="nil"/>
+          <w:between w:val="nil"/>
+        </w:pBdr>
+        <w:spacing w:after="0" w:line="240" w:lineRule="auto"/>
+        <w:ind w:left="1440"/>
+        <w:rPr>
+          <w:sz w:val="24"/>
+          <w:szCs w:val="24"/>
+        </w:rPr>
+      </w:pPr>
+    </w:p>
+    <w:p>
+      <w:pPr>
+        <w:pBdr>
+          <w:top w:val="nil"/>
+          <w:left w:val="nil"/>
+          <w:bottom w:val="nil"/>
+          <w:right w:val="nil"/>
+          <w:between w:val="nil"/>
+        </w:pBdr>
+        <w:spacing w:after="0" w:line="240" w:lineRule="auto"/>
+        <w:ind w:left="1440"/>
+        <w:rPr>
+          <w:sz w:val="24"/>
+          <w:szCs w:val="24"/>
+        </w:rPr>
+      </w:pPr>
+      <w:r>
+        <w:rPr>
+          <w:sz w:val="24"/>
+          <w:szCs w:val="24"/>
+        </w:rPr>
+        <w:t>[Input Grayscale Images] --&gt; [Preprocessing] --&gt; [Component Localization] --&gt; [Feature Extraction] --&gt; [Feature Vector Compilation] --&gt; [SVM Classifier] --&gt; [Output Results]</w:t>
+      </w:r>
+    </w:p>
+    <w:p>
+      <w:pPr>
+        <w:pBdr>
+          <w:top w:val="nil"/>
+          <w:left w:val="nil"/>
+          <w:bottom w:val="nil"/>
+          <w:right w:val="nil"/>
+          <w:between w:val="nil"/>
+        </w:pBdr>
+        <w:spacing w:after="0" w:line="240" w:lineRule="auto"/>
+        <w:ind w:left="1440"/>
+        <w:rPr>
+          <w:sz w:val="24"/>
+          <w:szCs w:val="24"/>
+        </w:rPr>
+      </w:pPr>
+      <w:r>
+        <w:rPr>
+          <w:sz w:val="24"/>
+          <w:szCs w:val="24"/>
+        </w:rPr>
+        <w:t xml:space="preserve">                                        |                                                                                                                         ^</w:t>
+      </w:r>
+    </w:p>
+    <w:p>
+      <w:pPr>
+        <w:pBdr>
+          <w:top w:val="nil"/>
+          <w:left w:val="nil"/>
+          <w:bottom w:val="nil"/>
+          <w:right w:val="nil"/>
+          <w:between w:val="nil"/>
+        </w:pBdr>
+        <w:spacing w:after="0" w:line="240" w:lineRule="auto"/>
+        <w:ind w:left="1440"/>
+        <w:rPr>
+          <w:sz w:val="24"/>
+          <w:szCs w:val="24"/>
+        </w:rPr>
+      </w:pPr>
+      <w:r>
+        <w:rPr>
+          <w:sz w:val="24"/>
+          <w:szCs w:val="24"/>
+        </w:rPr>
+        <w:t xml:space="preserve">                                        |                                                                                                                         |</w:t>
+      </w:r>
+    </w:p>
+    <w:p>
+      <w:pPr>
+        <w:pBdr>
+          <w:top w:val="nil"/>
+          <w:left w:val="nil"/>
+          <w:bottom w:val="nil"/>
+          <w:right w:val="nil"/>
+          <w:between w:val="nil"/>
+        </w:pBdr>
+        <w:spacing w:after="0" w:line="240" w:lineRule="auto"/>
+        <w:ind w:left="1440"/>
+        <w:rPr>
+          <w:sz w:val="24"/>
+          <w:szCs w:val="24"/>
+        </w:rPr>
+      </w:pPr>
+      <w:r>
+        <w:rPr>
+          <w:sz w:val="24"/>
+          <w:szCs w:val="24"/>
+        </w:rPr>
+        <w:t xml:space="preserve">                                        +---------------------------------------- [Adaptive Methods] &lt;-----------------------+</w:t>
+      </w:r>
+    </w:p>
+    <w:p>
+      <w:pPr>
+        <w:pBdr>
+          <w:top w:val="nil"/>
+          <w:left w:val="nil"/>
+          <w:bottom w:val="nil"/>
+          <w:right w:val="nil"/>
+          <w:between w:val="nil"/>
+        </w:pBdr>
+        <w:spacing w:after="0" w:line="240" w:lineRule="auto"/>
+        <w:ind w:left="1440"/>
+        <w:rPr>
+          <w:sz w:val="24"/>
+          <w:szCs w:val="24"/>
+        </w:rPr>
+      </w:pPr>
+    </w:p>
+    <w:p>
+      <w:pPr>
+        <w:pBdr>
+          <w:top w:val="nil"/>
+          <w:left w:val="nil"/>
+          <w:bottom w:val="nil"/>
+          <w:right w:val="nil"/>
+          <w:between w:val="nil"/>
+        </w:pBdr>
+        <w:spacing w:after="0" w:line="240" w:lineRule="auto"/>
+        <w:ind w:left="1440"/>
+        <w:rPr>
+          <w:sz w:val="24"/>
+          <w:szCs w:val="24"/>
+        </w:rPr>
+      </w:pPr>
+      <w:r>
+        <w:rPr>
+          <w:sz w:val="24"/>
+          <w:szCs w:val="24"/>
+        </w:rPr>
+        <w:t>[Evaluation Metrics] &lt;-- [Component Localization] and [SVM Classifier]</w:t>
+      </w:r>
+    </w:p>
+    <w:p>
+      <w:pPr>
+        <w:pBdr>
+          <w:top w:val="nil"/>
+          <w:left w:val="nil"/>
+          <w:bottom w:val="nil"/>
+          <w:right w:val="nil"/>
+          <w:between w:val="nil"/>
+        </w:pBdr>
+        <w:spacing w:after="0" w:line="240" w:lineRule="auto"/>
+        <w:ind w:left="1440"/>
+        <w:rPr>
+          <w:sz w:val="24"/>
+          <w:szCs w:val="24"/>
+        </w:rPr>
+      </w:pPr>
+    </w:p>
+    <w:p>
+      <w:pPr>
+        <w:spacing w:after="0" w:line="240" w:lineRule="auto"/>
+        <w:ind w:left="1440"/>
         <w:rPr>
           <w:sz w:val="24"/>
           <w:szCs w:val="24"/>
@@ -1781,54 +3090,58 @@
           <w:between w:val="nil"/>
         </w:pBdr>
         <w:spacing w:after="0" w:line="240" w:lineRule="auto"/>
-        <w:rPr>
-          <w:sz w:val="24"/>
-          <w:szCs w:val="24"/>
-        </w:rPr>
-      </w:pPr>
-    </w:p>
-    <w:p>
-      <w:pPr>
-        <w:pBdr>
-          <w:top w:val="nil"/>
-          <w:left w:val="nil"/>
-          <w:bottom w:val="nil"/>
-          <w:right w:val="nil"/>
-          <w:between w:val="nil"/>
-        </w:pBdr>
-        <w:spacing w:after="0" w:line="240" w:lineRule="auto"/>
-        <w:rPr>
-          <w:sz w:val="24"/>
-          <w:szCs w:val="24"/>
-        </w:rPr>
-      </w:pPr>
-    </w:p>
-    <w:p>
-      <w:pPr>
-        <w:pBdr>
-          <w:top w:val="nil"/>
-          <w:left w:val="nil"/>
-          <w:bottom w:val="nil"/>
-          <w:right w:val="nil"/>
-          <w:between w:val="nil"/>
-        </w:pBdr>
-        <w:spacing w:after="0" w:line="240" w:lineRule="auto"/>
-        <w:rPr>
-          <w:sz w:val="24"/>
-          <w:szCs w:val="24"/>
-        </w:rPr>
-      </w:pPr>
-    </w:p>
-    <w:p>
-      <w:pPr>
-        <w:pBdr>
-          <w:top w:val="nil"/>
-          <w:left w:val="nil"/>
-          <w:bottom w:val="nil"/>
-          <w:right w:val="nil"/>
-          <w:between w:val="nil"/>
-        </w:pBdr>
-        <w:spacing w:after="0" w:line="240" w:lineRule="auto"/>
+        <w:ind w:left="720"/>
+        <w:rPr>
+          <w:sz w:val="24"/>
+          <w:szCs w:val="24"/>
+        </w:rPr>
+      </w:pPr>
+    </w:p>
+    <w:p>
+      <w:pPr>
+        <w:pBdr>
+          <w:top w:val="nil"/>
+          <w:left w:val="nil"/>
+          <w:bottom w:val="nil"/>
+          <w:right w:val="nil"/>
+          <w:between w:val="nil"/>
+        </w:pBdr>
+        <w:spacing w:after="0" w:line="240" w:lineRule="auto"/>
+        <w:ind w:left="720"/>
+        <w:rPr>
+          <w:sz w:val="24"/>
+          <w:szCs w:val="24"/>
+        </w:rPr>
+      </w:pPr>
+    </w:p>
+    <w:p>
+      <w:pPr>
+        <w:pBdr>
+          <w:top w:val="nil"/>
+          <w:left w:val="nil"/>
+          <w:bottom w:val="nil"/>
+          <w:right w:val="nil"/>
+          <w:between w:val="nil"/>
+        </w:pBdr>
+        <w:spacing w:after="0" w:line="240" w:lineRule="auto"/>
+        <w:ind w:left="720"/>
+        <w:rPr>
+          <w:sz w:val="24"/>
+          <w:szCs w:val="24"/>
+        </w:rPr>
+      </w:pPr>
+    </w:p>
+    <w:p>
+      <w:pPr>
+        <w:pBdr>
+          <w:top w:val="nil"/>
+          <w:left w:val="nil"/>
+          <w:bottom w:val="nil"/>
+          <w:right w:val="nil"/>
+          <w:between w:val="nil"/>
+        </w:pBdr>
+        <w:spacing w:after="0" w:line="240" w:lineRule="auto"/>
+        <w:ind w:left="720"/>
         <w:rPr>
           <w:sz w:val="24"/>
           <w:szCs w:val="24"/>
@@ -1930,7 +3243,7 @@
           <w:szCs w:val="24"/>
         </w:rPr>
         <w:drawing>
-          <wp:inline distT="0" distB="0" distL="0" distR="0" wp14:anchorId="1A3995CD" wp14:editId="4FF03A50">
+          <wp:inline distT="0" distB="0" distL="0" distR="0" wp14:anchorId="1A3995CD" wp14:editId="5367B5CA">
             <wp:extent cx="5943600" cy="2918460"/>
             <wp:effectExtent l="0" t="0" r="0" b="0"/>
             <wp:docPr id="156377415" name="Picture 2"/>
@@ -1989,38 +3302,41 @@
           <w:between w:val="nil"/>
         </w:pBdr>
         <w:spacing w:after="0" w:line="240" w:lineRule="auto"/>
-        <w:rPr>
-          <w:sz w:val="24"/>
-          <w:szCs w:val="24"/>
-        </w:rPr>
-      </w:pPr>
-    </w:p>
-    <w:p>
-      <w:pPr>
-        <w:pBdr>
-          <w:top w:val="nil"/>
-          <w:left w:val="nil"/>
-          <w:bottom w:val="nil"/>
-          <w:right w:val="nil"/>
-          <w:between w:val="nil"/>
-        </w:pBdr>
-        <w:spacing w:after="0" w:line="240" w:lineRule="auto"/>
-        <w:rPr>
-          <w:sz w:val="24"/>
-          <w:szCs w:val="24"/>
-        </w:rPr>
-      </w:pPr>
-    </w:p>
-    <w:p>
-      <w:pPr>
-        <w:pBdr>
-          <w:top w:val="nil"/>
-          <w:left w:val="nil"/>
-          <w:bottom w:val="nil"/>
-          <w:right w:val="nil"/>
-          <w:between w:val="nil"/>
-        </w:pBdr>
-        <w:spacing w:after="0" w:line="240" w:lineRule="auto"/>
+        <w:ind w:left="720"/>
+        <w:rPr>
+          <w:sz w:val="24"/>
+          <w:szCs w:val="24"/>
+        </w:rPr>
+      </w:pPr>
+    </w:p>
+    <w:p>
+      <w:pPr>
+        <w:pBdr>
+          <w:top w:val="nil"/>
+          <w:left w:val="nil"/>
+          <w:bottom w:val="nil"/>
+          <w:right w:val="nil"/>
+          <w:between w:val="nil"/>
+        </w:pBdr>
+        <w:spacing w:after="0" w:line="240" w:lineRule="auto"/>
+        <w:ind w:left="720"/>
+        <w:rPr>
+          <w:sz w:val="24"/>
+          <w:szCs w:val="24"/>
+        </w:rPr>
+      </w:pPr>
+    </w:p>
+    <w:p>
+      <w:pPr>
+        <w:pBdr>
+          <w:top w:val="nil"/>
+          <w:left w:val="nil"/>
+          <w:bottom w:val="nil"/>
+          <w:right w:val="nil"/>
+          <w:between w:val="nil"/>
+        </w:pBdr>
+        <w:spacing w:after="0" w:line="240" w:lineRule="auto"/>
+        <w:ind w:left="720"/>
         <w:rPr>
           <w:sz w:val="24"/>
           <w:szCs w:val="24"/>
@@ -2079,6 +3395,7 @@
           <w:between w:val="nil"/>
         </w:pBdr>
         <w:spacing w:after="0" w:line="240" w:lineRule="auto"/>
+        <w:ind w:left="720"/>
         <w:rPr>
           <w:sz w:val="24"/>
           <w:szCs w:val="24"/>
@@ -2138,22 +3455,24 @@
           <w:between w:val="nil"/>
         </w:pBdr>
         <w:spacing w:after="0" w:line="240" w:lineRule="auto"/>
-        <w:rPr>
-          <w:sz w:val="24"/>
-          <w:szCs w:val="24"/>
-        </w:rPr>
-      </w:pPr>
-    </w:p>
-    <w:p>
-      <w:pPr>
-        <w:pBdr>
-          <w:top w:val="nil"/>
-          <w:left w:val="nil"/>
-          <w:bottom w:val="nil"/>
-          <w:right w:val="nil"/>
-          <w:between w:val="nil"/>
-        </w:pBdr>
-        <w:spacing w:after="0" w:line="240" w:lineRule="auto"/>
+        <w:ind w:left="720"/>
+        <w:rPr>
+          <w:sz w:val="24"/>
+          <w:szCs w:val="24"/>
+        </w:rPr>
+      </w:pPr>
+    </w:p>
+    <w:p>
+      <w:pPr>
+        <w:pBdr>
+          <w:top w:val="nil"/>
+          <w:left w:val="nil"/>
+          <w:bottom w:val="nil"/>
+          <w:right w:val="nil"/>
+          <w:between w:val="nil"/>
+        </w:pBdr>
+        <w:spacing w:after="0" w:line="240" w:lineRule="auto"/>
+        <w:ind w:left="720"/>
         <w:rPr>
           <w:b/>
           <w:bCs/>
@@ -2181,6 +3500,7 @@
           <w:between w:val="nil"/>
         </w:pBdr>
         <w:spacing w:after="0" w:line="240" w:lineRule="auto"/>
+        <w:ind w:left="720"/>
         <w:rPr>
           <w:b/>
           <w:bCs/>
@@ -2188,505 +3508,548 @@
           <w:szCs w:val="24"/>
         </w:rPr>
       </w:pPr>
-    </w:p>
-    <w:p>
-      <w:pPr>
-        <w:pBdr>
-          <w:top w:val="nil"/>
-          <w:left w:val="nil"/>
-          <w:bottom w:val="nil"/>
-          <w:right w:val="nil"/>
-          <w:between w:val="nil"/>
-        </w:pBdr>
-        <w:spacing w:after="0" w:line="240" w:lineRule="auto"/>
+      <w:r>
         <w:rPr>
           <w:b/>
           <w:bCs/>
           <w:sz w:val="24"/>
           <w:szCs w:val="24"/>
         </w:rPr>
-      </w:pPr>
-      <w:r>
+        <w:t>Preprocess the Image:</w:t>
+      </w:r>
+    </w:p>
+    <w:p>
+      <w:pPr>
+        <w:pBdr>
+          <w:top w:val="nil"/>
+          <w:left w:val="nil"/>
+          <w:bottom w:val="nil"/>
+          <w:right w:val="nil"/>
+          <w:between w:val="nil"/>
+        </w:pBdr>
+        <w:spacing w:after="0" w:line="240" w:lineRule="auto"/>
+        <w:ind w:left="720"/>
+        <w:rPr>
+          <w:sz w:val="24"/>
+          <w:szCs w:val="24"/>
+        </w:rPr>
+      </w:pPr>
+    </w:p>
+    <w:p>
+      <w:pPr>
+        <w:pBdr>
+          <w:top w:val="nil"/>
+          <w:left w:val="nil"/>
+          <w:bottom w:val="nil"/>
+          <w:right w:val="nil"/>
+          <w:between w:val="nil"/>
+        </w:pBdr>
+        <w:spacing w:after="0" w:line="240" w:lineRule="auto"/>
+        <w:ind w:left="720"/>
+        <w:rPr>
+          <w:sz w:val="24"/>
+          <w:szCs w:val="24"/>
+        </w:rPr>
+      </w:pPr>
+      <w:r>
+        <w:rPr>
+          <w:sz w:val="24"/>
+          <w:szCs w:val="24"/>
+        </w:rPr>
+        <w:t>Convert to grayscale.</w:t>
+      </w:r>
+    </w:p>
+    <w:p>
+      <w:pPr>
+        <w:pBdr>
+          <w:top w:val="nil"/>
+          <w:left w:val="nil"/>
+          <w:bottom w:val="nil"/>
+          <w:right w:val="nil"/>
+          <w:between w:val="nil"/>
+        </w:pBdr>
+        <w:spacing w:after="0" w:line="240" w:lineRule="auto"/>
+        <w:ind w:left="720"/>
+        <w:rPr>
+          <w:sz w:val="24"/>
+          <w:szCs w:val="24"/>
+        </w:rPr>
+      </w:pPr>
+      <w:r>
+        <w:rPr>
+          <w:sz w:val="24"/>
+          <w:szCs w:val="24"/>
+        </w:rPr>
+        <w:t>Apply histogram equalization.</w:t>
+      </w:r>
+    </w:p>
+    <w:p>
+      <w:pPr>
+        <w:pBdr>
+          <w:top w:val="nil"/>
+          <w:left w:val="nil"/>
+          <w:bottom w:val="nil"/>
+          <w:right w:val="nil"/>
+          <w:between w:val="nil"/>
+        </w:pBdr>
+        <w:spacing w:after="0" w:line="240" w:lineRule="auto"/>
+        <w:ind w:left="720"/>
+        <w:rPr>
+          <w:sz w:val="24"/>
+          <w:szCs w:val="24"/>
+        </w:rPr>
+      </w:pPr>
+      <w:r>
+        <w:rPr>
+          <w:sz w:val="24"/>
+          <w:szCs w:val="24"/>
+        </w:rPr>
+        <w:t>Reduce noise with Gaussian blur.</w:t>
+      </w:r>
+    </w:p>
+    <w:p>
+      <w:pPr>
+        <w:pBdr>
+          <w:top w:val="nil"/>
+          <w:left w:val="nil"/>
+          <w:bottom w:val="nil"/>
+          <w:right w:val="nil"/>
+          <w:between w:val="nil"/>
+        </w:pBdr>
+        <w:spacing w:after="0" w:line="240" w:lineRule="auto"/>
+        <w:ind w:left="720"/>
         <w:rPr>
           <w:b/>
           <w:bCs/>
           <w:sz w:val="24"/>
           <w:szCs w:val="24"/>
         </w:rPr>
-        <w:t>Preprocess the Image:</w:t>
-      </w:r>
-    </w:p>
-    <w:p>
-      <w:pPr>
-        <w:pBdr>
-          <w:top w:val="nil"/>
-          <w:left w:val="nil"/>
-          <w:bottom w:val="nil"/>
-          <w:right w:val="nil"/>
-          <w:between w:val="nil"/>
-        </w:pBdr>
-        <w:spacing w:after="0" w:line="240" w:lineRule="auto"/>
-        <w:rPr>
-          <w:sz w:val="24"/>
-          <w:szCs w:val="24"/>
-        </w:rPr>
-      </w:pPr>
-      <w:r>
-        <w:rPr>
-          <w:sz w:val="24"/>
-          <w:szCs w:val="24"/>
-        </w:rPr>
-        <w:t>Convert to grayscale.</w:t>
-      </w:r>
-    </w:p>
-    <w:p>
-      <w:pPr>
-        <w:pBdr>
-          <w:top w:val="nil"/>
-          <w:left w:val="nil"/>
-          <w:bottom w:val="nil"/>
-          <w:right w:val="nil"/>
-          <w:between w:val="nil"/>
-        </w:pBdr>
-        <w:spacing w:after="0" w:line="240" w:lineRule="auto"/>
-        <w:rPr>
-          <w:sz w:val="24"/>
-          <w:szCs w:val="24"/>
-        </w:rPr>
-      </w:pPr>
-      <w:r>
-        <w:rPr>
-          <w:sz w:val="24"/>
-          <w:szCs w:val="24"/>
-        </w:rPr>
-        <w:t>Apply histogram equalization.</w:t>
-      </w:r>
-    </w:p>
-    <w:p>
-      <w:pPr>
-        <w:pBdr>
-          <w:top w:val="nil"/>
-          <w:left w:val="nil"/>
-          <w:bottom w:val="nil"/>
-          <w:right w:val="nil"/>
-          <w:between w:val="nil"/>
-        </w:pBdr>
-        <w:spacing w:after="0" w:line="240" w:lineRule="auto"/>
-        <w:rPr>
-          <w:sz w:val="24"/>
-          <w:szCs w:val="24"/>
-        </w:rPr>
-      </w:pPr>
-      <w:r>
-        <w:rPr>
-          <w:sz w:val="24"/>
-          <w:szCs w:val="24"/>
-        </w:rPr>
-        <w:t>Reduce noise with Gaussian blur.</w:t>
-      </w:r>
-    </w:p>
-    <w:p>
-      <w:pPr>
-        <w:pBdr>
-          <w:top w:val="nil"/>
-          <w:left w:val="nil"/>
-          <w:bottom w:val="nil"/>
-          <w:right w:val="nil"/>
-          <w:between w:val="nil"/>
-        </w:pBdr>
-        <w:spacing w:after="0" w:line="240" w:lineRule="auto"/>
-        <w:rPr>
-          <w:sz w:val="24"/>
-          <w:szCs w:val="24"/>
-        </w:rPr>
-      </w:pPr>
-    </w:p>
-    <w:p>
-      <w:pPr>
-        <w:pBdr>
-          <w:top w:val="nil"/>
-          <w:left w:val="nil"/>
-          <w:bottom w:val="nil"/>
-          <w:right w:val="nil"/>
-          <w:between w:val="nil"/>
-        </w:pBdr>
-        <w:spacing w:after="0" w:line="240" w:lineRule="auto"/>
+      </w:pPr>
+      <w:r>
         <w:rPr>
           <w:b/>
           <w:bCs/>
           <w:sz w:val="24"/>
           <w:szCs w:val="24"/>
         </w:rPr>
-      </w:pPr>
-      <w:r>
+        <w:t>Component Localization:</w:t>
+      </w:r>
+    </w:p>
+    <w:p>
+      <w:pPr>
+        <w:pBdr>
+          <w:top w:val="nil"/>
+          <w:left w:val="nil"/>
+          <w:bottom w:val="nil"/>
+          <w:right w:val="nil"/>
+          <w:between w:val="nil"/>
+        </w:pBdr>
+        <w:spacing w:after="0" w:line="240" w:lineRule="auto"/>
+        <w:ind w:left="720"/>
+        <w:rPr>
+          <w:sz w:val="24"/>
+          <w:szCs w:val="24"/>
+        </w:rPr>
+      </w:pPr>
+    </w:p>
+    <w:p>
+      <w:pPr>
+        <w:pBdr>
+          <w:top w:val="nil"/>
+          <w:left w:val="nil"/>
+          <w:bottom w:val="nil"/>
+          <w:right w:val="nil"/>
+          <w:between w:val="nil"/>
+        </w:pBdr>
+        <w:spacing w:after="0" w:line="240" w:lineRule="auto"/>
+        <w:ind w:left="720"/>
+        <w:rPr>
+          <w:sz w:val="24"/>
+          <w:szCs w:val="24"/>
+        </w:rPr>
+      </w:pPr>
+      <w:r>
+        <w:rPr>
+          <w:sz w:val="24"/>
+          <w:szCs w:val="24"/>
+        </w:rPr>
+        <w:t>Use object detection techniques to locate components.</w:t>
+      </w:r>
+    </w:p>
+    <w:p>
+      <w:pPr>
+        <w:pBdr>
+          <w:top w:val="nil"/>
+          <w:left w:val="nil"/>
+          <w:bottom w:val="nil"/>
+          <w:right w:val="nil"/>
+          <w:between w:val="nil"/>
+        </w:pBdr>
+        <w:spacing w:after="0" w:line="240" w:lineRule="auto"/>
+        <w:ind w:left="720"/>
+        <w:rPr>
+          <w:sz w:val="24"/>
+          <w:szCs w:val="24"/>
+        </w:rPr>
+      </w:pPr>
+      <w:r>
+        <w:rPr>
+          <w:sz w:val="24"/>
+          <w:szCs w:val="24"/>
+        </w:rPr>
+        <w:t>Obtain bounding boxes for each component.</w:t>
+      </w:r>
+    </w:p>
+    <w:p>
+      <w:pPr>
+        <w:pBdr>
+          <w:top w:val="nil"/>
+          <w:left w:val="nil"/>
+          <w:bottom w:val="nil"/>
+          <w:right w:val="nil"/>
+          <w:between w:val="nil"/>
+        </w:pBdr>
+        <w:spacing w:after="0" w:line="240" w:lineRule="auto"/>
+        <w:ind w:left="720"/>
         <w:rPr>
           <w:b/>
           <w:bCs/>
           <w:sz w:val="24"/>
           <w:szCs w:val="24"/>
         </w:rPr>
-        <w:t>Detect Squares:</w:t>
-      </w:r>
-    </w:p>
-    <w:p>
-      <w:pPr>
-        <w:pBdr>
-          <w:top w:val="nil"/>
-          <w:left w:val="nil"/>
-          <w:bottom w:val="nil"/>
-          <w:right w:val="nil"/>
-          <w:between w:val="nil"/>
-        </w:pBdr>
-        <w:spacing w:after="0" w:line="240" w:lineRule="auto"/>
-        <w:rPr>
-          <w:sz w:val="24"/>
-          <w:szCs w:val="24"/>
-        </w:rPr>
-      </w:pPr>
-      <w:r>
-        <w:rPr>
-          <w:sz w:val="24"/>
-          <w:szCs w:val="24"/>
-        </w:rPr>
-        <w:t>Find contours.</w:t>
-      </w:r>
-    </w:p>
-    <w:p>
-      <w:pPr>
-        <w:pBdr>
-          <w:top w:val="nil"/>
-          <w:left w:val="nil"/>
-          <w:bottom w:val="nil"/>
-          <w:right w:val="nil"/>
-          <w:between w:val="nil"/>
-        </w:pBdr>
-        <w:spacing w:after="0" w:line="240" w:lineRule="auto"/>
-        <w:rPr>
-          <w:sz w:val="24"/>
-          <w:szCs w:val="24"/>
-        </w:rPr>
-      </w:pPr>
-      <w:r>
-        <w:rPr>
-          <w:sz w:val="24"/>
-          <w:szCs w:val="24"/>
-        </w:rPr>
-        <w:t>Approximate contours to polygons.</w:t>
-      </w:r>
-    </w:p>
-    <w:p>
-      <w:pPr>
-        <w:pBdr>
-          <w:top w:val="nil"/>
-          <w:left w:val="nil"/>
-          <w:bottom w:val="nil"/>
-          <w:right w:val="nil"/>
-          <w:between w:val="nil"/>
-        </w:pBdr>
-        <w:spacing w:after="0" w:line="240" w:lineRule="auto"/>
-        <w:rPr>
-          <w:sz w:val="24"/>
-          <w:szCs w:val="24"/>
-        </w:rPr>
-      </w:pPr>
-      <w:r>
-        <w:rPr>
-          <w:sz w:val="24"/>
-          <w:szCs w:val="24"/>
-        </w:rPr>
-        <w:t>Filter for quadrilaterals (squares) based on aspect ratio and convexity.</w:t>
-      </w:r>
-    </w:p>
-    <w:p>
-      <w:pPr>
-        <w:pBdr>
-          <w:top w:val="nil"/>
-          <w:left w:val="nil"/>
-          <w:bottom w:val="nil"/>
-          <w:right w:val="nil"/>
-          <w:between w:val="nil"/>
-        </w:pBdr>
-        <w:spacing w:after="0" w:line="240" w:lineRule="auto"/>
-        <w:rPr>
-          <w:sz w:val="24"/>
-          <w:szCs w:val="24"/>
-        </w:rPr>
-      </w:pPr>
-      <w:r>
-        <w:rPr>
-          <w:sz w:val="24"/>
-          <w:szCs w:val="24"/>
-        </w:rPr>
-        <w:t>Isolate square regions.</w:t>
-      </w:r>
-    </w:p>
-    <w:p>
-      <w:pPr>
-        <w:pBdr>
-          <w:top w:val="nil"/>
-          <w:left w:val="nil"/>
-          <w:bottom w:val="nil"/>
-          <w:right w:val="nil"/>
-          <w:between w:val="nil"/>
-        </w:pBdr>
-        <w:spacing w:after="0" w:line="240" w:lineRule="auto"/>
-        <w:rPr>
-          <w:sz w:val="24"/>
-          <w:szCs w:val="24"/>
-        </w:rPr>
-      </w:pPr>
-    </w:p>
-    <w:p>
-      <w:pPr>
-        <w:pBdr>
-          <w:top w:val="nil"/>
-          <w:left w:val="nil"/>
-          <w:bottom w:val="nil"/>
-          <w:right w:val="nil"/>
-          <w:between w:val="nil"/>
-        </w:pBdr>
-        <w:spacing w:after="0" w:line="240" w:lineRule="auto"/>
+      </w:pPr>
+      <w:r>
         <w:rPr>
           <w:b/>
           <w:bCs/>
           <w:sz w:val="24"/>
           <w:szCs w:val="24"/>
         </w:rPr>
-      </w:pPr>
-      <w:r>
+        <w:t>Feature Extraction within Components:</w:t>
+      </w:r>
+    </w:p>
+    <w:p>
+      <w:pPr>
+        <w:pBdr>
+          <w:top w:val="nil"/>
+          <w:left w:val="nil"/>
+          <w:bottom w:val="nil"/>
+          <w:right w:val="nil"/>
+          <w:between w:val="nil"/>
+        </w:pBdr>
+        <w:spacing w:after="0" w:line="240" w:lineRule="auto"/>
+        <w:ind w:left="720"/>
+        <w:rPr>
+          <w:sz w:val="24"/>
+          <w:szCs w:val="24"/>
+        </w:rPr>
+      </w:pPr>
+    </w:p>
+    <w:p>
+      <w:pPr>
+        <w:pBdr>
+          <w:top w:val="nil"/>
+          <w:left w:val="nil"/>
+          <w:bottom w:val="nil"/>
+          <w:right w:val="nil"/>
+          <w:between w:val="nil"/>
+        </w:pBdr>
+        <w:spacing w:after="0" w:line="240" w:lineRule="auto"/>
+        <w:ind w:left="720"/>
+        <w:rPr>
+          <w:sz w:val="24"/>
+          <w:szCs w:val="24"/>
+        </w:rPr>
+      </w:pPr>
+      <w:r>
+        <w:rPr>
+          <w:sz w:val="24"/>
+          <w:szCs w:val="24"/>
+        </w:rPr>
+        <w:t>Apply edge detection within components.</w:t>
+      </w:r>
+    </w:p>
+    <w:p>
+      <w:pPr>
+        <w:pBdr>
+          <w:top w:val="nil"/>
+          <w:left w:val="nil"/>
+          <w:bottom w:val="nil"/>
+          <w:right w:val="nil"/>
+          <w:between w:val="nil"/>
+        </w:pBdr>
+        <w:spacing w:after="0" w:line="240" w:lineRule="auto"/>
+        <w:ind w:left="720"/>
+        <w:rPr>
+          <w:sz w:val="24"/>
+          <w:szCs w:val="24"/>
+        </w:rPr>
+      </w:pPr>
+      <w:r>
+        <w:rPr>
+          <w:sz w:val="24"/>
+          <w:szCs w:val="24"/>
+        </w:rPr>
+        <w:t>Detect lines using Hough Transform.</w:t>
+      </w:r>
+    </w:p>
+    <w:p>
+      <w:pPr>
+        <w:pBdr>
+          <w:top w:val="nil"/>
+          <w:left w:val="nil"/>
+          <w:bottom w:val="nil"/>
+          <w:right w:val="nil"/>
+          <w:between w:val="nil"/>
+        </w:pBdr>
+        <w:spacing w:after="0" w:line="240" w:lineRule="auto"/>
+        <w:ind w:left="720"/>
+        <w:rPr>
+          <w:sz w:val="24"/>
+          <w:szCs w:val="24"/>
+        </w:rPr>
+      </w:pPr>
+      <w:r>
+        <w:rPr>
+          <w:sz w:val="24"/>
+          <w:szCs w:val="24"/>
+        </w:rPr>
+        <w:t>Construct feature vectors without threshold-based decisions.</w:t>
+      </w:r>
+    </w:p>
+    <w:p>
+      <w:pPr>
+        <w:pBdr>
+          <w:top w:val="nil"/>
+          <w:left w:val="nil"/>
+          <w:bottom w:val="nil"/>
+          <w:right w:val="nil"/>
+          <w:between w:val="nil"/>
+        </w:pBdr>
+        <w:spacing w:after="0" w:line="240" w:lineRule="auto"/>
+        <w:ind w:left="720"/>
         <w:rPr>
           <w:b/>
           <w:bCs/>
           <w:sz w:val="24"/>
           <w:szCs w:val="24"/>
         </w:rPr>
-        <w:t>Detect Patterns within Squares:</w:t>
-      </w:r>
-    </w:p>
-    <w:p>
-      <w:pPr>
-        <w:pBdr>
-          <w:top w:val="nil"/>
-          <w:left w:val="nil"/>
-          <w:bottom w:val="nil"/>
-          <w:right w:val="nil"/>
-          <w:between w:val="nil"/>
-        </w:pBdr>
-        <w:spacing w:after="0" w:line="240" w:lineRule="auto"/>
-        <w:rPr>
-          <w:sz w:val="24"/>
-          <w:szCs w:val="24"/>
-        </w:rPr>
-      </w:pPr>
-      <w:r>
-        <w:rPr>
-          <w:sz w:val="24"/>
-          <w:szCs w:val="24"/>
-        </w:rPr>
-        <w:t>Apply edge detection within squares.</w:t>
-      </w:r>
-    </w:p>
-    <w:p>
-      <w:pPr>
-        <w:pBdr>
-          <w:top w:val="nil"/>
-          <w:left w:val="nil"/>
-          <w:bottom w:val="nil"/>
-          <w:right w:val="nil"/>
-          <w:between w:val="nil"/>
-        </w:pBdr>
-        <w:spacing w:after="0" w:line="240" w:lineRule="auto"/>
-        <w:rPr>
-          <w:sz w:val="24"/>
-          <w:szCs w:val="24"/>
-        </w:rPr>
-      </w:pPr>
-      <w:r>
-        <w:rPr>
-          <w:sz w:val="24"/>
-          <w:szCs w:val="24"/>
-        </w:rPr>
-        <w:t>Detect lines using Hough Transform.</w:t>
-      </w:r>
-    </w:p>
-    <w:p>
-      <w:pPr>
-        <w:pBdr>
-          <w:top w:val="nil"/>
-          <w:left w:val="nil"/>
-          <w:bottom w:val="nil"/>
-          <w:right w:val="nil"/>
-          <w:between w:val="nil"/>
-        </w:pBdr>
-        <w:spacing w:after="0" w:line="240" w:lineRule="auto"/>
-        <w:rPr>
-          <w:sz w:val="24"/>
-          <w:szCs w:val="24"/>
-        </w:rPr>
-      </w:pPr>
-      <w:r>
-        <w:rPr>
-          <w:sz w:val="24"/>
-          <w:szCs w:val="24"/>
-        </w:rPr>
-        <w:t>Analyze lines for orientation and count.</w:t>
-      </w:r>
-    </w:p>
-    <w:p>
-      <w:pPr>
-        <w:pBdr>
-          <w:top w:val="nil"/>
-          <w:left w:val="nil"/>
-          <w:bottom w:val="nil"/>
-          <w:right w:val="nil"/>
-          <w:between w:val="nil"/>
-        </w:pBdr>
-        <w:spacing w:after="0" w:line="240" w:lineRule="auto"/>
-        <w:rPr>
-          <w:sz w:val="24"/>
-          <w:szCs w:val="24"/>
-        </w:rPr>
-      </w:pPr>
-    </w:p>
-    <w:p>
-      <w:pPr>
-        <w:pBdr>
-          <w:top w:val="nil"/>
-          <w:left w:val="nil"/>
-          <w:bottom w:val="nil"/>
-          <w:right w:val="nil"/>
-          <w:between w:val="nil"/>
-        </w:pBdr>
-        <w:spacing w:after="0" w:line="240" w:lineRule="auto"/>
+      </w:pPr>
+      <w:r>
         <w:rPr>
           <w:b/>
           <w:bCs/>
           <w:sz w:val="24"/>
           <w:szCs w:val="24"/>
         </w:rPr>
-      </w:pPr>
-      <w:r>
+        <w:t>Pattern Classification with SVM:</w:t>
+      </w:r>
+    </w:p>
+    <w:p>
+      <w:pPr>
+        <w:pBdr>
+          <w:top w:val="nil"/>
+          <w:left w:val="nil"/>
+          <w:bottom w:val="nil"/>
+          <w:right w:val="nil"/>
+          <w:between w:val="nil"/>
+        </w:pBdr>
+        <w:spacing w:after="0" w:line="240" w:lineRule="auto"/>
+        <w:ind w:left="720"/>
+        <w:rPr>
+          <w:sz w:val="24"/>
+          <w:szCs w:val="24"/>
+        </w:rPr>
+      </w:pPr>
+    </w:p>
+    <w:p>
+      <w:pPr>
+        <w:pBdr>
+          <w:top w:val="nil"/>
+          <w:left w:val="nil"/>
+          <w:bottom w:val="nil"/>
+          <w:right w:val="nil"/>
+          <w:between w:val="nil"/>
+        </w:pBdr>
+        <w:spacing w:after="0" w:line="240" w:lineRule="auto"/>
+        <w:ind w:left="720"/>
+        <w:rPr>
+          <w:sz w:val="24"/>
+          <w:szCs w:val="24"/>
+        </w:rPr>
+      </w:pPr>
+      <w:r>
+        <w:rPr>
+          <w:sz w:val="24"/>
+          <w:szCs w:val="24"/>
+        </w:rPr>
+        <w:t>Train the SVM classifier using extracted features and labels.</w:t>
+      </w:r>
+    </w:p>
+    <w:p>
+      <w:pPr>
+        <w:pBdr>
+          <w:top w:val="nil"/>
+          <w:left w:val="nil"/>
+          <w:bottom w:val="nil"/>
+          <w:right w:val="nil"/>
+          <w:between w:val="nil"/>
+        </w:pBdr>
+        <w:spacing w:after="0" w:line="240" w:lineRule="auto"/>
+        <w:ind w:left="720"/>
+        <w:rPr>
+          <w:sz w:val="24"/>
+          <w:szCs w:val="24"/>
+        </w:rPr>
+      </w:pPr>
+      <w:r>
+        <w:rPr>
+          <w:sz w:val="24"/>
+          <w:szCs w:val="24"/>
+        </w:rPr>
+        <w:t>Classify components based on the trained model.</w:t>
+      </w:r>
+    </w:p>
+    <w:p>
+      <w:pPr>
+        <w:pBdr>
+          <w:top w:val="nil"/>
+          <w:left w:val="nil"/>
+          <w:bottom w:val="nil"/>
+          <w:right w:val="nil"/>
+          <w:between w:val="nil"/>
+        </w:pBdr>
+        <w:spacing w:after="0" w:line="240" w:lineRule="auto"/>
+        <w:ind w:left="720"/>
+        <w:rPr>
+          <w:sz w:val="24"/>
+          <w:szCs w:val="24"/>
+        </w:rPr>
+      </w:pPr>
+      <w:r>
+        <w:rPr>
+          <w:sz w:val="24"/>
+          <w:szCs w:val="24"/>
+        </w:rPr>
+        <w:t>Evaluate Performance:</w:t>
+      </w:r>
+    </w:p>
+    <w:p>
+      <w:pPr>
+        <w:pBdr>
+          <w:top w:val="nil"/>
+          <w:left w:val="nil"/>
+          <w:bottom w:val="nil"/>
+          <w:right w:val="nil"/>
+          <w:between w:val="nil"/>
+        </w:pBdr>
+        <w:spacing w:after="0" w:line="240" w:lineRule="auto"/>
+        <w:ind w:left="720"/>
+        <w:rPr>
+          <w:sz w:val="24"/>
+          <w:szCs w:val="24"/>
+        </w:rPr>
+      </w:pPr>
+    </w:p>
+    <w:p>
+      <w:pPr>
+        <w:pBdr>
+          <w:top w:val="nil"/>
+          <w:left w:val="nil"/>
+          <w:bottom w:val="nil"/>
+          <w:right w:val="nil"/>
+          <w:between w:val="nil"/>
+        </w:pBdr>
+        <w:spacing w:after="0" w:line="240" w:lineRule="auto"/>
+        <w:ind w:left="720"/>
         <w:rPr>
           <w:b/>
           <w:bCs/>
           <w:sz w:val="24"/>
           <w:szCs w:val="24"/>
         </w:rPr>
-        <w:t>Classify the Component</w:t>
-      </w:r>
-    </w:p>
-    <w:p>
-      <w:pPr>
-        <w:pBdr>
-          <w:top w:val="nil"/>
-          <w:left w:val="nil"/>
-          <w:bottom w:val="nil"/>
-          <w:right w:val="nil"/>
-          <w:between w:val="nil"/>
-        </w:pBdr>
-        <w:spacing w:after="0" w:line="240" w:lineRule="auto"/>
-        <w:rPr>
-          <w:sz w:val="24"/>
-          <w:szCs w:val="24"/>
-        </w:rPr>
-      </w:pPr>
-    </w:p>
-    <w:p>
-      <w:pPr>
-        <w:pBdr>
-          <w:top w:val="nil"/>
-          <w:left w:val="nil"/>
-          <w:bottom w:val="nil"/>
-          <w:right w:val="nil"/>
-          <w:between w:val="nil"/>
-        </w:pBdr>
-        <w:spacing w:after="0" w:line="240" w:lineRule="auto"/>
+      </w:pPr>
+      <w:r>
+        <w:rPr>
+          <w:sz w:val="24"/>
+          <w:szCs w:val="24"/>
+        </w:rPr>
+        <w:t>Compare localization and classification results with ground truth</w:t>
+      </w:r>
+      <w:r>
         <w:rPr>
           <w:b/>
           <w:bCs/>
           <w:sz w:val="24"/>
           <w:szCs w:val="24"/>
         </w:rPr>
-      </w:pPr>
-      <w:r>
-        <w:rPr>
-          <w:b/>
-          <w:bCs/>
-          <w:sz w:val="24"/>
-          <w:szCs w:val="24"/>
-        </w:rPr>
-        <w:t>Evaluate Performance:</w:t>
-      </w:r>
-    </w:p>
-    <w:p>
-      <w:pPr>
-        <w:pBdr>
-          <w:top w:val="nil"/>
-          <w:left w:val="nil"/>
-          <w:bottom w:val="nil"/>
-          <w:right w:val="nil"/>
-          <w:between w:val="nil"/>
-        </w:pBdr>
-        <w:spacing w:after="0" w:line="240" w:lineRule="auto"/>
-        <w:rPr>
-          <w:sz w:val="24"/>
-          <w:szCs w:val="24"/>
-        </w:rPr>
-      </w:pPr>
-      <w:r>
-        <w:rPr>
-          <w:sz w:val="24"/>
-          <w:szCs w:val="24"/>
-        </w:rPr>
-        <w:t>Compare classification results with ground truth labels.</w:t>
-      </w:r>
-    </w:p>
-    <w:p>
-      <w:pPr>
-        <w:pBdr>
-          <w:top w:val="nil"/>
-          <w:left w:val="nil"/>
-          <w:bottom w:val="nil"/>
-          <w:right w:val="nil"/>
-          <w:between w:val="nil"/>
-        </w:pBdr>
-        <w:spacing w:after="0" w:line="240" w:lineRule="auto"/>
-        <w:rPr>
-          <w:sz w:val="24"/>
-          <w:szCs w:val="24"/>
-        </w:rPr>
-      </w:pPr>
-      <w:r>
-        <w:rPr>
-          <w:sz w:val="24"/>
-          <w:szCs w:val="24"/>
-        </w:rPr>
-        <w:t>Calculate evaluation metrics</w:t>
-      </w:r>
-    </w:p>
-    <w:p>
-      <w:pPr>
-        <w:pBdr>
-          <w:top w:val="nil"/>
-          <w:left w:val="nil"/>
-          <w:bottom w:val="nil"/>
-          <w:right w:val="nil"/>
-          <w:between w:val="nil"/>
-        </w:pBdr>
-        <w:spacing w:after="0" w:line="240" w:lineRule="auto"/>
+        <w:t xml:space="preserve"> labels.</w:t>
+      </w:r>
+    </w:p>
+    <w:p>
+      <w:pPr>
+        <w:pBdr>
+          <w:top w:val="nil"/>
+          <w:left w:val="nil"/>
+          <w:bottom w:val="nil"/>
+          <w:right w:val="nil"/>
+          <w:between w:val="nil"/>
+        </w:pBdr>
+        <w:spacing w:after="0" w:line="240" w:lineRule="auto"/>
+        <w:ind w:left="720"/>
+        <w:rPr>
+          <w:sz w:val="24"/>
+          <w:szCs w:val="24"/>
+        </w:rPr>
+      </w:pPr>
+      <w:r>
+        <w:rPr>
+          <w:sz w:val="24"/>
+          <w:szCs w:val="24"/>
+        </w:rPr>
+        <w:t xml:space="preserve">Calculate evaluation metrics, including </w:t>
+      </w:r>
+      <w:proofErr w:type="spellStart"/>
+      <w:r>
+        <w:rPr>
+          <w:sz w:val="24"/>
+          <w:szCs w:val="24"/>
+        </w:rPr>
+        <w:t>mIoU</w:t>
+      </w:r>
+      <w:proofErr w:type="spellEnd"/>
+      <w:r>
+        <w:rPr>
+          <w:sz w:val="24"/>
+          <w:szCs w:val="24"/>
+        </w:rPr>
+        <w:t xml:space="preserve"> for localization.</w:t>
+      </w:r>
+      <w:r>
+        <w:rPr>
+          <w:sz w:val="24"/>
+          <w:szCs w:val="24"/>
+        </w:rPr>
+        <w:tab/>
+      </w:r>
+    </w:p>
+    <w:p>
+      <w:pPr>
+        <w:pBdr>
+          <w:top w:val="nil"/>
+          <w:left w:val="nil"/>
+          <w:bottom w:val="nil"/>
+          <w:right w:val="nil"/>
+          <w:between w:val="nil"/>
+        </w:pBdr>
+        <w:spacing w:after="0" w:line="240" w:lineRule="auto"/>
+        <w:ind w:left="720"/>
         <w:rPr>
           <w:color w:val="000000"/>
           <w:sz w:val="24"/>
           <w:szCs w:val="24"/>
         </w:rPr>
       </w:pPr>
-      <w:r>
-        <w:rPr>
-          <w:sz w:val="24"/>
-          <w:szCs w:val="24"/>
-        </w:rPr>
-        <w:tab/>
-      </w:r>
     </w:p>
     <w:p>
       <w:pPr>
@@ -2702,6 +4065,7 @@
           <w:between w:val="nil"/>
         </w:pBdr>
         <w:spacing w:after="0" w:line="240" w:lineRule="auto"/>
+        <w:ind w:left="1080"/>
         <w:rPr>
           <w:color w:val="000000"/>
           <w:sz w:val="28"/>
@@ -2727,6 +4091,7 @@
           <w:between w:val="nil"/>
         </w:pBdr>
         <w:spacing w:after="0" w:line="240" w:lineRule="auto"/>
+        <w:ind w:left="720"/>
         <w:rPr>
           <w:b/>
           <w:sz w:val="24"/>
@@ -2748,6 +4113,7 @@
           <w:between w:val="nil"/>
         </w:pBdr>
         <w:spacing w:after="0" w:line="240" w:lineRule="auto"/>
+        <w:ind w:left="1440"/>
         <w:rPr>
           <w:sz w:val="24"/>
           <w:szCs w:val="24"/>
@@ -2807,12 +4173,49 @@
           <w:szCs w:val="24"/>
         </w:rPr>
       </w:pPr>
+    </w:p>
+    <w:p>
+      <w:pPr>
+        <w:pStyle w:val="ListParagraph"/>
+        <w:ind w:left="1440"/>
+        <w:rPr>
+          <w:sz w:val="24"/>
+          <w:szCs w:val="24"/>
+        </w:rPr>
+      </w:pPr>
+    </w:p>
+    <w:p>
+      <w:pPr>
+        <w:pBdr>
+          <w:top w:val="nil"/>
+          <w:left w:val="nil"/>
+          <w:bottom w:val="nil"/>
+          <w:right w:val="nil"/>
+          <w:between w:val="nil"/>
+        </w:pBdr>
+        <w:spacing w:after="0" w:line="240" w:lineRule="auto"/>
+        <w:ind w:left="1440"/>
+        <w:rPr>
+          <w:sz w:val="24"/>
+          <w:szCs w:val="24"/>
+        </w:rPr>
+      </w:pPr>
+      <w:r>
+        <w:rPr>
+          <w:b/>
+          <w:bCs/>
+          <w:sz w:val="24"/>
+          <w:szCs w:val="24"/>
+        </w:rPr>
+        <w:lastRenderedPageBreak/>
+        <w:t>2. Performance Metrics for Localization:</w:t>
+      </w:r>
     </w:p>
     <w:p>
       <w:pPr>
         <w:numPr>
           <w:ilvl w:val="0"/>
-          <w:numId w:val="1"/>
+          <w:numId w:val="5"/>
         </w:numPr>
         <w:pBdr>
           <w:top w:val="nil"/>
@@ -2821,100 +4224,483 @@
           <w:right w:val="nil"/>
           <w:between w:val="nil"/>
         </w:pBdr>
-        <w:spacing w:after="0" w:line="240" w:lineRule="auto"/>
-        <w:rPr>
-          <w:sz w:val="24"/>
-          <w:szCs w:val="24"/>
-        </w:rPr>
-      </w:pPr>
-      <w:r>
-        <w:rPr>
-          <w:sz w:val="24"/>
-          <w:szCs w:val="24"/>
-        </w:rPr>
-        <w:t xml:space="preserve">Due to a rather small set of 20 images, </w:t>
-      </w:r>
-      <w:r>
-        <w:rPr>
-          <w:b/>
-          <w:sz w:val="24"/>
-          <w:szCs w:val="24"/>
-        </w:rPr>
-        <w:t>cross-validation</w:t>
-      </w:r>
-      <w:r>
-        <w:rPr>
-          <w:sz w:val="24"/>
-          <w:szCs w:val="24"/>
-        </w:rPr>
-        <w:t xml:space="preserve"> techniques will also be used to generalize pattern detection under varying lighting conditions.</w:t>
-      </w:r>
-      <w:r>
-        <w:rPr>
-          <w:b/>
-          <w:sz w:val="24"/>
-          <w:szCs w:val="24"/>
-        </w:rPr>
-        <w:t xml:space="preserve"> Error analysis</w:t>
-      </w:r>
-      <w:r>
-        <w:rPr>
-          <w:sz w:val="24"/>
-          <w:szCs w:val="24"/>
-        </w:rPr>
-        <w:t xml:space="preserve"> will also be </w:t>
-      </w:r>
-      <w:r>
-        <w:rPr>
-          <w:sz w:val="24"/>
-          <w:szCs w:val="24"/>
-        </w:rPr>
-        <w:lastRenderedPageBreak/>
-        <w:t>implemented to examine misclassified components to improve the preprocessing and feature extraction stages to ensure our methods are robust.</w:t>
-      </w:r>
-    </w:p>
-    <w:p>
-      <w:pPr>
-        <w:pBdr>
-          <w:top w:val="nil"/>
-          <w:left w:val="nil"/>
-          <w:bottom w:val="nil"/>
-          <w:right w:val="nil"/>
-          <w:between w:val="nil"/>
-        </w:pBdr>
-        <w:spacing w:after="0" w:line="240" w:lineRule="auto"/>
-        <w:rPr>
-          <w:sz w:val="24"/>
-          <w:szCs w:val="24"/>
-        </w:rPr>
-      </w:pPr>
-    </w:p>
-    <w:p>
-      <w:pPr>
-        <w:pBdr>
-          <w:top w:val="nil"/>
-          <w:left w:val="nil"/>
-          <w:bottom w:val="nil"/>
-          <w:right w:val="nil"/>
-          <w:between w:val="nil"/>
-        </w:pBdr>
-        <w:spacing w:after="0" w:line="240" w:lineRule="auto"/>
-        <w:rPr>
-          <w:sz w:val="24"/>
-          <w:szCs w:val="24"/>
-        </w:rPr>
-      </w:pPr>
-    </w:p>
-    <w:p>
-      <w:pPr>
-        <w:pBdr>
-          <w:top w:val="nil"/>
-          <w:left w:val="nil"/>
-          <w:bottom w:val="nil"/>
-          <w:right w:val="nil"/>
-          <w:between w:val="nil"/>
-        </w:pBdr>
-        <w:spacing w:after="0" w:line="240" w:lineRule="auto"/>
+        <w:tabs>
+          <w:tab w:val="clear" w:pos="720"/>
+          <w:tab w:val="num" w:pos="1440"/>
+        </w:tabs>
+        <w:spacing w:after="0" w:line="240" w:lineRule="auto"/>
+        <w:ind w:left="1440"/>
+        <w:rPr>
+          <w:sz w:val="24"/>
+          <w:szCs w:val="24"/>
+        </w:rPr>
+      </w:pPr>
+      <w:r>
+        <w:rPr>
+          <w:b/>
+          <w:bCs/>
+          <w:sz w:val="24"/>
+          <w:szCs w:val="24"/>
+        </w:rPr>
+        <w:t>Mean Intersection over Union (</w:t>
+      </w:r>
+      <w:proofErr w:type="spellStart"/>
+      <w:r>
+        <w:rPr>
+          <w:b/>
+          <w:bCs/>
+          <w:sz w:val="24"/>
+          <w:szCs w:val="24"/>
+        </w:rPr>
+        <w:t>mIoU</w:t>
+      </w:r>
+      <w:proofErr w:type="spellEnd"/>
+      <w:r>
+        <w:rPr>
+          <w:b/>
+          <w:bCs/>
+          <w:sz w:val="24"/>
+          <w:szCs w:val="24"/>
+        </w:rPr>
+        <w:t>)</w:t>
+      </w:r>
+      <w:r>
+        <w:rPr>
+          <w:sz w:val="24"/>
+          <w:szCs w:val="24"/>
+        </w:rPr>
+        <w:t>:</w:t>
+      </w:r>
+    </w:p>
+    <w:p>
+      <w:pPr>
+        <w:numPr>
+          <w:ilvl w:val="1"/>
+          <w:numId w:val="5"/>
+        </w:numPr>
+        <w:pBdr>
+          <w:top w:val="nil"/>
+          <w:left w:val="nil"/>
+          <w:bottom w:val="nil"/>
+          <w:right w:val="nil"/>
+          <w:between w:val="nil"/>
+        </w:pBdr>
+        <w:tabs>
+          <w:tab w:val="clear" w:pos="1440"/>
+          <w:tab w:val="num" w:pos="2160"/>
+        </w:tabs>
+        <w:spacing w:after="0" w:line="240" w:lineRule="auto"/>
+        <w:ind w:left="2160"/>
+        <w:rPr>
+          <w:sz w:val="24"/>
+          <w:szCs w:val="24"/>
+        </w:rPr>
+      </w:pPr>
+      <w:r>
+        <w:rPr>
+          <w:b/>
+          <w:bCs/>
+          <w:sz w:val="24"/>
+          <w:szCs w:val="24"/>
+        </w:rPr>
+        <w:t>Definition</w:t>
+      </w:r>
+      <w:r>
+        <w:rPr>
+          <w:sz w:val="24"/>
+          <w:szCs w:val="24"/>
+        </w:rPr>
+        <w:t xml:space="preserve">: </w:t>
+      </w:r>
+      <w:proofErr w:type="spellStart"/>
+      <w:r>
+        <w:rPr>
+          <w:sz w:val="24"/>
+          <w:szCs w:val="24"/>
+        </w:rPr>
+        <w:t>mIoU</w:t>
+      </w:r>
+      <w:proofErr w:type="spellEnd"/>
+      <w:r>
+        <w:rPr>
+          <w:sz w:val="24"/>
+          <w:szCs w:val="24"/>
+        </w:rPr>
+        <w:t xml:space="preserve"> measures the overlap between the predicted bounding boxes and the ground truth bounding boxes, averaged over all components.</w:t>
+      </w:r>
+    </w:p>
+    <w:p>
+      <w:pPr>
+        <w:numPr>
+          <w:ilvl w:val="1"/>
+          <w:numId w:val="5"/>
+        </w:numPr>
+        <w:pBdr>
+          <w:top w:val="nil"/>
+          <w:left w:val="nil"/>
+          <w:bottom w:val="nil"/>
+          <w:right w:val="nil"/>
+          <w:between w:val="nil"/>
+        </w:pBdr>
+        <w:tabs>
+          <w:tab w:val="clear" w:pos="1440"/>
+          <w:tab w:val="num" w:pos="2160"/>
+        </w:tabs>
+        <w:spacing w:after="0" w:line="240" w:lineRule="auto"/>
+        <w:ind w:left="2160"/>
+        <w:rPr>
+          <w:sz w:val="24"/>
+          <w:szCs w:val="24"/>
+        </w:rPr>
+      </w:pPr>
+      <w:r>
+        <w:rPr>
+          <w:b/>
+          <w:bCs/>
+          <w:sz w:val="24"/>
+          <w:szCs w:val="24"/>
+        </w:rPr>
+        <w:t>Calculation</w:t>
+      </w:r>
+      <w:r>
+        <w:rPr>
+          <w:sz w:val="24"/>
+          <w:szCs w:val="24"/>
+        </w:rPr>
+        <w:t>:</w:t>
+      </w:r>
+    </w:p>
+    <w:p>
+      <w:pPr>
+        <w:numPr>
+          <w:ilvl w:val="2"/>
+          <w:numId w:val="5"/>
+        </w:numPr>
+        <w:pBdr>
+          <w:top w:val="nil"/>
+          <w:left w:val="nil"/>
+          <w:bottom w:val="nil"/>
+          <w:right w:val="nil"/>
+          <w:between w:val="nil"/>
+        </w:pBdr>
+        <w:tabs>
+          <w:tab w:val="clear" w:pos="2160"/>
+          <w:tab w:val="num" w:pos="2880"/>
+        </w:tabs>
+        <w:spacing w:after="0" w:line="240" w:lineRule="auto"/>
+        <w:ind w:left="2880"/>
+        <w:rPr>
+          <w:sz w:val="24"/>
+          <w:szCs w:val="24"/>
+        </w:rPr>
+      </w:pPr>
+      <w:r>
+        <w:rPr>
+          <w:sz w:val="24"/>
+          <w:szCs w:val="24"/>
+        </w:rPr>
+        <w:t>For each component, compute the Intersection over Union (</w:t>
+      </w:r>
+      <w:proofErr w:type="spellStart"/>
+      <w:r>
+        <w:rPr>
+          <w:sz w:val="24"/>
+          <w:szCs w:val="24"/>
+        </w:rPr>
+        <w:t>IoU</w:t>
+      </w:r>
+      <w:proofErr w:type="spellEnd"/>
+      <w:r>
+        <w:rPr>
+          <w:sz w:val="24"/>
+          <w:szCs w:val="24"/>
+        </w:rPr>
+        <w:t>) between the predicted bounding box and the ground truth.</w:t>
+      </w:r>
+    </w:p>
+    <w:p>
+      <w:pPr>
+        <w:numPr>
+          <w:ilvl w:val="1"/>
+          <w:numId w:val="5"/>
+        </w:numPr>
+        <w:pBdr>
+          <w:top w:val="nil"/>
+          <w:left w:val="nil"/>
+          <w:bottom w:val="nil"/>
+          <w:right w:val="nil"/>
+          <w:between w:val="nil"/>
+        </w:pBdr>
+        <w:tabs>
+          <w:tab w:val="clear" w:pos="1440"/>
+          <w:tab w:val="num" w:pos="2160"/>
+        </w:tabs>
+        <w:spacing w:after="0" w:line="240" w:lineRule="auto"/>
+        <w:ind w:left="2160"/>
+        <w:rPr>
+          <w:sz w:val="24"/>
+          <w:szCs w:val="24"/>
+        </w:rPr>
+      </w:pPr>
+      <w:r>
+        <w:rPr>
+          <w:b/>
+          <w:bCs/>
+          <w:sz w:val="24"/>
+          <w:szCs w:val="24"/>
+        </w:rPr>
+        <w:t>Purpose</w:t>
+      </w:r>
+      <w:r>
+        <w:rPr>
+          <w:sz w:val="24"/>
+          <w:szCs w:val="24"/>
+        </w:rPr>
+        <w:t xml:space="preserve">: </w:t>
+      </w:r>
+      <w:proofErr w:type="spellStart"/>
+      <w:r>
+        <w:rPr>
+          <w:sz w:val="24"/>
+          <w:szCs w:val="24"/>
+        </w:rPr>
+        <w:t>mIoU</w:t>
+      </w:r>
+      <w:proofErr w:type="spellEnd"/>
+      <w:r>
+        <w:rPr>
+          <w:sz w:val="24"/>
+          <w:szCs w:val="24"/>
+        </w:rPr>
+        <w:t xml:space="preserve"> provides a quantitative measure of the localization accuracy of the system.</w:t>
+      </w:r>
+    </w:p>
+    <w:p>
+      <w:pPr>
+        <w:pBdr>
+          <w:top w:val="nil"/>
+          <w:left w:val="nil"/>
+          <w:bottom w:val="nil"/>
+          <w:right w:val="nil"/>
+          <w:between w:val="nil"/>
+        </w:pBdr>
+        <w:spacing w:after="0" w:line="240" w:lineRule="auto"/>
+        <w:ind w:left="1440"/>
+        <w:rPr>
+          <w:sz w:val="24"/>
+          <w:szCs w:val="24"/>
+        </w:rPr>
+      </w:pPr>
+      <w:r>
+        <w:rPr>
+          <w:b/>
+          <w:bCs/>
+          <w:sz w:val="24"/>
+          <w:szCs w:val="24"/>
+        </w:rPr>
+        <w:t>3. Validation Techniques:</w:t>
+      </w:r>
+    </w:p>
+    <w:p>
+      <w:pPr>
+        <w:numPr>
+          <w:ilvl w:val="0"/>
+          <w:numId w:val="6"/>
+        </w:numPr>
+        <w:pBdr>
+          <w:top w:val="nil"/>
+          <w:left w:val="nil"/>
+          <w:bottom w:val="nil"/>
+          <w:right w:val="nil"/>
+          <w:between w:val="nil"/>
+        </w:pBdr>
+        <w:tabs>
+          <w:tab w:val="clear" w:pos="720"/>
+          <w:tab w:val="num" w:pos="1440"/>
+        </w:tabs>
+        <w:spacing w:after="0" w:line="240" w:lineRule="auto"/>
+        <w:ind w:left="1440"/>
+        <w:rPr>
+          <w:sz w:val="24"/>
+          <w:szCs w:val="24"/>
+        </w:rPr>
+      </w:pPr>
+      <w:r>
+        <w:rPr>
+          <w:sz w:val="24"/>
+          <w:szCs w:val="24"/>
+        </w:rPr>
+        <w:t xml:space="preserve">Due to the small dataset, we will employ </w:t>
+      </w:r>
+      <w:r>
+        <w:rPr>
+          <w:b/>
+          <w:bCs/>
+          <w:sz w:val="24"/>
+          <w:szCs w:val="24"/>
+        </w:rPr>
+        <w:t>cross-validation techniques</w:t>
+      </w:r>
+      <w:r>
+        <w:rPr>
+          <w:sz w:val="24"/>
+          <w:szCs w:val="24"/>
+        </w:rPr>
+        <w:t xml:space="preserve"> to generalize pattern detection under varying lighting conditions.</w:t>
+      </w:r>
+    </w:p>
+    <w:p>
+      <w:pPr>
+        <w:pBdr>
+          <w:top w:val="nil"/>
+          <w:left w:val="nil"/>
+          <w:bottom w:val="nil"/>
+          <w:right w:val="nil"/>
+          <w:between w:val="nil"/>
+        </w:pBdr>
+        <w:spacing w:after="0" w:line="240" w:lineRule="auto"/>
+        <w:ind w:left="1440"/>
+        <w:rPr>
+          <w:sz w:val="24"/>
+          <w:szCs w:val="24"/>
+        </w:rPr>
+      </w:pPr>
+      <w:r>
+        <w:rPr>
+          <w:b/>
+          <w:bCs/>
+          <w:sz w:val="24"/>
+          <w:szCs w:val="24"/>
+        </w:rPr>
+        <w:t>4. Error Analysis:</w:t>
+      </w:r>
+    </w:p>
+    <w:p>
+      <w:pPr>
+        <w:numPr>
+          <w:ilvl w:val="0"/>
+          <w:numId w:val="7"/>
+        </w:numPr>
+        <w:pBdr>
+          <w:top w:val="nil"/>
+          <w:left w:val="nil"/>
+          <w:bottom w:val="nil"/>
+          <w:right w:val="nil"/>
+          <w:between w:val="nil"/>
+        </w:pBdr>
+        <w:tabs>
+          <w:tab w:val="clear" w:pos="720"/>
+          <w:tab w:val="num" w:pos="1440"/>
+        </w:tabs>
+        <w:spacing w:after="0" w:line="240" w:lineRule="auto"/>
+        <w:ind w:left="1440"/>
+        <w:rPr>
+          <w:sz w:val="24"/>
+          <w:szCs w:val="24"/>
+        </w:rPr>
+      </w:pPr>
+      <w:r>
+        <w:rPr>
+          <w:sz w:val="24"/>
+          <w:szCs w:val="24"/>
+        </w:rPr>
+        <w:t>Examine misclassified components and localization errors to identify shortcomings in preprocessing, feature extraction, or classification stages.</w:t>
+      </w:r>
+    </w:p>
+    <w:p>
+      <w:pPr>
+        <w:numPr>
+          <w:ilvl w:val="0"/>
+          <w:numId w:val="7"/>
+        </w:numPr>
+        <w:pBdr>
+          <w:top w:val="nil"/>
+          <w:left w:val="nil"/>
+          <w:bottom w:val="nil"/>
+          <w:right w:val="nil"/>
+          <w:between w:val="nil"/>
+        </w:pBdr>
+        <w:tabs>
+          <w:tab w:val="clear" w:pos="720"/>
+          <w:tab w:val="num" w:pos="1440"/>
+        </w:tabs>
+        <w:spacing w:after="0" w:line="240" w:lineRule="auto"/>
+        <w:ind w:left="1440"/>
+        <w:rPr>
+          <w:sz w:val="24"/>
+          <w:szCs w:val="24"/>
+        </w:rPr>
+      </w:pPr>
+      <w:r>
+        <w:rPr>
+          <w:sz w:val="24"/>
+          <w:szCs w:val="24"/>
+        </w:rPr>
+        <w:t>Adjust parameters and methods based on insights from the error analysis to improve robustness.</w:t>
+      </w:r>
+    </w:p>
+    <w:p>
+      <w:pPr>
+        <w:pBdr>
+          <w:top w:val="nil"/>
+          <w:left w:val="nil"/>
+          <w:bottom w:val="nil"/>
+          <w:right w:val="nil"/>
+          <w:between w:val="nil"/>
+        </w:pBdr>
+        <w:spacing w:after="0" w:line="240" w:lineRule="auto"/>
+        <w:ind w:left="1440"/>
+        <w:rPr>
+          <w:sz w:val="24"/>
+          <w:szCs w:val="24"/>
+        </w:rPr>
+      </w:pPr>
+    </w:p>
+    <w:p>
+      <w:pPr>
+        <w:pBdr>
+          <w:top w:val="nil"/>
+          <w:left w:val="nil"/>
+          <w:bottom w:val="nil"/>
+          <w:right w:val="nil"/>
+          <w:between w:val="nil"/>
+        </w:pBdr>
+        <w:spacing w:after="0" w:line="240" w:lineRule="auto"/>
+        <w:ind w:left="720"/>
+        <w:rPr>
+          <w:sz w:val="24"/>
+          <w:szCs w:val="24"/>
+        </w:rPr>
+      </w:pPr>
+    </w:p>
+    <w:p>
+      <w:pPr>
+        <w:pBdr>
+          <w:top w:val="nil"/>
+          <w:left w:val="nil"/>
+          <w:bottom w:val="nil"/>
+          <w:right w:val="nil"/>
+          <w:between w:val="nil"/>
+        </w:pBdr>
+        <w:spacing w:after="0" w:line="240" w:lineRule="auto"/>
+        <w:ind w:left="720"/>
+        <w:rPr>
+          <w:sz w:val="24"/>
+          <w:szCs w:val="24"/>
+        </w:rPr>
+      </w:pPr>
+    </w:p>
+    <w:p>
+      <w:pPr>
+        <w:pBdr>
+          <w:top w:val="nil"/>
+          <w:left w:val="nil"/>
+          <w:bottom w:val="nil"/>
+          <w:right w:val="nil"/>
+          <w:between w:val="nil"/>
+        </w:pBdr>
+        <w:spacing w:after="0" w:line="240" w:lineRule="auto"/>
+        <w:ind w:left="720"/>
         <w:rPr>
           <w:sz w:val="28"/>
           <w:szCs w:val="28"/>
@@ -2938,6 +4724,7 @@
           <w:between w:val="nil"/>
         </w:pBdr>
         <w:spacing w:after="0" w:line="240" w:lineRule="auto"/>
+        <w:ind w:left="720"/>
         <w:rPr>
           <w:sz w:val="28"/>
           <w:szCs w:val="28"/>
@@ -2954,6 +4741,7 @@
           <w:between w:val="nil"/>
         </w:pBdr>
         <w:spacing w:after="0" w:line="240" w:lineRule="auto"/>
+        <w:ind w:left="720"/>
         <w:rPr>
           <w:sz w:val="24"/>
           <w:szCs w:val="24"/>
@@ -2983,14 +4771,23 @@
             <w:tblLook w:val="0600" w:firstRow="0" w:lastRow="0" w:firstColumn="0" w:lastColumn="0" w:noHBand="1" w:noVBand="1"/>
           </w:tblPr>
           <w:tblGrid>
-            <w:gridCol w:w="3120"/>
-            <w:gridCol w:w="1875"/>
-            <w:gridCol w:w="4365"/>
+            <w:gridCol w:w="670"/>
+            <w:gridCol w:w="2226"/>
+            <w:gridCol w:w="673"/>
+            <w:gridCol w:w="1077"/>
+            <w:gridCol w:w="670"/>
+            <w:gridCol w:w="3379"/>
+            <w:gridCol w:w="665"/>
           </w:tblGrid>
           <w:tr>
+            <w:trPr>
+              <w:gridAfter w:val="1"/>
+              <w:wAfter w:w="720" w:type="dxa"/>
+            </w:trPr>
             <w:tc>
               <w:tcPr>
                 <w:tcW w:w="3120" w:type="dxa"/>
+                <w:gridSpan w:val="2"/>
                 <w:shd w:val="clear" w:color="auto" w:fill="auto"/>
                 <w:tcMar>
                   <w:top w:w="100" w:type="dxa"/>
@@ -3029,6 +4826,7 @@
             <w:tc>
               <w:tcPr>
                 <w:tcW w:w="1875" w:type="dxa"/>
+                <w:gridSpan w:val="2"/>
                 <w:shd w:val="clear" w:color="auto" w:fill="auto"/>
                 <w:tcMar>
                   <w:top w:w="100" w:type="dxa"/>
@@ -3067,6 +4865,7 @@
             <w:tc>
               <w:tcPr>
                 <w:tcW w:w="4365" w:type="dxa"/>
+                <w:gridSpan w:val="2"/>
                 <w:shd w:val="clear" w:color="auto" w:fill="auto"/>
                 <w:tcMar>
                   <w:top w:w="100" w:type="dxa"/>
@@ -3104,9 +4903,14 @@
             </w:tc>
           </w:tr>
           <w:tr>
+            <w:trPr>
+              <w:gridAfter w:val="1"/>
+              <w:wAfter w:w="720" w:type="dxa"/>
+            </w:trPr>
             <w:tc>
               <w:tcPr>
                 <w:tcW w:w="3120" w:type="dxa"/>
+                <w:gridSpan w:val="2"/>
                 <w:shd w:val="clear" w:color="auto" w:fill="auto"/>
                 <w:tcMar>
                   <w:top w:w="100" w:type="dxa"/>
@@ -3143,6 +4947,7 @@
             <w:tc>
               <w:tcPr>
                 <w:tcW w:w="1875" w:type="dxa"/>
+                <w:gridSpan w:val="2"/>
                 <w:shd w:val="clear" w:color="auto" w:fill="auto"/>
                 <w:tcMar>
                   <w:top w:w="100" w:type="dxa"/>
@@ -3179,6 +4984,7 @@
             <w:tc>
               <w:tcPr>
                 <w:tcW w:w="4365" w:type="dxa"/>
+                <w:gridSpan w:val="2"/>
                 <w:shd w:val="clear" w:color="auto" w:fill="auto"/>
                 <w:tcMar>
                   <w:top w:w="100" w:type="dxa"/>
@@ -3214,9 +5020,14 @@
             </w:tc>
           </w:tr>
           <w:tr>
+            <w:trPr>
+              <w:gridAfter w:val="1"/>
+              <w:wAfter w:w="720" w:type="dxa"/>
+            </w:trPr>
             <w:tc>
               <w:tcPr>
                 <w:tcW w:w="3120" w:type="dxa"/>
+                <w:gridSpan w:val="2"/>
                 <w:shd w:val="clear" w:color="auto" w:fill="auto"/>
                 <w:tcMar>
                   <w:top w:w="100" w:type="dxa"/>
@@ -3253,6 +5064,7 @@
             <w:tc>
               <w:tcPr>
                 <w:tcW w:w="1875" w:type="dxa"/>
+                <w:gridSpan w:val="2"/>
                 <w:shd w:val="clear" w:color="auto" w:fill="auto"/>
                 <w:tcMar>
                   <w:top w:w="100" w:type="dxa"/>
@@ -3289,6 +5101,7 @@
             <w:tc>
               <w:tcPr>
                 <w:tcW w:w="4365" w:type="dxa"/>
+                <w:gridSpan w:val="2"/>
                 <w:shd w:val="clear" w:color="auto" w:fill="auto"/>
                 <w:tcMar>
                   <w:top w:w="100" w:type="dxa"/>
@@ -3324,9 +5137,14 @@
             </w:tc>
           </w:tr>
           <w:tr>
+            <w:trPr>
+              <w:gridAfter w:val="1"/>
+              <w:wAfter w:w="720" w:type="dxa"/>
+            </w:trPr>
             <w:tc>
               <w:tcPr>
                 <w:tcW w:w="3120" w:type="dxa"/>
+                <w:gridSpan w:val="2"/>
                 <w:shd w:val="clear" w:color="auto" w:fill="auto"/>
                 <w:tcMar>
                   <w:top w:w="100" w:type="dxa"/>
@@ -3363,6 +5181,7 @@
             <w:tc>
               <w:tcPr>
                 <w:tcW w:w="1875" w:type="dxa"/>
+                <w:gridSpan w:val="2"/>
                 <w:shd w:val="clear" w:color="auto" w:fill="auto"/>
                 <w:tcMar>
                   <w:top w:w="100" w:type="dxa"/>
@@ -3399,6 +5218,7 @@
             <w:tc>
               <w:tcPr>
                 <w:tcW w:w="4365" w:type="dxa"/>
+                <w:gridSpan w:val="2"/>
                 <w:shd w:val="clear" w:color="auto" w:fill="auto"/>
                 <w:tcMar>
                   <w:top w:w="100" w:type="dxa"/>
@@ -3434,9 +5254,14 @@
             </w:tc>
           </w:tr>
           <w:tr>
+            <w:trPr>
+              <w:gridAfter w:val="1"/>
+              <w:wAfter w:w="720" w:type="dxa"/>
+            </w:trPr>
             <w:tc>
               <w:tcPr>
                 <w:tcW w:w="3120" w:type="dxa"/>
+                <w:gridSpan w:val="2"/>
                 <w:shd w:val="clear" w:color="auto" w:fill="auto"/>
                 <w:tcMar>
                   <w:top w:w="100" w:type="dxa"/>
@@ -3473,6 +5298,7 @@
             <w:tc>
               <w:tcPr>
                 <w:tcW w:w="1875" w:type="dxa"/>
+                <w:gridSpan w:val="2"/>
                 <w:shd w:val="clear" w:color="auto" w:fill="auto"/>
                 <w:tcMar>
                   <w:top w:w="100" w:type="dxa"/>
@@ -3509,6 +5335,7 @@
             <w:tc>
               <w:tcPr>
                 <w:tcW w:w="4365" w:type="dxa"/>
+                <w:gridSpan w:val="2"/>
                 <w:shd w:val="clear" w:color="auto" w:fill="auto"/>
                 <w:tcMar>
                   <w:top w:w="100" w:type="dxa"/>
@@ -3544,9 +5371,14 @@
             </w:tc>
           </w:tr>
           <w:tr>
+            <w:trPr>
+              <w:gridAfter w:val="1"/>
+              <w:wAfter w:w="720" w:type="dxa"/>
+            </w:trPr>
             <w:tc>
               <w:tcPr>
                 <w:tcW w:w="3120" w:type="dxa"/>
+                <w:gridSpan w:val="2"/>
                 <w:shd w:val="clear" w:color="auto" w:fill="auto"/>
                 <w:tcMar>
                   <w:top w:w="100" w:type="dxa"/>
@@ -3583,6 +5415,7 @@
             <w:tc>
               <w:tcPr>
                 <w:tcW w:w="1875" w:type="dxa"/>
+                <w:gridSpan w:val="2"/>
                 <w:shd w:val="clear" w:color="auto" w:fill="auto"/>
                 <w:tcMar>
                   <w:top w:w="100" w:type="dxa"/>
@@ -3619,6 +5452,7 @@
             <w:tc>
               <w:tcPr>
                 <w:tcW w:w="4365" w:type="dxa"/>
+                <w:gridSpan w:val="2"/>
                 <w:shd w:val="clear" w:color="auto" w:fill="auto"/>
                 <w:tcMar>
                   <w:top w:w="100" w:type="dxa"/>
@@ -3654,9 +5488,14 @@
             </w:tc>
           </w:tr>
           <w:tr>
+            <w:trPr>
+              <w:gridAfter w:val="1"/>
+              <w:wAfter w:w="720" w:type="dxa"/>
+            </w:trPr>
             <w:tc>
               <w:tcPr>
                 <w:tcW w:w="3120" w:type="dxa"/>
+                <w:gridSpan w:val="2"/>
                 <w:shd w:val="clear" w:color="auto" w:fill="auto"/>
                 <w:tcMar>
                   <w:top w:w="100" w:type="dxa"/>
@@ -3693,6 +5532,7 @@
             <w:tc>
               <w:tcPr>
                 <w:tcW w:w="1875" w:type="dxa"/>
+                <w:gridSpan w:val="2"/>
                 <w:shd w:val="clear" w:color="auto" w:fill="auto"/>
                 <w:tcMar>
                   <w:top w:w="100" w:type="dxa"/>
@@ -3729,6 +5569,7 @@
             <w:tc>
               <w:tcPr>
                 <w:tcW w:w="4365" w:type="dxa"/>
+                <w:gridSpan w:val="2"/>
                 <w:shd w:val="clear" w:color="auto" w:fill="auto"/>
                 <w:tcMar>
                   <w:top w:w="100" w:type="dxa"/>
@@ -3764,9 +5605,14 @@
             </w:tc>
           </w:tr>
           <w:tr>
+            <w:trPr>
+              <w:gridBefore w:val="1"/>
+              <w:wBefore w:w="720" w:type="dxa"/>
+            </w:trPr>
             <w:tc>
               <w:tcPr>
                 <w:tcW w:w="3120" w:type="dxa"/>
+                <w:gridSpan w:val="2"/>
                 <w:shd w:val="clear" w:color="auto" w:fill="auto"/>
                 <w:tcMar>
                   <w:top w:w="100" w:type="dxa"/>
@@ -3803,6 +5649,7 @@
             <w:tc>
               <w:tcPr>
                 <w:tcW w:w="1875" w:type="dxa"/>
+                <w:gridSpan w:val="2"/>
                 <w:shd w:val="clear" w:color="auto" w:fill="auto"/>
                 <w:tcMar>
                   <w:top w:w="100" w:type="dxa"/>
@@ -3839,6 +5686,7 @@
             <w:tc>
               <w:tcPr>
                 <w:tcW w:w="4365" w:type="dxa"/>
+                <w:gridSpan w:val="2"/>
                 <w:shd w:val="clear" w:color="auto" w:fill="auto"/>
                 <w:tcMar>
                   <w:top w:w="100" w:type="dxa"/>
@@ -3886,66 +5734,71 @@
           <w:between w:val="nil"/>
         </w:pBdr>
         <w:spacing w:after="0" w:line="240" w:lineRule="auto"/>
-        <w:rPr>
-          <w:sz w:val="24"/>
-          <w:szCs w:val="24"/>
-        </w:rPr>
-      </w:pPr>
-    </w:p>
-    <w:p>
-      <w:pPr>
-        <w:pBdr>
-          <w:top w:val="nil"/>
-          <w:left w:val="nil"/>
-          <w:bottom w:val="nil"/>
-          <w:right w:val="nil"/>
-          <w:between w:val="nil"/>
-        </w:pBdr>
-        <w:spacing w:after="0" w:line="240" w:lineRule="auto"/>
-        <w:rPr>
-          <w:sz w:val="24"/>
-          <w:szCs w:val="24"/>
-        </w:rPr>
-      </w:pPr>
-    </w:p>
-    <w:p>
-      <w:pPr>
-        <w:pBdr>
-          <w:top w:val="nil"/>
-          <w:left w:val="nil"/>
-          <w:bottom w:val="nil"/>
-          <w:right w:val="nil"/>
-          <w:between w:val="nil"/>
-        </w:pBdr>
-        <w:spacing w:after="0" w:line="240" w:lineRule="auto"/>
-        <w:rPr>
-          <w:sz w:val="24"/>
-          <w:szCs w:val="24"/>
-        </w:rPr>
-      </w:pPr>
-    </w:p>
-    <w:p>
-      <w:pPr>
-        <w:pBdr>
-          <w:top w:val="nil"/>
-          <w:left w:val="nil"/>
-          <w:bottom w:val="nil"/>
-          <w:right w:val="nil"/>
-          <w:between w:val="nil"/>
-        </w:pBdr>
-        <w:spacing w:after="0" w:line="240" w:lineRule="auto"/>
-        <w:rPr>
-          <w:b/>
-          <w:sz w:val="24"/>
-          <w:szCs w:val="24"/>
-        </w:rPr>
-      </w:pPr>
-      <w:r>
-        <w:rPr>
-          <w:b/>
-          <w:sz w:val="24"/>
-          <w:szCs w:val="24"/>
-        </w:rPr>
+        <w:ind w:left="720"/>
+        <w:rPr>
+          <w:sz w:val="24"/>
+          <w:szCs w:val="24"/>
+        </w:rPr>
+      </w:pPr>
+    </w:p>
+    <w:p>
+      <w:pPr>
+        <w:pBdr>
+          <w:top w:val="nil"/>
+          <w:left w:val="nil"/>
+          <w:bottom w:val="nil"/>
+          <w:right w:val="nil"/>
+          <w:between w:val="nil"/>
+        </w:pBdr>
+        <w:spacing w:after="0" w:line="240" w:lineRule="auto"/>
+        <w:ind w:left="720"/>
+        <w:rPr>
+          <w:sz w:val="24"/>
+          <w:szCs w:val="24"/>
+        </w:rPr>
+      </w:pPr>
+    </w:p>
+    <w:p>
+      <w:pPr>
+        <w:pBdr>
+          <w:top w:val="nil"/>
+          <w:left w:val="nil"/>
+          <w:bottom w:val="nil"/>
+          <w:right w:val="nil"/>
+          <w:between w:val="nil"/>
+        </w:pBdr>
+        <w:spacing w:after="0" w:line="240" w:lineRule="auto"/>
+        <w:ind w:left="720"/>
+        <w:rPr>
+          <w:sz w:val="24"/>
+          <w:szCs w:val="24"/>
+        </w:rPr>
+      </w:pPr>
+    </w:p>
+    <w:p>
+      <w:pPr>
+        <w:pBdr>
+          <w:top w:val="nil"/>
+          <w:left w:val="nil"/>
+          <w:bottom w:val="nil"/>
+          <w:right w:val="nil"/>
+          <w:between w:val="nil"/>
+        </w:pBdr>
+        <w:spacing w:after="0" w:line="240" w:lineRule="auto"/>
+        <w:ind w:left="720"/>
+        <w:rPr>
+          <w:b/>
+          <w:sz w:val="24"/>
+          <w:szCs w:val="24"/>
+        </w:rPr>
+      </w:pPr>
+      <w:r>
+        <w:rPr>
+          <w:b/>
+          <w:sz w:val="24"/>
+          <w:szCs w:val="24"/>
+        </w:rPr>
+        <w:lastRenderedPageBreak/>
         <w:t>References:</w:t>
       </w:r>
     </w:p>
@@ -3963,6 +5816,7 @@
           <w:between w:val="nil"/>
         </w:pBdr>
         <w:spacing w:after="0" w:line="240" w:lineRule="auto"/>
+        <w:ind w:left="1440"/>
         <w:rPr>
           <w:b/>
           <w:sz w:val="24"/>
@@ -4009,6 +5863,7 @@
           <w:between w:val="nil"/>
         </w:pBdr>
         <w:spacing w:after="0" w:line="240" w:lineRule="auto"/>
+        <w:ind w:left="1440"/>
         <w:rPr>
           <w:b/>
           <w:sz w:val="24"/>
@@ -4051,54 +5906,58 @@
           <w:between w:val="nil"/>
         </w:pBdr>
         <w:spacing w:after="0" w:line="240" w:lineRule="auto"/>
-        <w:rPr>
-          <w:sz w:val="24"/>
-          <w:szCs w:val="24"/>
-        </w:rPr>
-      </w:pPr>
-    </w:p>
-    <w:p>
-      <w:pPr>
-        <w:pBdr>
-          <w:top w:val="nil"/>
-          <w:left w:val="nil"/>
-          <w:bottom w:val="nil"/>
-          <w:right w:val="nil"/>
-          <w:between w:val="nil"/>
-        </w:pBdr>
-        <w:spacing w:after="0" w:line="240" w:lineRule="auto"/>
-        <w:rPr>
-          <w:sz w:val="24"/>
-          <w:szCs w:val="24"/>
-        </w:rPr>
-      </w:pPr>
-    </w:p>
-    <w:p>
-      <w:pPr>
-        <w:pBdr>
-          <w:top w:val="nil"/>
-          <w:left w:val="nil"/>
-          <w:bottom w:val="nil"/>
-          <w:right w:val="nil"/>
-          <w:between w:val="nil"/>
-        </w:pBdr>
-        <w:spacing w:after="0" w:line="240" w:lineRule="auto"/>
-        <w:rPr>
-          <w:sz w:val="24"/>
-          <w:szCs w:val="24"/>
-        </w:rPr>
-      </w:pPr>
-    </w:p>
-    <w:p>
-      <w:pPr>
-        <w:pBdr>
-          <w:top w:val="nil"/>
-          <w:left w:val="nil"/>
-          <w:bottom w:val="nil"/>
-          <w:right w:val="nil"/>
-          <w:between w:val="nil"/>
-        </w:pBdr>
-        <w:spacing w:after="0" w:line="240" w:lineRule="auto"/>
+        <w:ind w:left="720"/>
+        <w:rPr>
+          <w:sz w:val="24"/>
+          <w:szCs w:val="24"/>
+        </w:rPr>
+      </w:pPr>
+    </w:p>
+    <w:p>
+      <w:pPr>
+        <w:pBdr>
+          <w:top w:val="nil"/>
+          <w:left w:val="nil"/>
+          <w:bottom w:val="nil"/>
+          <w:right w:val="nil"/>
+          <w:between w:val="nil"/>
+        </w:pBdr>
+        <w:spacing w:after="0" w:line="240" w:lineRule="auto"/>
+        <w:ind w:left="720"/>
+        <w:rPr>
+          <w:sz w:val="24"/>
+          <w:szCs w:val="24"/>
+        </w:rPr>
+      </w:pPr>
+    </w:p>
+    <w:p>
+      <w:pPr>
+        <w:pBdr>
+          <w:top w:val="nil"/>
+          <w:left w:val="nil"/>
+          <w:bottom w:val="nil"/>
+          <w:right w:val="nil"/>
+          <w:between w:val="nil"/>
+        </w:pBdr>
+        <w:spacing w:after="0" w:line="240" w:lineRule="auto"/>
+        <w:ind w:left="720"/>
+        <w:rPr>
+          <w:sz w:val="24"/>
+          <w:szCs w:val="24"/>
+        </w:rPr>
+      </w:pPr>
+    </w:p>
+    <w:p>
+      <w:pPr>
+        <w:pBdr>
+          <w:top w:val="nil"/>
+          <w:left w:val="nil"/>
+          <w:bottom w:val="nil"/>
+          <w:right w:val="nil"/>
+          <w:between w:val="nil"/>
+        </w:pBdr>
+        <w:spacing w:after="0" w:line="240" w:lineRule="auto"/>
+        <w:ind w:left="720"/>
         <w:rPr>
           <w:sz w:val="24"/>
           <w:szCs w:val="24"/>
@@ -4110,7 +5969,6 @@
           <w:sz w:val="24"/>
           <w:szCs w:val="24"/>
         </w:rPr>
-        <w:lastRenderedPageBreak/>
         <w:drawing>
           <wp:inline distT="0" distB="0" distL="0" distR="0" wp14:anchorId="02F6CEC7" wp14:editId="7563A81A">
             <wp:extent cx="5943600" cy="1981200"/>
@@ -4171,22 +6029,24 @@
           <w:between w:val="nil"/>
         </w:pBdr>
         <w:spacing w:after="0" w:line="240" w:lineRule="auto"/>
-        <w:rPr>
-          <w:sz w:val="24"/>
-          <w:szCs w:val="24"/>
-        </w:rPr>
-      </w:pPr>
-    </w:p>
-    <w:p>
-      <w:pPr>
-        <w:pBdr>
-          <w:top w:val="nil"/>
-          <w:left w:val="nil"/>
-          <w:bottom w:val="nil"/>
-          <w:right w:val="nil"/>
-          <w:between w:val="nil"/>
-        </w:pBdr>
-        <w:spacing w:after="0" w:line="240" w:lineRule="auto"/>
+        <w:ind w:left="720"/>
+        <w:rPr>
+          <w:sz w:val="24"/>
+          <w:szCs w:val="24"/>
+        </w:rPr>
+      </w:pPr>
+    </w:p>
+    <w:p>
+      <w:pPr>
+        <w:pBdr>
+          <w:top w:val="nil"/>
+          <w:left w:val="nil"/>
+          <w:bottom w:val="nil"/>
+          <w:right w:val="nil"/>
+          <w:between w:val="nil"/>
+        </w:pBdr>
+        <w:spacing w:after="0" w:line="240" w:lineRule="auto"/>
+        <w:ind w:left="720"/>
         <w:rPr>
           <w:sz w:val="24"/>
           <w:szCs w:val="24"/>
@@ -4258,54 +6118,58 @@
           <w:between w:val="nil"/>
         </w:pBdr>
         <w:spacing w:after="0" w:line="240" w:lineRule="auto"/>
-        <w:rPr>
-          <w:sz w:val="24"/>
-          <w:szCs w:val="24"/>
-        </w:rPr>
-      </w:pPr>
-    </w:p>
-    <w:p>
-      <w:pPr>
-        <w:pBdr>
-          <w:top w:val="nil"/>
-          <w:left w:val="nil"/>
-          <w:bottom w:val="nil"/>
-          <w:right w:val="nil"/>
-          <w:between w:val="nil"/>
-        </w:pBdr>
-        <w:spacing w:after="0" w:line="240" w:lineRule="auto"/>
-        <w:rPr>
-          <w:sz w:val="24"/>
-          <w:szCs w:val="24"/>
-        </w:rPr>
-      </w:pPr>
-    </w:p>
-    <w:p>
-      <w:pPr>
-        <w:pBdr>
-          <w:top w:val="nil"/>
-          <w:left w:val="nil"/>
-          <w:bottom w:val="nil"/>
-          <w:right w:val="nil"/>
-          <w:between w:val="nil"/>
-        </w:pBdr>
-        <w:spacing w:after="0" w:line="240" w:lineRule="auto"/>
-        <w:rPr>
-          <w:sz w:val="24"/>
-          <w:szCs w:val="24"/>
-        </w:rPr>
-      </w:pPr>
-    </w:p>
-    <w:p>
-      <w:pPr>
-        <w:pBdr>
-          <w:top w:val="nil"/>
-          <w:left w:val="nil"/>
-          <w:bottom w:val="nil"/>
-          <w:right w:val="nil"/>
-          <w:between w:val="nil"/>
-        </w:pBdr>
-        <w:spacing w:after="0" w:line="240" w:lineRule="auto"/>
+        <w:ind w:left="720"/>
+        <w:rPr>
+          <w:sz w:val="24"/>
+          <w:szCs w:val="24"/>
+        </w:rPr>
+      </w:pPr>
+    </w:p>
+    <w:p>
+      <w:pPr>
+        <w:pBdr>
+          <w:top w:val="nil"/>
+          <w:left w:val="nil"/>
+          <w:bottom w:val="nil"/>
+          <w:right w:val="nil"/>
+          <w:between w:val="nil"/>
+        </w:pBdr>
+        <w:spacing w:after="0" w:line="240" w:lineRule="auto"/>
+        <w:ind w:left="720"/>
+        <w:rPr>
+          <w:sz w:val="24"/>
+          <w:szCs w:val="24"/>
+        </w:rPr>
+      </w:pPr>
+    </w:p>
+    <w:p>
+      <w:pPr>
+        <w:pBdr>
+          <w:top w:val="nil"/>
+          <w:left w:val="nil"/>
+          <w:bottom w:val="nil"/>
+          <w:right w:val="nil"/>
+          <w:between w:val="nil"/>
+        </w:pBdr>
+        <w:spacing w:after="0" w:line="240" w:lineRule="auto"/>
+        <w:ind w:left="720"/>
+        <w:rPr>
+          <w:sz w:val="24"/>
+          <w:szCs w:val="24"/>
+        </w:rPr>
+      </w:pPr>
+    </w:p>
+    <w:p>
+      <w:pPr>
+        <w:pBdr>
+          <w:top w:val="nil"/>
+          <w:left w:val="nil"/>
+          <w:bottom w:val="nil"/>
+          <w:right w:val="nil"/>
+          <w:between w:val="nil"/>
+        </w:pBdr>
+        <w:spacing w:after="0" w:line="240" w:lineRule="auto"/>
+        <w:ind w:left="720"/>
         <w:rPr>
           <w:color w:val="000000"/>
           <w:sz w:val="24"/>
@@ -4349,6 +6213,7 @@
           <w:between w:val="nil"/>
         </w:pBdr>
         <w:spacing w:after="0" w:line="240" w:lineRule="auto"/>
+        <w:ind w:left="720"/>
         <w:rPr>
           <w:color w:val="000000"/>
           <w:sz w:val="24"/>
@@ -4366,6 +6231,7 @@
           <w:between w:val="nil"/>
         </w:pBdr>
         <w:spacing w:after="0" w:line="240" w:lineRule="auto"/>
+        <w:ind w:left="720"/>
         <w:rPr>
           <w:b/>
           <w:bCs/>
@@ -4395,6 +6261,7 @@
           <w:between w:val="nil"/>
         </w:pBdr>
         <w:spacing w:after="0" w:line="240" w:lineRule="auto"/>
+        <w:ind w:left="720"/>
         <w:rPr>
           <w:i/>
           <w:iCs/>
@@ -4424,6 +6291,7 @@
           <w:between w:val="nil"/>
         </w:pBdr>
         <w:spacing w:after="0" w:line="240" w:lineRule="auto"/>
+        <w:ind w:left="720"/>
         <w:rPr>
           <w:i/>
           <w:iCs/>
@@ -4453,6 +6321,7 @@
           <w:between w:val="nil"/>
         </w:pBdr>
         <w:spacing w:after="0" w:line="240" w:lineRule="auto"/>
+        <w:ind w:left="720"/>
         <w:rPr>
           <w:i/>
           <w:iCs/>
@@ -4482,6 +6351,7 @@
           <w:between w:val="nil"/>
         </w:pBdr>
         <w:spacing w:after="0" w:line="240" w:lineRule="auto"/>
+        <w:ind w:left="720"/>
         <w:rPr>
           <w:i/>
           <w:iCs/>
@@ -4511,6 +6381,7 @@
           <w:between w:val="nil"/>
         </w:pBdr>
         <w:spacing w:after="0" w:line="240" w:lineRule="auto"/>
+        <w:ind w:left="720"/>
         <w:rPr>
           <w:i/>
           <w:iCs/>
@@ -4527,6 +6398,7 @@
           <w:sz w:val="24"/>
           <w:szCs w:val="24"/>
         </w:rPr>
+        <w:lastRenderedPageBreak/>
         <w:t>Processing Image: C:\Users\dunke\Desktop\CSCE5222_Project\good.png</w:t>
       </w:r>
     </w:p>
@@ -4540,6 +6412,7 @@
           <w:between w:val="nil"/>
         </w:pBdr>
         <w:spacing w:after="0" w:line="240" w:lineRule="auto"/>
+        <w:ind w:left="720"/>
         <w:rPr>
           <w:i/>
           <w:iCs/>
@@ -4569,6 +6442,7 @@
           <w:between w:val="nil"/>
         </w:pBdr>
         <w:spacing w:after="0" w:line="240" w:lineRule="auto"/>
+        <w:ind w:left="720"/>
         <w:rPr>
           <w:i/>
           <w:iCs/>
@@ -4598,6 +6472,7 @@
           <w:between w:val="nil"/>
         </w:pBdr>
         <w:spacing w:after="0" w:line="240" w:lineRule="auto"/>
+        <w:ind w:left="720"/>
         <w:rPr>
           <w:i/>
           <w:iCs/>
@@ -4627,6 +6502,7 @@
           <w:between w:val="nil"/>
         </w:pBdr>
         <w:spacing w:after="0" w:line="240" w:lineRule="auto"/>
+        <w:ind w:left="720"/>
         <w:rPr>
           <w:i/>
           <w:iCs/>
@@ -4656,6 +6532,7 @@
           <w:between w:val="nil"/>
         </w:pBdr>
         <w:spacing w:after="0" w:line="240" w:lineRule="auto"/>
+        <w:ind w:left="720"/>
         <w:rPr>
           <w:i/>
           <w:iCs/>
@@ -4685,6 +6562,7 @@
           <w:between w:val="nil"/>
         </w:pBdr>
         <w:spacing w:after="0" w:line="240" w:lineRule="auto"/>
+        <w:ind w:left="720"/>
         <w:rPr>
           <w:i/>
           <w:iCs/>
@@ -4714,6 +6592,7 @@
           <w:between w:val="nil"/>
         </w:pBdr>
         <w:spacing w:after="0" w:line="240" w:lineRule="auto"/>
+        <w:ind w:left="720"/>
         <w:rPr>
           <w:i/>
           <w:iCs/>
@@ -4733,6 +6612,7 @@
           <w:between w:val="nil"/>
         </w:pBdr>
         <w:spacing w:after="0" w:line="240" w:lineRule="auto"/>
+        <w:ind w:left="720"/>
         <w:rPr>
           <w:i/>
           <w:iCs/>
@@ -4762,6 +6642,7 @@
           <w:between w:val="nil"/>
         </w:pBdr>
         <w:spacing w:after="0" w:line="240" w:lineRule="auto"/>
+        <w:ind w:left="720"/>
         <w:rPr>
           <w:i/>
           <w:iCs/>
@@ -4778,7 +6659,6 @@
           <w:sz w:val="24"/>
           <w:szCs w:val="24"/>
         </w:rPr>
-        <w:lastRenderedPageBreak/>
         <w:t>Accuracy: 0.75</w:t>
       </w:r>
     </w:p>
@@ -4792,6 +6672,7 @@
           <w:between w:val="nil"/>
         </w:pBdr>
         <w:spacing w:after="0" w:line="240" w:lineRule="auto"/>
+        <w:ind w:left="720"/>
         <w:rPr>
           <w:i/>
           <w:iCs/>
@@ -4821,6 +6702,7 @@
           <w:between w:val="nil"/>
         </w:pBdr>
         <w:spacing w:after="0" w:line="240" w:lineRule="auto"/>
+        <w:ind w:left="720"/>
         <w:rPr>
           <w:i/>
           <w:iCs/>
@@ -4850,6 +6732,7 @@
           <w:between w:val="nil"/>
         </w:pBdr>
         <w:spacing w:after="0" w:line="240" w:lineRule="auto"/>
+        <w:ind w:left="720"/>
         <w:rPr>
           <w:i/>
           <w:iCs/>
@@ -4880,6 +6763,7 @@
           <w:between w:val="nil"/>
         </w:pBdr>
         <w:spacing w:after="0" w:line="240" w:lineRule="auto"/>
+        <w:ind w:left="720"/>
         <w:rPr>
           <w:color w:val="000000"/>
         </w:rPr>
@@ -4889,6 +6773,7 @@
       <w:tblPr>
         <w:tblStyle w:val="a0"/>
         <w:tblW w:w="9350" w:type="dxa"/>
+        <w:tblInd w:w="720" w:type="dxa"/>
         <w:tblBorders>
           <w:top w:val="single" w:sz="4" w:space="0" w:color="000000"/>
           <w:left w:val="single" w:sz="4" w:space="0" w:color="000000"/>
@@ -5598,6 +7483,304 @@
 <file path=word/numbering.xml><?xml version="1.0" encoding="utf-8"?>
 <w:numbering xmlns:wpc="http://schemas.microsoft.com/office/word/2010/wordprocessingCanvas" xmlns:cx="http://schemas.microsoft.com/office/drawing/2014/chartex" xmlns:cx1="http://schemas.microsoft.com/office/drawing/2015/9/8/chartex" xmlns:cx2="http://schemas.microsoft.com/office/drawing/2015/10/21/chartex" xmlns:cx3="http://schemas.microsoft.com/office/drawing/2016/5/9/chartex" xmlns:cx4="http://schemas.microsoft.com/office/drawing/2016/5/10/chartex" xmlns:cx5="http://schemas.microsoft.com/office/drawing/2016/5/11/chartex" xmlns:cx6="http://schemas.microsoft.com/office/drawing/2016/5/12/chartex" xmlns:cx7="http://schemas.microsoft.com/office/drawing/2016/5/13/chartex" xmlns:cx8="http://schemas.microsoft.com/office/drawing/2016/5/14/chartex" xmlns:mc="http://schemas.openxmlformats.org/markup-compatibility/2006" xmlns:aink="http://schemas.microsoft.com/office/drawing/2016/ink" xmlns:am3d="http://schemas.microsoft.com/office/drawing/2017/model3d" xmlns:o="urn:schemas-microsoft-com:office:office" xmlns:oel="http://schemas.microsoft.com/office/2019/extlst" xmlns:r="http://schemas.openxmlformats.org/officeDocument/2006/relationships" xmlns:m="http://schemas.openxmlformats.org/officeDocument/2006/math" xmlns:v="urn:schemas-microsoft-com:vml" xmlns:wp14="http://schemas.microsoft.com/office/word/2010/wordprocessingDrawing" xmlns:wp="http://schemas.openxmlformats.org/drawingml/2006/wordprocessingDrawing" xmlns:w10="urn:schemas-microsoft-com:office:word" xmlns:w="http://schemas.openxmlformats.org/wordprocessingml/2006/main" xmlns:w14="http://schemas.microsoft.com/office/word/2010/wordml" xmlns:w15="http://schemas.microsoft.com/office/word/2012/wordml" xmlns:w16cex="http://schemas.microsoft.com/office/word/2018/wordml/cex" xmlns:w16cid="http://schemas.microsoft.com/office/word/2016/wordml/cid" xmlns:w16="http://schemas.microsoft.com/office/word/2018/wordml" xmlns:w16du="http://schemas.microsoft.com/office/word/2023/wordml/word16du" xmlns:w16sdtdh="http://schemas.microsoft.com/office/word/2020/wordml/sdtdatahash" xmlns:w16se="http://schemas.microsoft.com/office/word/2015/wordml/symex" xmlns:wpg="http://schemas.microsoft.com/office/word/2010/wordprocessingGroup" xmlns:wpi="http://schemas.microsoft.com/office/word/2010/wordprocessingInk" xmlns:wne="http://schemas.microsoft.com/office/word/2006/wordml" xmlns:wps="http://schemas.microsoft.com/office/word/2010/wordprocessingShape" mc:Ignorable="w14 w15 w16se w16cid w16 w16cex w16sdtdh w16du wp14">
   <w:abstractNum w:abstractNumId="0" w15:restartNumberingAfterBreak="0">
+    <w:nsid w:val="227C2C15"/>
+    <w:multiLevelType w:val="multilevel"/>
+    <w:tmpl w:val="BFDCD394"/>
+    <w:lvl w:ilvl="0">
+      <w:start w:val="1"/>
+      <w:numFmt w:val="bullet"/>
+      <w:lvlText w:val=""/>
+      <w:lvlJc w:val="left"/>
+      <w:pPr>
+        <w:tabs>
+          <w:tab w:val="num" w:pos="720"/>
+        </w:tabs>
+        <w:ind w:left="720" w:hanging="360"/>
+      </w:pPr>
+      <w:rPr>
+        <w:rFonts w:ascii="Symbol" w:hAnsi="Symbol" w:hint="default"/>
+        <w:sz w:val="20"/>
+      </w:rPr>
+    </w:lvl>
+    <w:lvl w:ilvl="1" w:tentative="1">
+      <w:start w:val="1"/>
+      <w:numFmt w:val="bullet"/>
+      <w:lvlText w:val="o"/>
+      <w:lvlJc w:val="left"/>
+      <w:pPr>
+        <w:tabs>
+          <w:tab w:val="num" w:pos="1440"/>
+        </w:tabs>
+        <w:ind w:left="1440" w:hanging="360"/>
+      </w:pPr>
+      <w:rPr>
+        <w:rFonts w:ascii="Courier New" w:hAnsi="Courier New" w:hint="default"/>
+        <w:sz w:val="20"/>
+      </w:rPr>
+    </w:lvl>
+    <w:lvl w:ilvl="2" w:tentative="1">
+      <w:start w:val="1"/>
+      <w:numFmt w:val="bullet"/>
+      <w:lvlText w:val=""/>
+      <w:lvlJc w:val="left"/>
+      <w:pPr>
+        <w:tabs>
+          <w:tab w:val="num" w:pos="2160"/>
+        </w:tabs>
+        <w:ind w:left="2160" w:hanging="360"/>
+      </w:pPr>
+      <w:rPr>
+        <w:rFonts w:ascii="Wingdings" w:hAnsi="Wingdings" w:hint="default"/>
+        <w:sz w:val="20"/>
+      </w:rPr>
+    </w:lvl>
+    <w:lvl w:ilvl="3" w:tentative="1">
+      <w:start w:val="1"/>
+      <w:numFmt w:val="bullet"/>
+      <w:lvlText w:val=""/>
+      <w:lvlJc w:val="left"/>
+      <w:pPr>
+        <w:tabs>
+          <w:tab w:val="num" w:pos="2880"/>
+        </w:tabs>
+        <w:ind w:left="2880" w:hanging="360"/>
+      </w:pPr>
+      <w:rPr>
+        <w:rFonts w:ascii="Wingdings" w:hAnsi="Wingdings" w:hint="default"/>
+        <w:sz w:val="20"/>
+      </w:rPr>
+    </w:lvl>
+    <w:lvl w:ilvl="4" w:tentative="1">
+      <w:start w:val="1"/>
+      <w:numFmt w:val="bullet"/>
+      <w:lvlText w:val=""/>
+      <w:lvlJc w:val="left"/>
+      <w:pPr>
+        <w:tabs>
+          <w:tab w:val="num" w:pos="3600"/>
+        </w:tabs>
+        <w:ind w:left="3600" w:hanging="360"/>
+      </w:pPr>
+      <w:rPr>
+        <w:rFonts w:ascii="Wingdings" w:hAnsi="Wingdings" w:hint="default"/>
+        <w:sz w:val="20"/>
+      </w:rPr>
+    </w:lvl>
+    <w:lvl w:ilvl="5" w:tentative="1">
+      <w:start w:val="1"/>
+      <w:numFmt w:val="bullet"/>
+      <w:lvlText w:val=""/>
+      <w:lvlJc w:val="left"/>
+      <w:pPr>
+        <w:tabs>
+          <w:tab w:val="num" w:pos="4320"/>
+        </w:tabs>
+        <w:ind w:left="4320" w:hanging="360"/>
+      </w:pPr>
+      <w:rPr>
+        <w:rFonts w:ascii="Wingdings" w:hAnsi="Wingdings" w:hint="default"/>
+        <w:sz w:val="20"/>
+      </w:rPr>
+    </w:lvl>
+    <w:lvl w:ilvl="6" w:tentative="1">
+      <w:start w:val="1"/>
+      <w:numFmt w:val="bullet"/>
+      <w:lvlText w:val=""/>
+      <w:lvlJc w:val="left"/>
+      <w:pPr>
+        <w:tabs>
+          <w:tab w:val="num" w:pos="5040"/>
+        </w:tabs>
+        <w:ind w:left="5040" w:hanging="360"/>
+      </w:pPr>
+      <w:rPr>
+        <w:rFonts w:ascii="Wingdings" w:hAnsi="Wingdings" w:hint="default"/>
+        <w:sz w:val="20"/>
+      </w:rPr>
+    </w:lvl>
+    <w:lvl w:ilvl="7" w:tentative="1">
+      <w:start w:val="1"/>
+      <w:numFmt w:val="bullet"/>
+      <w:lvlText w:val=""/>
+      <w:lvlJc w:val="left"/>
+      <w:pPr>
+        <w:tabs>
+          <w:tab w:val="num" w:pos="5760"/>
+        </w:tabs>
+        <w:ind w:left="5760" w:hanging="360"/>
+      </w:pPr>
+      <w:rPr>
+        <w:rFonts w:ascii="Wingdings" w:hAnsi="Wingdings" w:hint="default"/>
+        <w:sz w:val="20"/>
+      </w:rPr>
+    </w:lvl>
+    <w:lvl w:ilvl="8" w:tentative="1">
+      <w:start w:val="1"/>
+      <w:numFmt w:val="bullet"/>
+      <w:lvlText w:val=""/>
+      <w:lvlJc w:val="left"/>
+      <w:pPr>
+        <w:tabs>
+          <w:tab w:val="num" w:pos="6480"/>
+        </w:tabs>
+        <w:ind w:left="6480" w:hanging="360"/>
+      </w:pPr>
+      <w:rPr>
+        <w:rFonts w:ascii="Wingdings" w:hAnsi="Wingdings" w:hint="default"/>
+        <w:sz w:val="20"/>
+      </w:rPr>
+    </w:lvl>
+  </w:abstractNum>
+  <w:abstractNum w:abstractNumId="1" w15:restartNumberingAfterBreak="0">
+    <w:nsid w:val="2A204FC8"/>
+    <w:multiLevelType w:val="multilevel"/>
+    <w:tmpl w:val="D0A83906"/>
+    <w:lvl w:ilvl="0">
+      <w:start w:val="1"/>
+      <w:numFmt w:val="bullet"/>
+      <w:lvlText w:val=""/>
+      <w:lvlJc w:val="left"/>
+      <w:pPr>
+        <w:tabs>
+          <w:tab w:val="num" w:pos="720"/>
+        </w:tabs>
+        <w:ind w:left="720" w:hanging="360"/>
+      </w:pPr>
+      <w:rPr>
+        <w:rFonts w:ascii="Symbol" w:hAnsi="Symbol" w:hint="default"/>
+        <w:sz w:val="20"/>
+      </w:rPr>
+    </w:lvl>
+    <w:lvl w:ilvl="1">
+      <w:start w:val="1"/>
+      <w:numFmt w:val="bullet"/>
+      <w:lvlText w:val="o"/>
+      <w:lvlJc w:val="left"/>
+      <w:pPr>
+        <w:tabs>
+          <w:tab w:val="num" w:pos="1440"/>
+        </w:tabs>
+        <w:ind w:left="1440" w:hanging="360"/>
+      </w:pPr>
+      <w:rPr>
+        <w:rFonts w:ascii="Courier New" w:hAnsi="Courier New" w:hint="default"/>
+        <w:sz w:val="20"/>
+      </w:rPr>
+    </w:lvl>
+    <w:lvl w:ilvl="2" w:tentative="1">
+      <w:start w:val="1"/>
+      <w:numFmt w:val="bullet"/>
+      <w:lvlText w:val=""/>
+      <w:lvlJc w:val="left"/>
+      <w:pPr>
+        <w:tabs>
+          <w:tab w:val="num" w:pos="2160"/>
+        </w:tabs>
+        <w:ind w:left="2160" w:hanging="360"/>
+      </w:pPr>
+      <w:rPr>
+        <w:rFonts w:ascii="Wingdings" w:hAnsi="Wingdings" w:hint="default"/>
+        <w:sz w:val="20"/>
+      </w:rPr>
+    </w:lvl>
+    <w:lvl w:ilvl="3" w:tentative="1">
+      <w:start w:val="1"/>
+      <w:numFmt w:val="bullet"/>
+      <w:lvlText w:val=""/>
+      <w:lvlJc w:val="left"/>
+      <w:pPr>
+        <w:tabs>
+          <w:tab w:val="num" w:pos="2880"/>
+        </w:tabs>
+        <w:ind w:left="2880" w:hanging="360"/>
+      </w:pPr>
+      <w:rPr>
+        <w:rFonts w:ascii="Wingdings" w:hAnsi="Wingdings" w:hint="default"/>
+        <w:sz w:val="20"/>
+      </w:rPr>
+    </w:lvl>
+    <w:lvl w:ilvl="4" w:tentative="1">
+      <w:start w:val="1"/>
+      <w:numFmt w:val="bullet"/>
+      <w:lvlText w:val=""/>
+      <w:lvlJc w:val="left"/>
+      <w:pPr>
+        <w:tabs>
+          <w:tab w:val="num" w:pos="3600"/>
+        </w:tabs>
+        <w:ind w:left="3600" w:hanging="360"/>
+      </w:pPr>
+      <w:rPr>
+        <w:rFonts w:ascii="Wingdings" w:hAnsi="Wingdings" w:hint="default"/>
+        <w:sz w:val="20"/>
+      </w:rPr>
+    </w:lvl>
+    <w:lvl w:ilvl="5" w:tentative="1">
+      <w:start w:val="1"/>
+      <w:numFmt w:val="bullet"/>
+      <w:lvlText w:val=""/>
+      <w:lvlJc w:val="left"/>
+      <w:pPr>
+        <w:tabs>
+          <w:tab w:val="num" w:pos="4320"/>
+        </w:tabs>
+        <w:ind w:left="4320" w:hanging="360"/>
+      </w:pPr>
+      <w:rPr>
+        <w:rFonts w:ascii="Wingdings" w:hAnsi="Wingdings" w:hint="default"/>
+        <w:sz w:val="20"/>
+      </w:rPr>
+    </w:lvl>
+    <w:lvl w:ilvl="6" w:tentative="1">
+      <w:start w:val="1"/>
+      <w:numFmt w:val="bullet"/>
+      <w:lvlText w:val=""/>
+      <w:lvlJc w:val="left"/>
+      <w:pPr>
+        <w:tabs>
+          <w:tab w:val="num" w:pos="5040"/>
+        </w:tabs>
+        <w:ind w:left="5040" w:hanging="360"/>
+      </w:pPr>
+      <w:rPr>
+        <w:rFonts w:ascii="Wingdings" w:hAnsi="Wingdings" w:hint="default"/>
+        <w:sz w:val="20"/>
+      </w:rPr>
+    </w:lvl>
+    <w:lvl w:ilvl="7" w:tentative="1">
+      <w:start w:val="1"/>
+      <w:numFmt w:val="bullet"/>
+      <w:lvlText w:val=""/>
+      <w:lvlJc w:val="left"/>
+      <w:pPr>
+        <w:tabs>
+          <w:tab w:val="num" w:pos="5760"/>
+        </w:tabs>
+        <w:ind w:left="5760" w:hanging="360"/>
+      </w:pPr>
+      <w:rPr>
+        <w:rFonts w:ascii="Wingdings" w:hAnsi="Wingdings" w:hint="default"/>
+        <w:sz w:val="20"/>
+      </w:rPr>
+    </w:lvl>
+    <w:lvl w:ilvl="8" w:tentative="1">
+      <w:start w:val="1"/>
+      <w:numFmt w:val="bullet"/>
+      <w:lvlText w:val=""/>
+      <w:lvlJc w:val="left"/>
+      <w:pPr>
+        <w:tabs>
+          <w:tab w:val="num" w:pos="6480"/>
+        </w:tabs>
+        <w:ind w:left="6480" w:hanging="360"/>
+      </w:pPr>
+      <w:rPr>
+        <w:rFonts w:ascii="Wingdings" w:hAnsi="Wingdings" w:hint="default"/>
+        <w:sz w:val="20"/>
+      </w:rPr>
+    </w:lvl>
+  </w:abstractNum>
+  <w:abstractNum w:abstractNumId="2" w15:restartNumberingAfterBreak="0">
     <w:nsid w:val="32FA4F85"/>
     <w:multiLevelType w:val="multilevel"/>
     <w:tmpl w:val="E3AA7966"/>
@@ -5710,7 +7893,156 @@
       </w:rPr>
     </w:lvl>
   </w:abstractNum>
-  <w:abstractNum w:abstractNumId="1" w15:restartNumberingAfterBreak="0">
+  <w:abstractNum w:abstractNumId="3" w15:restartNumberingAfterBreak="0">
+    <w:nsid w:val="3ACC56B7"/>
+    <w:multiLevelType w:val="multilevel"/>
+    <w:tmpl w:val="CA4EA39A"/>
+    <w:lvl w:ilvl="0">
+      <w:start w:val="1"/>
+      <w:numFmt w:val="bullet"/>
+      <w:lvlText w:val=""/>
+      <w:lvlJc w:val="left"/>
+      <w:pPr>
+        <w:tabs>
+          <w:tab w:val="num" w:pos="720"/>
+        </w:tabs>
+        <w:ind w:left="720" w:hanging="360"/>
+      </w:pPr>
+      <w:rPr>
+        <w:rFonts w:ascii="Symbol" w:hAnsi="Symbol" w:hint="default"/>
+        <w:sz w:val="20"/>
+      </w:rPr>
+    </w:lvl>
+    <w:lvl w:ilvl="1" w:tentative="1">
+      <w:start w:val="1"/>
+      <w:numFmt w:val="bullet"/>
+      <w:lvlText w:val="o"/>
+      <w:lvlJc w:val="left"/>
+      <w:pPr>
+        <w:tabs>
+          <w:tab w:val="num" w:pos="1440"/>
+        </w:tabs>
+        <w:ind w:left="1440" w:hanging="360"/>
+      </w:pPr>
+      <w:rPr>
+        <w:rFonts w:ascii="Courier New" w:hAnsi="Courier New" w:hint="default"/>
+        <w:sz w:val="20"/>
+      </w:rPr>
+    </w:lvl>
+    <w:lvl w:ilvl="2" w:tentative="1">
+      <w:start w:val="1"/>
+      <w:numFmt w:val="bullet"/>
+      <w:lvlText w:val=""/>
+      <w:lvlJc w:val="left"/>
+      <w:pPr>
+        <w:tabs>
+          <w:tab w:val="num" w:pos="2160"/>
+        </w:tabs>
+        <w:ind w:left="2160" w:hanging="360"/>
+      </w:pPr>
+      <w:rPr>
+        <w:rFonts w:ascii="Wingdings" w:hAnsi="Wingdings" w:hint="default"/>
+        <w:sz w:val="20"/>
+      </w:rPr>
+    </w:lvl>
+    <w:lvl w:ilvl="3" w:tentative="1">
+      <w:start w:val="1"/>
+      <w:numFmt w:val="bullet"/>
+      <w:lvlText w:val=""/>
+      <w:lvlJc w:val="left"/>
+      <w:pPr>
+        <w:tabs>
+          <w:tab w:val="num" w:pos="2880"/>
+        </w:tabs>
+        <w:ind w:left="2880" w:hanging="360"/>
+      </w:pPr>
+      <w:rPr>
+        <w:rFonts w:ascii="Wingdings" w:hAnsi="Wingdings" w:hint="default"/>
+        <w:sz w:val="20"/>
+      </w:rPr>
+    </w:lvl>
+    <w:lvl w:ilvl="4" w:tentative="1">
+      <w:start w:val="1"/>
+      <w:numFmt w:val="bullet"/>
+      <w:lvlText w:val=""/>
+      <w:lvlJc w:val="left"/>
+      <w:pPr>
+        <w:tabs>
+          <w:tab w:val="num" w:pos="3600"/>
+        </w:tabs>
+        <w:ind w:left="3600" w:hanging="360"/>
+      </w:pPr>
+      <w:rPr>
+        <w:rFonts w:ascii="Wingdings" w:hAnsi="Wingdings" w:hint="default"/>
+        <w:sz w:val="20"/>
+      </w:rPr>
+    </w:lvl>
+    <w:lvl w:ilvl="5" w:tentative="1">
+      <w:start w:val="1"/>
+      <w:numFmt w:val="bullet"/>
+      <w:lvlText w:val=""/>
+      <w:lvlJc w:val="left"/>
+      <w:pPr>
+        <w:tabs>
+          <w:tab w:val="num" w:pos="4320"/>
+        </w:tabs>
+        <w:ind w:left="4320" w:hanging="360"/>
+      </w:pPr>
+      <w:rPr>
+        <w:rFonts w:ascii="Wingdings" w:hAnsi="Wingdings" w:hint="default"/>
+        <w:sz w:val="20"/>
+      </w:rPr>
+    </w:lvl>
+    <w:lvl w:ilvl="6" w:tentative="1">
+      <w:start w:val="1"/>
+      <w:numFmt w:val="bullet"/>
+      <w:lvlText w:val=""/>
+      <w:lvlJc w:val="left"/>
+      <w:pPr>
+        <w:tabs>
+          <w:tab w:val="num" w:pos="5040"/>
+        </w:tabs>
+        <w:ind w:left="5040" w:hanging="360"/>
+      </w:pPr>
+      <w:rPr>
+        <w:rFonts w:ascii="Wingdings" w:hAnsi="Wingdings" w:hint="default"/>
+        <w:sz w:val="20"/>
+      </w:rPr>
+    </w:lvl>
+    <w:lvl w:ilvl="7" w:tentative="1">
+      <w:start w:val="1"/>
+      <w:numFmt w:val="bullet"/>
+      <w:lvlText w:val=""/>
+      <w:lvlJc w:val="left"/>
+      <w:pPr>
+        <w:tabs>
+          <w:tab w:val="num" w:pos="5760"/>
+        </w:tabs>
+        <w:ind w:left="5760" w:hanging="360"/>
+      </w:pPr>
+      <w:rPr>
+        <w:rFonts w:ascii="Wingdings" w:hAnsi="Wingdings" w:hint="default"/>
+        <w:sz w:val="20"/>
+      </w:rPr>
+    </w:lvl>
+    <w:lvl w:ilvl="8" w:tentative="1">
+      <w:start w:val="1"/>
+      <w:numFmt w:val="bullet"/>
+      <w:lvlText w:val=""/>
+      <w:lvlJc w:val="left"/>
+      <w:pPr>
+        <w:tabs>
+          <w:tab w:val="num" w:pos="6480"/>
+        </w:tabs>
+        <w:ind w:left="6480" w:hanging="360"/>
+      </w:pPr>
+      <w:rPr>
+        <w:rFonts w:ascii="Wingdings" w:hAnsi="Wingdings" w:hint="default"/>
+        <w:sz w:val="20"/>
+      </w:rPr>
+    </w:lvl>
+  </w:abstractNum>
+  <w:abstractNum w:abstractNumId="4" w15:restartNumberingAfterBreak="0">
     <w:nsid w:val="4E764CD3"/>
     <w:multiLevelType w:val="multilevel"/>
     <w:tmpl w:val="F75E82E6"/>
@@ -5823,7 +8155,7 @@
       </w:rPr>
     </w:lvl>
   </w:abstractNum>
-  <w:abstractNum w:abstractNumId="2" w15:restartNumberingAfterBreak="0">
+  <w:abstractNum w:abstractNumId="5" w15:restartNumberingAfterBreak="0">
     <w:nsid w:val="4F024EF2"/>
     <w:multiLevelType w:val="multilevel"/>
     <w:tmpl w:val="C1BA99E0"/>
@@ -5909,7 +8241,752 @@
       </w:pPr>
     </w:lvl>
   </w:abstractNum>
-  <w:abstractNum w:abstractNumId="3" w15:restartNumberingAfterBreak="0">
+  <w:abstractNum w:abstractNumId="6" w15:restartNumberingAfterBreak="0">
+    <w:nsid w:val="545F1978"/>
+    <w:multiLevelType w:val="multilevel"/>
+    <w:tmpl w:val="718A56C4"/>
+    <w:lvl w:ilvl="0">
+      <w:start w:val="1"/>
+      <w:numFmt w:val="bullet"/>
+      <w:lvlText w:val=""/>
+      <w:lvlJc w:val="left"/>
+      <w:pPr>
+        <w:tabs>
+          <w:tab w:val="num" w:pos="720"/>
+        </w:tabs>
+        <w:ind w:left="720" w:hanging="360"/>
+      </w:pPr>
+      <w:rPr>
+        <w:rFonts w:ascii="Symbol" w:hAnsi="Symbol" w:hint="default"/>
+        <w:sz w:val="20"/>
+      </w:rPr>
+    </w:lvl>
+    <w:lvl w:ilvl="1">
+      <w:start w:val="1"/>
+      <w:numFmt w:val="bullet"/>
+      <w:lvlText w:val="o"/>
+      <w:lvlJc w:val="left"/>
+      <w:pPr>
+        <w:tabs>
+          <w:tab w:val="num" w:pos="1440"/>
+        </w:tabs>
+        <w:ind w:left="1440" w:hanging="360"/>
+      </w:pPr>
+      <w:rPr>
+        <w:rFonts w:ascii="Courier New" w:hAnsi="Courier New" w:hint="default"/>
+        <w:sz w:val="20"/>
+      </w:rPr>
+    </w:lvl>
+    <w:lvl w:ilvl="2" w:tentative="1">
+      <w:start w:val="1"/>
+      <w:numFmt w:val="bullet"/>
+      <w:lvlText w:val=""/>
+      <w:lvlJc w:val="left"/>
+      <w:pPr>
+        <w:tabs>
+          <w:tab w:val="num" w:pos="2160"/>
+        </w:tabs>
+        <w:ind w:left="2160" w:hanging="360"/>
+      </w:pPr>
+      <w:rPr>
+        <w:rFonts w:ascii="Wingdings" w:hAnsi="Wingdings" w:hint="default"/>
+        <w:sz w:val="20"/>
+      </w:rPr>
+    </w:lvl>
+    <w:lvl w:ilvl="3" w:tentative="1">
+      <w:start w:val="1"/>
+      <w:numFmt w:val="bullet"/>
+      <w:lvlText w:val=""/>
+      <w:lvlJc w:val="left"/>
+      <w:pPr>
+        <w:tabs>
+          <w:tab w:val="num" w:pos="2880"/>
+        </w:tabs>
+        <w:ind w:left="2880" w:hanging="360"/>
+      </w:pPr>
+      <w:rPr>
+        <w:rFonts w:ascii="Wingdings" w:hAnsi="Wingdings" w:hint="default"/>
+        <w:sz w:val="20"/>
+      </w:rPr>
+    </w:lvl>
+    <w:lvl w:ilvl="4" w:tentative="1">
+      <w:start w:val="1"/>
+      <w:numFmt w:val="bullet"/>
+      <w:lvlText w:val=""/>
+      <w:lvlJc w:val="left"/>
+      <w:pPr>
+        <w:tabs>
+          <w:tab w:val="num" w:pos="3600"/>
+        </w:tabs>
+        <w:ind w:left="3600" w:hanging="360"/>
+      </w:pPr>
+      <w:rPr>
+        <w:rFonts w:ascii="Wingdings" w:hAnsi="Wingdings" w:hint="default"/>
+        <w:sz w:val="20"/>
+      </w:rPr>
+    </w:lvl>
+    <w:lvl w:ilvl="5" w:tentative="1">
+      <w:start w:val="1"/>
+      <w:numFmt w:val="bullet"/>
+      <w:lvlText w:val=""/>
+      <w:lvlJc w:val="left"/>
+      <w:pPr>
+        <w:tabs>
+          <w:tab w:val="num" w:pos="4320"/>
+        </w:tabs>
+        <w:ind w:left="4320" w:hanging="360"/>
+      </w:pPr>
+      <w:rPr>
+        <w:rFonts w:ascii="Wingdings" w:hAnsi="Wingdings" w:hint="default"/>
+        <w:sz w:val="20"/>
+      </w:rPr>
+    </w:lvl>
+    <w:lvl w:ilvl="6" w:tentative="1">
+      <w:start w:val="1"/>
+      <w:numFmt w:val="bullet"/>
+      <w:lvlText w:val=""/>
+      <w:lvlJc w:val="left"/>
+      <w:pPr>
+        <w:tabs>
+          <w:tab w:val="num" w:pos="5040"/>
+        </w:tabs>
+        <w:ind w:left="5040" w:hanging="360"/>
+      </w:pPr>
+      <w:rPr>
+        <w:rFonts w:ascii="Wingdings" w:hAnsi="Wingdings" w:hint="default"/>
+        <w:sz w:val="20"/>
+      </w:rPr>
+    </w:lvl>
+    <w:lvl w:ilvl="7" w:tentative="1">
+      <w:start w:val="1"/>
+      <w:numFmt w:val="bullet"/>
+      <w:lvlText w:val=""/>
+      <w:lvlJc w:val="left"/>
+      <w:pPr>
+        <w:tabs>
+          <w:tab w:val="num" w:pos="5760"/>
+        </w:tabs>
+        <w:ind w:left="5760" w:hanging="360"/>
+      </w:pPr>
+      <w:rPr>
+        <w:rFonts w:ascii="Wingdings" w:hAnsi="Wingdings" w:hint="default"/>
+        <w:sz w:val="20"/>
+      </w:rPr>
+    </w:lvl>
+    <w:lvl w:ilvl="8" w:tentative="1">
+      <w:start w:val="1"/>
+      <w:numFmt w:val="bullet"/>
+      <w:lvlText w:val=""/>
+      <w:lvlJc w:val="left"/>
+      <w:pPr>
+        <w:tabs>
+          <w:tab w:val="num" w:pos="6480"/>
+        </w:tabs>
+        <w:ind w:left="6480" w:hanging="360"/>
+      </w:pPr>
+      <w:rPr>
+        <w:rFonts w:ascii="Wingdings" w:hAnsi="Wingdings" w:hint="default"/>
+        <w:sz w:val="20"/>
+      </w:rPr>
+    </w:lvl>
+  </w:abstractNum>
+  <w:abstractNum w:abstractNumId="7" w15:restartNumberingAfterBreak="0">
+    <w:nsid w:val="57D424C0"/>
+    <w:multiLevelType w:val="multilevel"/>
+    <w:tmpl w:val="12745D20"/>
+    <w:lvl w:ilvl="0">
+      <w:start w:val="1"/>
+      <w:numFmt w:val="bullet"/>
+      <w:lvlText w:val=""/>
+      <w:lvlJc w:val="left"/>
+      <w:pPr>
+        <w:tabs>
+          <w:tab w:val="num" w:pos="720"/>
+        </w:tabs>
+        <w:ind w:left="720" w:hanging="360"/>
+      </w:pPr>
+      <w:rPr>
+        <w:rFonts w:ascii="Symbol" w:hAnsi="Symbol" w:hint="default"/>
+        <w:sz w:val="20"/>
+      </w:rPr>
+    </w:lvl>
+    <w:lvl w:ilvl="1">
+      <w:start w:val="1"/>
+      <w:numFmt w:val="bullet"/>
+      <w:lvlText w:val="o"/>
+      <w:lvlJc w:val="left"/>
+      <w:pPr>
+        <w:tabs>
+          <w:tab w:val="num" w:pos="1440"/>
+        </w:tabs>
+        <w:ind w:left="1440" w:hanging="360"/>
+      </w:pPr>
+      <w:rPr>
+        <w:rFonts w:ascii="Courier New" w:hAnsi="Courier New" w:hint="default"/>
+        <w:sz w:val="20"/>
+      </w:rPr>
+    </w:lvl>
+    <w:lvl w:ilvl="2">
+      <w:start w:val="1"/>
+      <w:numFmt w:val="bullet"/>
+      <w:lvlText w:val=""/>
+      <w:lvlJc w:val="left"/>
+      <w:pPr>
+        <w:tabs>
+          <w:tab w:val="num" w:pos="2160"/>
+        </w:tabs>
+        <w:ind w:left="2160" w:hanging="360"/>
+      </w:pPr>
+      <w:rPr>
+        <w:rFonts w:ascii="Wingdings" w:hAnsi="Wingdings" w:hint="default"/>
+        <w:sz w:val="20"/>
+      </w:rPr>
+    </w:lvl>
+    <w:lvl w:ilvl="3" w:tentative="1">
+      <w:start w:val="1"/>
+      <w:numFmt w:val="bullet"/>
+      <w:lvlText w:val=""/>
+      <w:lvlJc w:val="left"/>
+      <w:pPr>
+        <w:tabs>
+          <w:tab w:val="num" w:pos="2880"/>
+        </w:tabs>
+        <w:ind w:left="2880" w:hanging="360"/>
+      </w:pPr>
+      <w:rPr>
+        <w:rFonts w:ascii="Wingdings" w:hAnsi="Wingdings" w:hint="default"/>
+        <w:sz w:val="20"/>
+      </w:rPr>
+    </w:lvl>
+    <w:lvl w:ilvl="4" w:tentative="1">
+      <w:start w:val="1"/>
+      <w:numFmt w:val="bullet"/>
+      <w:lvlText w:val=""/>
+      <w:lvlJc w:val="left"/>
+      <w:pPr>
+        <w:tabs>
+          <w:tab w:val="num" w:pos="3600"/>
+        </w:tabs>
+        <w:ind w:left="3600" w:hanging="360"/>
+      </w:pPr>
+      <w:rPr>
+        <w:rFonts w:ascii="Wingdings" w:hAnsi="Wingdings" w:hint="default"/>
+        <w:sz w:val="20"/>
+      </w:rPr>
+    </w:lvl>
+    <w:lvl w:ilvl="5" w:tentative="1">
+      <w:start w:val="1"/>
+      <w:numFmt w:val="bullet"/>
+      <w:lvlText w:val=""/>
+      <w:lvlJc w:val="left"/>
+      <w:pPr>
+        <w:tabs>
+          <w:tab w:val="num" w:pos="4320"/>
+        </w:tabs>
+        <w:ind w:left="4320" w:hanging="360"/>
+      </w:pPr>
+      <w:rPr>
+        <w:rFonts w:ascii="Wingdings" w:hAnsi="Wingdings" w:hint="default"/>
+        <w:sz w:val="20"/>
+      </w:rPr>
+    </w:lvl>
+    <w:lvl w:ilvl="6" w:tentative="1">
+      <w:start w:val="1"/>
+      <w:numFmt w:val="bullet"/>
+      <w:lvlText w:val=""/>
+      <w:lvlJc w:val="left"/>
+      <w:pPr>
+        <w:tabs>
+          <w:tab w:val="num" w:pos="5040"/>
+        </w:tabs>
+        <w:ind w:left="5040" w:hanging="360"/>
+      </w:pPr>
+      <w:rPr>
+        <w:rFonts w:ascii="Wingdings" w:hAnsi="Wingdings" w:hint="default"/>
+        <w:sz w:val="20"/>
+      </w:rPr>
+    </w:lvl>
+    <w:lvl w:ilvl="7" w:tentative="1">
+      <w:start w:val="1"/>
+      <w:numFmt w:val="bullet"/>
+      <w:lvlText w:val=""/>
+      <w:lvlJc w:val="left"/>
+      <w:pPr>
+        <w:tabs>
+          <w:tab w:val="num" w:pos="5760"/>
+        </w:tabs>
+        <w:ind w:left="5760" w:hanging="360"/>
+      </w:pPr>
+      <w:rPr>
+        <w:rFonts w:ascii="Wingdings" w:hAnsi="Wingdings" w:hint="default"/>
+        <w:sz w:val="20"/>
+      </w:rPr>
+    </w:lvl>
+    <w:lvl w:ilvl="8" w:tentative="1">
+      <w:start w:val="1"/>
+      <w:numFmt w:val="bullet"/>
+      <w:lvlText w:val=""/>
+      <w:lvlJc w:val="left"/>
+      <w:pPr>
+        <w:tabs>
+          <w:tab w:val="num" w:pos="6480"/>
+        </w:tabs>
+        <w:ind w:left="6480" w:hanging="360"/>
+      </w:pPr>
+      <w:rPr>
+        <w:rFonts w:ascii="Wingdings" w:hAnsi="Wingdings" w:hint="default"/>
+        <w:sz w:val="20"/>
+      </w:rPr>
+    </w:lvl>
+  </w:abstractNum>
+  <w:abstractNum w:abstractNumId="8" w15:restartNumberingAfterBreak="0">
+    <w:nsid w:val="58451933"/>
+    <w:multiLevelType w:val="multilevel"/>
+    <w:tmpl w:val="C508553C"/>
+    <w:lvl w:ilvl="0">
+      <w:start w:val="1"/>
+      <w:numFmt w:val="bullet"/>
+      <w:lvlText w:val=""/>
+      <w:lvlJc w:val="left"/>
+      <w:pPr>
+        <w:tabs>
+          <w:tab w:val="num" w:pos="720"/>
+        </w:tabs>
+        <w:ind w:left="720" w:hanging="360"/>
+      </w:pPr>
+      <w:rPr>
+        <w:rFonts w:ascii="Symbol" w:hAnsi="Symbol" w:hint="default"/>
+        <w:sz w:val="20"/>
+      </w:rPr>
+    </w:lvl>
+    <w:lvl w:ilvl="1">
+      <w:start w:val="1"/>
+      <w:numFmt w:val="bullet"/>
+      <w:lvlText w:val="o"/>
+      <w:lvlJc w:val="left"/>
+      <w:pPr>
+        <w:tabs>
+          <w:tab w:val="num" w:pos="1440"/>
+        </w:tabs>
+        <w:ind w:left="1440" w:hanging="360"/>
+      </w:pPr>
+      <w:rPr>
+        <w:rFonts w:ascii="Courier New" w:hAnsi="Courier New" w:hint="default"/>
+        <w:sz w:val="20"/>
+      </w:rPr>
+    </w:lvl>
+    <w:lvl w:ilvl="2" w:tentative="1">
+      <w:start w:val="1"/>
+      <w:numFmt w:val="bullet"/>
+      <w:lvlText w:val=""/>
+      <w:lvlJc w:val="left"/>
+      <w:pPr>
+        <w:tabs>
+          <w:tab w:val="num" w:pos="2160"/>
+        </w:tabs>
+        <w:ind w:left="2160" w:hanging="360"/>
+      </w:pPr>
+      <w:rPr>
+        <w:rFonts w:ascii="Wingdings" w:hAnsi="Wingdings" w:hint="default"/>
+        <w:sz w:val="20"/>
+      </w:rPr>
+    </w:lvl>
+    <w:lvl w:ilvl="3" w:tentative="1">
+      <w:start w:val="1"/>
+      <w:numFmt w:val="bullet"/>
+      <w:lvlText w:val=""/>
+      <w:lvlJc w:val="left"/>
+      <w:pPr>
+        <w:tabs>
+          <w:tab w:val="num" w:pos="2880"/>
+        </w:tabs>
+        <w:ind w:left="2880" w:hanging="360"/>
+      </w:pPr>
+      <w:rPr>
+        <w:rFonts w:ascii="Wingdings" w:hAnsi="Wingdings" w:hint="default"/>
+        <w:sz w:val="20"/>
+      </w:rPr>
+    </w:lvl>
+    <w:lvl w:ilvl="4" w:tentative="1">
+      <w:start w:val="1"/>
+      <w:numFmt w:val="bullet"/>
+      <w:lvlText w:val=""/>
+      <w:lvlJc w:val="left"/>
+      <w:pPr>
+        <w:tabs>
+          <w:tab w:val="num" w:pos="3600"/>
+        </w:tabs>
+        <w:ind w:left="3600" w:hanging="360"/>
+      </w:pPr>
+      <w:rPr>
+        <w:rFonts w:ascii="Wingdings" w:hAnsi="Wingdings" w:hint="default"/>
+        <w:sz w:val="20"/>
+      </w:rPr>
+    </w:lvl>
+    <w:lvl w:ilvl="5" w:tentative="1">
+      <w:start w:val="1"/>
+      <w:numFmt w:val="bullet"/>
+      <w:lvlText w:val=""/>
+      <w:lvlJc w:val="left"/>
+      <w:pPr>
+        <w:tabs>
+          <w:tab w:val="num" w:pos="4320"/>
+        </w:tabs>
+        <w:ind w:left="4320" w:hanging="360"/>
+      </w:pPr>
+      <w:rPr>
+        <w:rFonts w:ascii="Wingdings" w:hAnsi="Wingdings" w:hint="default"/>
+        <w:sz w:val="20"/>
+      </w:rPr>
+    </w:lvl>
+    <w:lvl w:ilvl="6" w:tentative="1">
+      <w:start w:val="1"/>
+      <w:numFmt w:val="bullet"/>
+      <w:lvlText w:val=""/>
+      <w:lvlJc w:val="left"/>
+      <w:pPr>
+        <w:tabs>
+          <w:tab w:val="num" w:pos="5040"/>
+        </w:tabs>
+        <w:ind w:left="5040" w:hanging="360"/>
+      </w:pPr>
+      <w:rPr>
+        <w:rFonts w:ascii="Wingdings" w:hAnsi="Wingdings" w:hint="default"/>
+        <w:sz w:val="20"/>
+      </w:rPr>
+    </w:lvl>
+    <w:lvl w:ilvl="7" w:tentative="1">
+      <w:start w:val="1"/>
+      <w:numFmt w:val="bullet"/>
+      <w:lvlText w:val=""/>
+      <w:lvlJc w:val="left"/>
+      <w:pPr>
+        <w:tabs>
+          <w:tab w:val="num" w:pos="5760"/>
+        </w:tabs>
+        <w:ind w:left="5760" w:hanging="360"/>
+      </w:pPr>
+      <w:rPr>
+        <w:rFonts w:ascii="Wingdings" w:hAnsi="Wingdings" w:hint="default"/>
+        <w:sz w:val="20"/>
+      </w:rPr>
+    </w:lvl>
+    <w:lvl w:ilvl="8" w:tentative="1">
+      <w:start w:val="1"/>
+      <w:numFmt w:val="bullet"/>
+      <w:lvlText w:val=""/>
+      <w:lvlJc w:val="left"/>
+      <w:pPr>
+        <w:tabs>
+          <w:tab w:val="num" w:pos="6480"/>
+        </w:tabs>
+        <w:ind w:left="6480" w:hanging="360"/>
+      </w:pPr>
+      <w:rPr>
+        <w:rFonts w:ascii="Wingdings" w:hAnsi="Wingdings" w:hint="default"/>
+        <w:sz w:val="20"/>
+      </w:rPr>
+    </w:lvl>
+  </w:abstractNum>
+  <w:abstractNum w:abstractNumId="9" w15:restartNumberingAfterBreak="0">
+    <w:nsid w:val="64A962E9"/>
+    <w:multiLevelType w:val="multilevel"/>
+    <w:tmpl w:val="9490FDA0"/>
+    <w:lvl w:ilvl="0">
+      <w:start w:val="1"/>
+      <w:numFmt w:val="bullet"/>
+      <w:lvlText w:val=""/>
+      <w:lvlJc w:val="left"/>
+      <w:pPr>
+        <w:tabs>
+          <w:tab w:val="num" w:pos="720"/>
+        </w:tabs>
+        <w:ind w:left="720" w:hanging="360"/>
+      </w:pPr>
+      <w:rPr>
+        <w:rFonts w:ascii="Symbol" w:hAnsi="Symbol" w:hint="default"/>
+        <w:sz w:val="20"/>
+      </w:rPr>
+    </w:lvl>
+    <w:lvl w:ilvl="1">
+      <w:start w:val="1"/>
+      <w:numFmt w:val="bullet"/>
+      <w:lvlText w:val="o"/>
+      <w:lvlJc w:val="left"/>
+      <w:pPr>
+        <w:tabs>
+          <w:tab w:val="num" w:pos="1440"/>
+        </w:tabs>
+        <w:ind w:left="1440" w:hanging="360"/>
+      </w:pPr>
+      <w:rPr>
+        <w:rFonts w:ascii="Courier New" w:hAnsi="Courier New" w:hint="default"/>
+        <w:sz w:val="20"/>
+      </w:rPr>
+    </w:lvl>
+    <w:lvl w:ilvl="2" w:tentative="1">
+      <w:start w:val="1"/>
+      <w:numFmt w:val="bullet"/>
+      <w:lvlText w:val=""/>
+      <w:lvlJc w:val="left"/>
+      <w:pPr>
+        <w:tabs>
+          <w:tab w:val="num" w:pos="2160"/>
+        </w:tabs>
+        <w:ind w:left="2160" w:hanging="360"/>
+      </w:pPr>
+      <w:rPr>
+        <w:rFonts w:ascii="Wingdings" w:hAnsi="Wingdings" w:hint="default"/>
+        <w:sz w:val="20"/>
+      </w:rPr>
+    </w:lvl>
+    <w:lvl w:ilvl="3" w:tentative="1">
+      <w:start w:val="1"/>
+      <w:numFmt w:val="bullet"/>
+      <w:lvlText w:val=""/>
+      <w:lvlJc w:val="left"/>
+      <w:pPr>
+        <w:tabs>
+          <w:tab w:val="num" w:pos="2880"/>
+        </w:tabs>
+        <w:ind w:left="2880" w:hanging="360"/>
+      </w:pPr>
+      <w:rPr>
+        <w:rFonts w:ascii="Wingdings" w:hAnsi="Wingdings" w:hint="default"/>
+        <w:sz w:val="20"/>
+      </w:rPr>
+    </w:lvl>
+    <w:lvl w:ilvl="4" w:tentative="1">
+      <w:start w:val="1"/>
+      <w:numFmt w:val="bullet"/>
+      <w:lvlText w:val=""/>
+      <w:lvlJc w:val="left"/>
+      <w:pPr>
+        <w:tabs>
+          <w:tab w:val="num" w:pos="3600"/>
+        </w:tabs>
+        <w:ind w:left="3600" w:hanging="360"/>
+      </w:pPr>
+      <w:rPr>
+        <w:rFonts w:ascii="Wingdings" w:hAnsi="Wingdings" w:hint="default"/>
+        <w:sz w:val="20"/>
+      </w:rPr>
+    </w:lvl>
+    <w:lvl w:ilvl="5" w:tentative="1">
+      <w:start w:val="1"/>
+      <w:numFmt w:val="bullet"/>
+      <w:lvlText w:val=""/>
+      <w:lvlJc w:val="left"/>
+      <w:pPr>
+        <w:tabs>
+          <w:tab w:val="num" w:pos="4320"/>
+        </w:tabs>
+        <w:ind w:left="4320" w:hanging="360"/>
+      </w:pPr>
+      <w:rPr>
+        <w:rFonts w:ascii="Wingdings" w:hAnsi="Wingdings" w:hint="default"/>
+        <w:sz w:val="20"/>
+      </w:rPr>
+    </w:lvl>
+    <w:lvl w:ilvl="6" w:tentative="1">
+      <w:start w:val="1"/>
+      <w:numFmt w:val="bullet"/>
+      <w:lvlText w:val=""/>
+      <w:lvlJc w:val="left"/>
+      <w:pPr>
+        <w:tabs>
+          <w:tab w:val="num" w:pos="5040"/>
+        </w:tabs>
+        <w:ind w:left="5040" w:hanging="360"/>
+      </w:pPr>
+      <w:rPr>
+        <w:rFonts w:ascii="Wingdings" w:hAnsi="Wingdings" w:hint="default"/>
+        <w:sz w:val="20"/>
+      </w:rPr>
+    </w:lvl>
+    <w:lvl w:ilvl="7" w:tentative="1">
+      <w:start w:val="1"/>
+      <w:numFmt w:val="bullet"/>
+      <w:lvlText w:val=""/>
+      <w:lvlJc w:val="left"/>
+      <w:pPr>
+        <w:tabs>
+          <w:tab w:val="num" w:pos="5760"/>
+        </w:tabs>
+        <w:ind w:left="5760" w:hanging="360"/>
+      </w:pPr>
+      <w:rPr>
+        <w:rFonts w:ascii="Wingdings" w:hAnsi="Wingdings" w:hint="default"/>
+        <w:sz w:val="20"/>
+      </w:rPr>
+    </w:lvl>
+    <w:lvl w:ilvl="8" w:tentative="1">
+      <w:start w:val="1"/>
+      <w:numFmt w:val="bullet"/>
+      <w:lvlText w:val=""/>
+      <w:lvlJc w:val="left"/>
+      <w:pPr>
+        <w:tabs>
+          <w:tab w:val="num" w:pos="6480"/>
+        </w:tabs>
+        <w:ind w:left="6480" w:hanging="360"/>
+      </w:pPr>
+      <w:rPr>
+        <w:rFonts w:ascii="Wingdings" w:hAnsi="Wingdings" w:hint="default"/>
+        <w:sz w:val="20"/>
+      </w:rPr>
+    </w:lvl>
+  </w:abstractNum>
+  <w:abstractNum w:abstractNumId="10" w15:restartNumberingAfterBreak="0">
+    <w:nsid w:val="7004156F"/>
+    <w:multiLevelType w:val="multilevel"/>
+    <w:tmpl w:val="F536C3C0"/>
+    <w:lvl w:ilvl="0">
+      <w:start w:val="1"/>
+      <w:numFmt w:val="bullet"/>
+      <w:lvlText w:val=""/>
+      <w:lvlJc w:val="left"/>
+      <w:pPr>
+        <w:tabs>
+          <w:tab w:val="num" w:pos="720"/>
+        </w:tabs>
+        <w:ind w:left="720" w:hanging="360"/>
+      </w:pPr>
+      <w:rPr>
+        <w:rFonts w:ascii="Symbol" w:hAnsi="Symbol" w:hint="default"/>
+        <w:sz w:val="20"/>
+      </w:rPr>
+    </w:lvl>
+    <w:lvl w:ilvl="1" w:tentative="1">
+      <w:start w:val="1"/>
+      <w:numFmt w:val="bullet"/>
+      <w:lvlText w:val="o"/>
+      <w:lvlJc w:val="left"/>
+      <w:pPr>
+        <w:tabs>
+          <w:tab w:val="num" w:pos="1440"/>
+        </w:tabs>
+        <w:ind w:left="1440" w:hanging="360"/>
+      </w:pPr>
+      <w:rPr>
+        <w:rFonts w:ascii="Courier New" w:hAnsi="Courier New" w:hint="default"/>
+        <w:sz w:val="20"/>
+      </w:rPr>
+    </w:lvl>
+    <w:lvl w:ilvl="2" w:tentative="1">
+      <w:start w:val="1"/>
+      <w:numFmt w:val="bullet"/>
+      <w:lvlText w:val=""/>
+      <w:lvlJc w:val="left"/>
+      <w:pPr>
+        <w:tabs>
+          <w:tab w:val="num" w:pos="2160"/>
+        </w:tabs>
+        <w:ind w:left="2160" w:hanging="360"/>
+      </w:pPr>
+      <w:rPr>
+        <w:rFonts w:ascii="Wingdings" w:hAnsi="Wingdings" w:hint="default"/>
+        <w:sz w:val="20"/>
+      </w:rPr>
+    </w:lvl>
+    <w:lvl w:ilvl="3" w:tentative="1">
+      <w:start w:val="1"/>
+      <w:numFmt w:val="bullet"/>
+      <w:lvlText w:val=""/>
+      <w:lvlJc w:val="left"/>
+      <w:pPr>
+        <w:tabs>
+          <w:tab w:val="num" w:pos="2880"/>
+        </w:tabs>
+        <w:ind w:left="2880" w:hanging="360"/>
+      </w:pPr>
+      <w:rPr>
+        <w:rFonts w:ascii="Wingdings" w:hAnsi="Wingdings" w:hint="default"/>
+        <w:sz w:val="20"/>
+      </w:rPr>
+    </w:lvl>
+    <w:lvl w:ilvl="4" w:tentative="1">
+      <w:start w:val="1"/>
+      <w:numFmt w:val="bullet"/>
+      <w:lvlText w:val=""/>
+      <w:lvlJc w:val="left"/>
+      <w:pPr>
+        <w:tabs>
+          <w:tab w:val="num" w:pos="3600"/>
+        </w:tabs>
+        <w:ind w:left="3600" w:hanging="360"/>
+      </w:pPr>
+      <w:rPr>
+        <w:rFonts w:ascii="Wingdings" w:hAnsi="Wingdings" w:hint="default"/>
+        <w:sz w:val="20"/>
+      </w:rPr>
+    </w:lvl>
+    <w:lvl w:ilvl="5" w:tentative="1">
+      <w:start w:val="1"/>
+      <w:numFmt w:val="bullet"/>
+      <w:lvlText w:val=""/>
+      <w:lvlJc w:val="left"/>
+      <w:pPr>
+        <w:tabs>
+          <w:tab w:val="num" w:pos="4320"/>
+        </w:tabs>
+        <w:ind w:left="4320" w:hanging="360"/>
+      </w:pPr>
+      <w:rPr>
+        <w:rFonts w:ascii="Wingdings" w:hAnsi="Wingdings" w:hint="default"/>
+        <w:sz w:val="20"/>
+      </w:rPr>
+    </w:lvl>
+    <w:lvl w:ilvl="6" w:tentative="1">
+      <w:start w:val="1"/>
+      <w:numFmt w:val="bullet"/>
+      <w:lvlText w:val=""/>
+      <w:lvlJc w:val="left"/>
+      <w:pPr>
+        <w:tabs>
+          <w:tab w:val="num" w:pos="5040"/>
+        </w:tabs>
+        <w:ind w:left="5040" w:hanging="360"/>
+      </w:pPr>
+      <w:rPr>
+        <w:rFonts w:ascii="Wingdings" w:hAnsi="Wingdings" w:hint="default"/>
+        <w:sz w:val="20"/>
+      </w:rPr>
+    </w:lvl>
+    <w:lvl w:ilvl="7" w:tentative="1">
+      <w:start w:val="1"/>
+      <w:numFmt w:val="bullet"/>
+      <w:lvlText w:val=""/>
+      <w:lvlJc w:val="left"/>
+      <w:pPr>
+        <w:tabs>
+          <w:tab w:val="num" w:pos="5760"/>
+        </w:tabs>
+        <w:ind w:left="5760" w:hanging="360"/>
+      </w:pPr>
+      <w:rPr>
+        <w:rFonts w:ascii="Wingdings" w:hAnsi="Wingdings" w:hint="default"/>
+        <w:sz w:val="20"/>
+      </w:rPr>
+    </w:lvl>
+    <w:lvl w:ilvl="8" w:tentative="1">
+      <w:start w:val="1"/>
+      <w:numFmt w:val="bullet"/>
+      <w:lvlText w:val=""/>
+      <w:lvlJc w:val="left"/>
+      <w:pPr>
+        <w:tabs>
+          <w:tab w:val="num" w:pos="6480"/>
+        </w:tabs>
+        <w:ind w:left="6480" w:hanging="360"/>
+      </w:pPr>
+      <w:rPr>
+        <w:rFonts w:ascii="Wingdings" w:hAnsi="Wingdings" w:hint="default"/>
+        <w:sz w:val="20"/>
+      </w:rPr>
+    </w:lvl>
+  </w:abstractNum>
+  <w:abstractNum w:abstractNumId="11" w15:restartNumberingAfterBreak="0">
     <w:nsid w:val="70F1190B"/>
     <w:multiLevelType w:val="multilevel"/>
     <w:tmpl w:val="F8AEBD24"/>
@@ -6023,16 +9100,40 @@
     </w:lvl>
   </w:abstractNum>
   <w:num w:numId="1" w16cid:durableId="668561501">
-    <w:abstractNumId w:val="1"/>
+    <w:abstractNumId w:val="4"/>
   </w:num>
   <w:num w:numId="2" w16cid:durableId="728000587">
+    <w:abstractNumId w:val="11"/>
+  </w:num>
+  <w:num w:numId="3" w16cid:durableId="1833065064">
+    <w:abstractNumId w:val="5"/>
+  </w:num>
+  <w:num w:numId="4" w16cid:durableId="1681345473">
+    <w:abstractNumId w:val="2"/>
+  </w:num>
+  <w:num w:numId="5" w16cid:durableId="314845788">
+    <w:abstractNumId w:val="7"/>
+  </w:num>
+  <w:num w:numId="6" w16cid:durableId="1729189105">
     <w:abstractNumId w:val="3"/>
   </w:num>
-  <w:num w:numId="3" w16cid:durableId="1833065064">
-    <w:abstractNumId w:val="2"/>
+  <w:num w:numId="7" w16cid:durableId="723018014">
+    <w:abstractNumId w:val="10"/>
   </w:num>
-  <w:num w:numId="4" w16cid:durableId="1681345473">
+  <w:num w:numId="8" w16cid:durableId="965625884">
     <w:abstractNumId w:val="0"/>
+  </w:num>
+  <w:num w:numId="9" w16cid:durableId="792674530">
+    <w:abstractNumId w:val="8"/>
+  </w:num>
+  <w:num w:numId="10" w16cid:durableId="258681405">
+    <w:abstractNumId w:val="6"/>
+  </w:num>
+  <w:num w:numId="11" w16cid:durableId="1135175110">
+    <w:abstractNumId w:val="9"/>
+  </w:num>
+  <w:num w:numId="12" w16cid:durableId="106127475">
+    <w:abstractNumId w:val="1"/>
   </w:num>
 </w:numbering>
 </file>
@@ -6555,7 +9656,6 @@
   <w:style w:type="character" w:default="1" w:styleId="DefaultParagraphFont">
     <w:name w:val="Default Paragraph Font"/>
     <w:uiPriority w:val="1"/>
-    <w:semiHidden/>
     <w:unhideWhenUsed/>
   </w:style>
   <w:style w:type="table" w:default="1" w:styleId="TableNormal">
@@ -6684,6 +9784,30 @@
       <w:tblStyleRowBandSize w:val="1"/>
       <w:tblStyleColBandSize w:val="1"/>
     </w:tblPr>
+  </w:style>
+  <w:style w:type="paragraph" w:styleId="ListParagraph">
+    <w:name w:val="List Paragraph"/>
+    <w:basedOn w:val="Normal"/>
+    <w:uiPriority w:val="34"/>
+    <w:qFormat/>
+    <w:rsid w:val="00B46400"/>
+    <w:pPr>
+      <w:ind w:left="720"/>
+      <w:contextualSpacing/>
+    </w:pPr>
+  </w:style>
+  <w:style w:type="paragraph" w:styleId="NormalWeb">
+    <w:name w:val="Normal (Web)"/>
+    <w:basedOn w:val="Normal"/>
+    <w:uiPriority w:val="99"/>
+    <w:semiHidden/>
+    <w:unhideWhenUsed/>
+    <w:rsid w:val="00486C9B"/>
+    <w:rPr>
+      <w:rFonts w:ascii="Times New Roman" w:hAnsi="Times New Roman" w:cs="Times New Roman"/>
+      <w:sz w:val="24"/>
+      <w:szCs w:val="24"/>
+    </w:rPr>
   </w:style>
 </w:styles>
 </file>
